--- a/Student Walkthrough.docx
+++ b/Student Walkthrough.docx
@@ -65,7 +65,31 @@
           <w:sz w:val="96"/>
           <w:szCs w:val="96"/>
         </w:rPr>
-        <w:t xml:space="preserve">Student Introduction To Code Trather </w:t>
+        <w:t xml:space="preserve">Student Introduction To Code </w:t>
+      </w:r>
+      <w:proofErr w:type="spellStart"/>
+      <w:r>
+        <w:rPr>
+          <w:rFonts w:ascii="Arial" w:hAnsi="Arial" w:cs="Arial"/>
+          <w:b/>
+          <w:bCs/>
+          <w:color w:val="2F5496" w:themeColor="accent1" w:themeShade="BF"/>
+          <w:sz w:val="96"/>
+          <w:szCs w:val="96"/>
+        </w:rPr>
+        <w:t>Trather</w:t>
+      </w:r>
+      <w:proofErr w:type="spellEnd"/>
+      <w:r>
+        <w:rPr>
+          <w:rFonts w:ascii="Arial" w:hAnsi="Arial" w:cs="Arial"/>
+          <w:b/>
+          <w:bCs/>
+          <w:color w:val="2F5496" w:themeColor="accent1" w:themeShade="BF"/>
+          <w:sz w:val="96"/>
+          <w:szCs w:val="96"/>
+        </w:rPr>
+        <w:t xml:space="preserve"> </w:t>
       </w:r>
     </w:p>
     <w:p>
@@ -684,7 +708,29 @@
           <w:szCs w:val="28"/>
         </w:rPr>
         <w:lastRenderedPageBreak/>
-        <w:t xml:space="preserve">The following document has been developed to help guide the student with an overview of Code Trather.  The student will find a walkthrough of a successful completion </w:t>
+        <w:t xml:space="preserve">The following document has been developed to help guide the student with an overview of Code </w:t>
+      </w:r>
+      <w:proofErr w:type="spellStart"/>
+      <w:r>
+        <w:rPr>
+          <w:rFonts w:ascii="Arial" w:hAnsi="Arial" w:cs="Arial"/>
+          <w:b/>
+          <w:bCs/>
+          <w:sz w:val="28"/>
+          <w:szCs w:val="28"/>
+        </w:rPr>
+        <w:t>Trather</w:t>
+      </w:r>
+      <w:proofErr w:type="spellEnd"/>
+      <w:r>
+        <w:rPr>
+          <w:rFonts w:ascii="Arial" w:hAnsi="Arial" w:cs="Arial"/>
+          <w:b/>
+          <w:bCs/>
+          <w:sz w:val="28"/>
+          <w:szCs w:val="28"/>
+        </w:rPr>
+        <w:t xml:space="preserve">.  The student will find a walkthrough of a successful completion </w:t>
       </w:r>
       <w:r>
         <w:rPr>
@@ -1025,18 +1071,215 @@
       </w:pPr>
       <w:r>
         <w:rPr>
-          <w:rFonts w:ascii="Arial" w:hAnsi="Arial" w:cs="Arial"/>
-          <w:b/>
-          <w:bCs/>
           <w:noProof/>
-          <w:color w:val="323E4F" w:themeColor="text2" w:themeShade="BF"/>
-          <w:sz w:val="28"/>
-          <w:szCs w:val="28"/>
         </w:rPr>
         <mc:AlternateContent>
           <mc:Choice Requires="wps">
             <w:drawing>
-              <wp:anchor distT="45720" distB="45720" distL="114300" distR="114300" simplePos="0" relativeHeight="251653120" behindDoc="0" locked="0" layoutInCell="1" allowOverlap="1" wp14:anchorId="48C26AC8" wp14:editId="5288D356">
+              <wp:anchor distT="0" distB="0" distL="114300" distR="114300" simplePos="0" relativeHeight="251729920" behindDoc="0" locked="0" layoutInCell="1" allowOverlap="1" wp14:anchorId="448CF238" wp14:editId="0604E859">
+                <wp:simplePos x="0" y="0"/>
+                <wp:positionH relativeFrom="margin">
+                  <wp:align>center</wp:align>
+                </wp:positionH>
+                <wp:positionV relativeFrom="paragraph">
+                  <wp:posOffset>3320415</wp:posOffset>
+                </wp:positionV>
+                <wp:extent cx="5846445" cy="635"/>
+                <wp:effectExtent l="0" t="0" r="1905" b="0"/>
+                <wp:wrapSquare wrapText="bothSides"/>
+                <wp:docPr id="184745376" name="Text Box 1"/>
+                <wp:cNvGraphicFramePr/>
+                <a:graphic xmlns:a="http://schemas.openxmlformats.org/drawingml/2006/main">
+                  <a:graphicData uri="http://schemas.microsoft.com/office/word/2010/wordprocessingShape">
+                    <wps:wsp>
+                      <wps:cNvSpPr txBox="1"/>
+                      <wps:spPr>
+                        <a:xfrm>
+                          <a:off x="0" y="0"/>
+                          <a:ext cx="5846445" cy="635"/>
+                        </a:xfrm>
+                        <a:prstGeom prst="rect">
+                          <a:avLst/>
+                        </a:prstGeom>
+                        <a:solidFill>
+                          <a:prstClr val="white"/>
+                        </a:solidFill>
+                        <a:ln>
+                          <a:noFill/>
+                        </a:ln>
+                      </wps:spPr>
+                      <wps:txbx>
+                        <w:txbxContent>
+                          <w:p>
+                            <w:pPr>
+                              <w:pStyle w:val="Caption"/>
+                              <w:rPr>
+                                <w:rFonts w:ascii="Arial" w:hAnsi="Arial" w:cs="Arial"/>
+                                <w:b/>
+                                <w:bCs/>
+                                <w:noProof/>
+                                <w:color w:val="323E4F" w:themeColor="text2" w:themeShade="BF"/>
+                                <w:sz w:val="28"/>
+                                <w:szCs w:val="28"/>
+                              </w:rPr>
+                            </w:pPr>
+                            <w:r>
+                              <w:t xml:space="preserve">Figure </w:t>
+                            </w:r>
+                            <w:fldSimple w:instr=" SEQ Figure \* ARABIC ">
+                              <w:r>
+                                <w:rPr>
+                                  <w:noProof/>
+                                </w:rPr>
+                                <w:t>1</w:t>
+                              </w:r>
+                            </w:fldSimple>
+                          </w:p>
+                        </w:txbxContent>
+                      </wps:txbx>
+                      <wps:bodyPr rot="0" spcFirstLastPara="0" vertOverflow="overflow" horzOverflow="overflow" vert="horz" wrap="square" lIns="0" tIns="0" rIns="0" bIns="0" numCol="1" spcCol="0" rtlCol="0" fromWordArt="0" anchor="t" anchorCtr="0" forceAA="0" compatLnSpc="1">
+                        <a:prstTxWarp prst="textNoShape">
+                          <a:avLst/>
+                        </a:prstTxWarp>
+                        <a:spAutoFit/>
+                      </wps:bodyPr>
+                    </wps:wsp>
+                  </a:graphicData>
+                </a:graphic>
+              </wp:anchor>
+            </w:drawing>
+          </mc:Choice>
+          <mc:Fallback>
+            <w:pict>
+              <v:shapetype w14:anchorId="448CF238" id="_x0000_t202" coordsize="21600,21600" o:spt="202" path="m,l,21600r21600,l21600,xe">
+                <v:stroke joinstyle="miter"/>
+                <v:path gradientshapeok="t" o:connecttype="rect"/>
+              </v:shapetype>
+              <v:shape id="Text Box 1" o:spid="_x0000_s1026" type="#_x0000_t202" style="position:absolute;margin-left:0;margin-top:261.45pt;width:460.35pt;height:.05pt;z-index:251729920;visibility:visible;mso-wrap-style:square;mso-wrap-distance-left:9pt;mso-wrap-distance-top:0;mso-wrap-distance-right:9pt;mso-wrap-distance-bottom:0;mso-position-horizontal:center;mso-position-horizontal-relative:margin;mso-position-vertical:absolute;mso-position-vertical-relative:text;v-text-anchor:top" o:gfxdata="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" stroked="f">
+                <v:textbox style="mso-fit-shape-to-text:t" inset="0,0,0,0">
+                  <w:txbxContent>
+                    <w:p>
+                      <w:pPr>
+                        <w:pStyle w:val="Caption"/>
+                        <w:rPr>
+                          <w:rFonts w:ascii="Arial" w:hAnsi="Arial" w:cs="Arial"/>
+                          <w:b/>
+                          <w:bCs/>
+                          <w:noProof/>
+                          <w:color w:val="323E4F" w:themeColor="text2" w:themeShade="BF"/>
+                          <w:sz w:val="28"/>
+                          <w:szCs w:val="28"/>
+                        </w:rPr>
+                      </w:pPr>
+                      <w:r>
+                        <w:t xml:space="preserve">Figure </w:t>
+                      </w:r>
+                      <w:fldSimple w:instr=" SEQ Figure \* ARABIC ">
+                        <w:r>
+                          <w:rPr>
+                            <w:noProof/>
+                          </w:rPr>
+                          <w:t>1</w:t>
+                        </w:r>
+                      </w:fldSimple>
+                    </w:p>
+                  </w:txbxContent>
+                </v:textbox>
+                <w10:wrap type="square" anchorx="margin"/>
+              </v:shape>
+            </w:pict>
+          </mc:Fallback>
+        </mc:AlternateContent>
+      </w:r>
+      <w:r>
+        <w:rPr>
+          <w:rFonts w:ascii="Arial" w:hAnsi="Arial" w:cs="Arial"/>
+          <w:b/>
+          <w:bCs/>
+          <w:noProof/>
+          <w:color w:val="323E4F" w:themeColor="text2" w:themeShade="BF"/>
+          <w:sz w:val="28"/>
+          <w:szCs w:val="28"/>
+        </w:rPr>
+        <w:drawing>
+          <wp:anchor distT="0" distB="0" distL="114300" distR="114300" simplePos="0" relativeHeight="251666432" behindDoc="0" locked="0" layoutInCell="1" allowOverlap="1" wp14:anchorId="5E71F0A0" wp14:editId="158ED4DE">
+            <wp:simplePos x="0" y="0"/>
+            <wp:positionH relativeFrom="column">
+              <wp:posOffset>38100</wp:posOffset>
+            </wp:positionH>
+            <wp:positionV relativeFrom="paragraph">
+              <wp:posOffset>885825</wp:posOffset>
+            </wp:positionV>
+            <wp:extent cx="5846445" cy="2339340"/>
+            <wp:effectExtent l="38100" t="38100" r="116205" b="118110"/>
+            <wp:wrapSquare wrapText="bothSides"/>
+            <wp:docPr id="27" name="Picture 2"/>
+            <wp:cNvGraphicFramePr>
+              <a:graphicFrameLocks xmlns:a="http://schemas.openxmlformats.org/drawingml/2006/main" noChangeAspect="1"/>
+            </wp:cNvGraphicFramePr>
+            <a:graphic xmlns:a="http://schemas.openxmlformats.org/drawingml/2006/main">
+              <a:graphicData uri="http://schemas.openxmlformats.org/drawingml/2006/picture">
+                <pic:pic xmlns:pic="http://schemas.openxmlformats.org/drawingml/2006/picture">
+                  <pic:nvPicPr>
+                    <pic:cNvPr id="27" name="Picture 27"/>
+                    <pic:cNvPicPr>
+                      <a:picLocks noChangeAspect="1"/>
+                    </pic:cNvPicPr>
+                  </pic:nvPicPr>
+                  <pic:blipFill>
+                    <a:blip r:embed="rId8">
+                      <a:extLst>
+                        <a:ext uri="{28A0092B-C50C-407E-A947-70E740481C1C}">
+                          <a14:useLocalDpi xmlns:a14="http://schemas.microsoft.com/office/drawing/2010/main" val="0"/>
+                        </a:ext>
+                      </a:extLst>
+                    </a:blip>
+                    <a:stretch>
+                      <a:fillRect/>
+                    </a:stretch>
+                  </pic:blipFill>
+                  <pic:spPr>
+                    <a:xfrm>
+                      <a:off x="0" y="0"/>
+                      <a:ext cx="5846445" cy="2339340"/>
+                    </a:xfrm>
+                    <a:prstGeom prst="rect">
+                      <a:avLst/>
+                    </a:prstGeom>
+                    <a:ln w="12700" cap="sq">
+                      <a:solidFill>
+                        <a:srgbClr val="000000"/>
+                      </a:solidFill>
+                      <a:miter lim="800000"/>
+                    </a:ln>
+                    <a:effectLst>
+                      <a:outerShdw blurRad="57150" dist="50800" dir="2700000" algn="tl" rotWithShape="0">
+                        <a:srgbClr val="000000">
+                          <a:alpha val="40000"/>
+                        </a:srgbClr>
+                      </a:outerShdw>
+                    </a:effectLst>
+                  </pic:spPr>
+                </pic:pic>
+              </a:graphicData>
+            </a:graphic>
+          </wp:anchor>
+        </w:drawing>
+      </w:r>
+      <w:r>
+        <w:rPr>
+          <w:rFonts w:ascii="Arial" w:hAnsi="Arial" w:cs="Arial"/>
+          <w:b/>
+          <w:bCs/>
+          <w:noProof/>
+          <w:color w:val="323E4F" w:themeColor="text2" w:themeShade="BF"/>
+          <w:sz w:val="28"/>
+          <w:szCs w:val="28"/>
+        </w:rPr>
+        <mc:AlternateContent>
+          <mc:Choice Requires="wps">
+            <w:drawing>
+              <wp:anchor distT="45720" distB="45720" distL="114300" distR="114300" simplePos="0" relativeHeight="251648000" behindDoc="0" locked="0" layoutInCell="1" allowOverlap="1" wp14:anchorId="48C26AC8" wp14:editId="0E69602D">
                 <wp:simplePos x="0" y="0"/>
                 <wp:positionH relativeFrom="margin">
                   <wp:posOffset>76200</wp:posOffset>
@@ -1129,11 +1372,7 @@
           </mc:Choice>
           <mc:Fallback>
             <w:pict>
-              <v:shapetype w14:anchorId="48C26AC8" id="_x0000_t202" coordsize="21600,21600" o:spt="202" path="m,l,21600r21600,l21600,xe">
-                <v:stroke joinstyle="miter"/>
-                <v:path gradientshapeok="t" o:connecttype="rect"/>
-              </v:shapetype>
-              <v:shape id="Text Box 2" o:spid="_x0000_s1026" type="#_x0000_t202" style="position:absolute;margin-left:6pt;margin-top:308.05pt;width:468.45pt;height:110.6pt;z-index:251653120;visibility:visible;mso-wrap-style:square;mso-width-percent:0;mso-height-percent:200;mso-wrap-distance-left:9pt;mso-wrap-distance-top:3.6pt;mso-wrap-distance-right:9pt;mso-wrap-distance-bottom:3.6pt;mso-position-horizontal:absolute;mso-position-horizontal-relative:margin;mso-position-vertical:absolute;mso-position-vertical-relative:text;mso-width-percent:0;mso-height-percent:200;mso-width-relative:margin;mso-height-relative:margin;v-text-anchor:top" o:gfxdata="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" stroked="f">
+              <v:shape w14:anchorId="48C26AC8" id="Text Box 2" o:spid="_x0000_s1027" type="#_x0000_t202" style="position:absolute;margin-left:6pt;margin-top:308.05pt;width:468.45pt;height:110.6pt;z-index:251648000;visibility:visible;mso-wrap-style:square;mso-width-percent:0;mso-height-percent:200;mso-wrap-distance-left:9pt;mso-wrap-distance-top:3.6pt;mso-wrap-distance-right:9pt;mso-wrap-distance-bottom:3.6pt;mso-position-horizontal:absolute;mso-position-horizontal-relative:margin;mso-position-vertical:absolute;mso-position-vertical-relative:text;mso-width-percent:0;mso-height-percent:200;mso-width-relative:margin;mso-height-relative:margin;v-text-anchor:top" o:gfxdata="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" stroked="f">
                 <v:textbox style="mso-fit-shape-to-text:t">
                   <w:txbxContent>
                     <w:p>
@@ -1188,204 +1427,9 @@
           <w:szCs w:val="28"/>
         </w:rPr>
         <mc:AlternateContent>
-          <mc:Choice Requires="wpg">
-            <w:drawing>
-              <wp:anchor distT="0" distB="0" distL="114300" distR="114300" simplePos="0" relativeHeight="251670528" behindDoc="0" locked="0" layoutInCell="1" allowOverlap="1" wp14:anchorId="572BA184" wp14:editId="2BD5BDA3">
-                <wp:simplePos x="0" y="0"/>
-                <wp:positionH relativeFrom="margin">
-                  <wp:align>left</wp:align>
-                </wp:positionH>
-                <wp:positionV relativeFrom="paragraph">
-                  <wp:posOffset>890877</wp:posOffset>
-                </wp:positionV>
-                <wp:extent cx="5846445" cy="2775627"/>
-                <wp:effectExtent l="38100" t="38100" r="116205" b="5715"/>
-                <wp:wrapSquare wrapText="bothSides"/>
-                <wp:docPr id="31" name="Group 31"/>
-                <wp:cNvGraphicFramePr/>
-                <a:graphic xmlns:a="http://schemas.openxmlformats.org/drawingml/2006/main">
-                  <a:graphicData uri="http://schemas.microsoft.com/office/word/2010/wordprocessingGroup">
-                    <wpg:wgp>
-                      <wpg:cNvGrpSpPr/>
-                      <wpg:grpSpPr>
-                        <a:xfrm>
-                          <a:off x="0" y="0"/>
-                          <a:ext cx="5846445" cy="2775627"/>
-                          <a:chOff x="0" y="0"/>
-                          <a:chExt cx="5846445" cy="2775627"/>
-                        </a:xfrm>
-                      </wpg:grpSpPr>
-                      <pic:pic xmlns:pic="http://schemas.openxmlformats.org/drawingml/2006/picture">
-                        <pic:nvPicPr>
-                          <pic:cNvPr id="27" name="Picture 27"/>
-                          <pic:cNvPicPr>
-                            <a:picLocks noChangeAspect="1"/>
-                          </pic:cNvPicPr>
-                        </pic:nvPicPr>
-                        <pic:blipFill>
-                          <a:blip r:embed="rId8">
-                            <a:extLst>
-                              <a:ext uri="{28A0092B-C50C-407E-A947-70E740481C1C}">
-                                <a14:useLocalDpi xmlns:a14="http://schemas.microsoft.com/office/drawing/2010/main" val="0"/>
-                              </a:ext>
-                            </a:extLst>
-                          </a:blip>
-                          <a:stretch>
-                            <a:fillRect/>
-                          </a:stretch>
-                        </pic:blipFill>
-                        <pic:spPr>
-                          <a:xfrm>
-                            <a:off x="0" y="0"/>
-                            <a:ext cx="5846445" cy="2339340"/>
-                          </a:xfrm>
-                          <a:prstGeom prst="rect">
-                            <a:avLst/>
-                          </a:prstGeom>
-                          <a:ln w="12700" cap="sq">
-                            <a:solidFill>
-                              <a:srgbClr val="000000"/>
-                            </a:solidFill>
-                            <a:miter lim="800000"/>
-                          </a:ln>
-                          <a:effectLst>
-                            <a:outerShdw blurRad="57150" dist="50800" dir="2700000" algn="tl" rotWithShape="0">
-                              <a:srgbClr val="000000">
-                                <a:alpha val="40000"/>
-                              </a:srgbClr>
-                            </a:outerShdw>
-                          </a:effectLst>
-                        </pic:spPr>
-                      </pic:pic>
-                      <wps:wsp>
-                        <wps:cNvPr id="29" name="Text Box 2"/>
-                        <wps:cNvSpPr txBox="1">
-                          <a:spLocks noChangeArrowheads="1"/>
-                        </wps:cNvSpPr>
-                        <wps:spPr bwMode="auto">
-                          <a:xfrm>
-                            <a:off x="2515094" y="2384467"/>
-                            <a:ext cx="795020" cy="391160"/>
-                          </a:xfrm>
-                          <a:prstGeom prst="rect">
-                            <a:avLst/>
-                          </a:prstGeom>
-                          <a:noFill/>
-                          <a:ln w="9525">
-                            <a:noFill/>
-                            <a:miter lim="800000"/>
-                            <a:headEnd/>
-                            <a:tailEnd/>
-                          </a:ln>
-                        </wps:spPr>
-                        <wps:txbx>
-                          <w:txbxContent>
-                            <w:p>
-                              <w:pPr>
-                                <w:rPr>
-                                  <w:rFonts w:ascii="Arial" w:hAnsi="Arial" w:cs="Arial"/>
-                                  <w:sz w:val="24"/>
-                                  <w:szCs w:val="24"/>
-                                </w:rPr>
-                              </w:pPr>
-                              <w:r>
-                                <w:rPr>
-                                  <w:rFonts w:ascii="Arial" w:hAnsi="Arial" w:cs="Arial"/>
-                                  <w:sz w:val="24"/>
-                                  <w:szCs w:val="24"/>
-                                </w:rPr>
-                                <w:t>Figure 1</w:t>
-                              </w:r>
-                            </w:p>
-                          </w:txbxContent>
-                        </wps:txbx>
-                        <wps:bodyPr rot="0" vert="horz" wrap="square" lIns="91440" tIns="45720" rIns="91440" bIns="45720" anchor="t" anchorCtr="0">
-                          <a:spAutoFit/>
-                        </wps:bodyPr>
-                      </wps:wsp>
-                    </wpg:wgp>
-                  </a:graphicData>
-                </a:graphic>
-                <wp14:sizeRelH relativeFrom="margin">
-                  <wp14:pctWidth>0</wp14:pctWidth>
-                </wp14:sizeRelH>
-                <wp14:sizeRelV relativeFrom="margin">
-                  <wp14:pctHeight>0</wp14:pctHeight>
-                </wp14:sizeRelV>
-              </wp:anchor>
-            </w:drawing>
-          </mc:Choice>
-          <mc:Fallback>
-            <w:pict>
-              <v:group w14:anchorId="572BA184" id="Group 31" o:spid="_x0000_s1027" style="position:absolute;margin-left:0;margin-top:70.15pt;width:460.35pt;height:218.55pt;z-index:251670528;mso-position-horizontal:left;mso-position-horizontal-relative:margin;mso-width-relative:margin;mso-height-relative:margin" coordsize="58464,27756" o:gfxdata="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">
-                <v:shapetype id="_x0000_t75" coordsize="21600,21600" o:spt="75" o:preferrelative="t" path="m@4@5l@4@11@9@11@9@5xe" filled="f" stroked="f">
-                  <v:stroke joinstyle="miter"/>
-                  <v:formulas>
-                    <v:f eqn="if lineDrawn pixelLineWidth 0"/>
-                    <v:f eqn="sum @0 1 0"/>
-                    <v:f eqn="sum 0 0 @1"/>
-                    <v:f eqn="prod @2 1 2"/>
-                    <v:f eqn="prod @3 21600 pixelWidth"/>
-                    <v:f eqn="prod @3 21600 pixelHeight"/>
-                    <v:f eqn="sum @0 0 1"/>
-                    <v:f eqn="prod @6 1 2"/>
-                    <v:f eqn="prod @7 21600 pixelWidth"/>
-                    <v:f eqn="sum @8 21600 0"/>
-                    <v:f eqn="prod @7 21600 pixelHeight"/>
-                    <v:f eqn="sum @10 21600 0"/>
-                  </v:formulas>
-                  <v:path o:extrusionok="f" gradientshapeok="t" o:connecttype="rect"/>
-                  <o:lock v:ext="edit" aspectratio="t"/>
-                </v:shapetype>
-                <v:shape id="Picture 27" o:spid="_x0000_s1028" type="#_x0000_t75" style="position:absolute;width:58464;height:23393;visibility:visible;mso-wrap-style:square" o:gfxdata="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" stroked="t" strokeweight="1pt">
-                  <v:stroke endcap="square"/>
-                  <v:imagedata r:id="rId9" o:title=""/>
-                  <v:shadow on="t" color="black" opacity="26214f" origin="-.5,-.5" offset=".99781mm,.99781mm"/>
-                  <v:path arrowok="t"/>
-                </v:shape>
-                <v:shape id="_x0000_s1029" type="#_x0000_t202" style="position:absolute;left:25150;top:23844;width:7951;height:3912;visibility:visible;mso-wrap-style:square;v-text-anchor:top" o:gfxdata="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" filled="f" stroked="f">
-                  <v:textbox style="mso-fit-shape-to-text:t">
-                    <w:txbxContent>
-                      <w:p>
-                        <w:pPr>
-                          <w:rPr>
-                            <w:rFonts w:ascii="Arial" w:hAnsi="Arial" w:cs="Arial"/>
-                            <w:sz w:val="24"/>
-                            <w:szCs w:val="24"/>
-                          </w:rPr>
-                        </w:pPr>
-                        <w:r>
-                          <w:rPr>
-                            <w:rFonts w:ascii="Arial" w:hAnsi="Arial" w:cs="Arial"/>
-                            <w:sz w:val="24"/>
-                            <w:szCs w:val="24"/>
-                          </w:rPr>
-                          <w:t>Figure 1</w:t>
-                        </w:r>
-                      </w:p>
-                    </w:txbxContent>
-                  </v:textbox>
-                </v:shape>
-                <w10:wrap type="square" anchorx="margin"/>
-              </v:group>
-            </w:pict>
-          </mc:Fallback>
-        </mc:AlternateContent>
-      </w:r>
-      <w:r>
-        <w:rPr>
-          <w:rFonts w:ascii="Arial" w:hAnsi="Arial" w:cs="Arial"/>
-          <w:b/>
-          <w:bCs/>
-          <w:noProof/>
-          <w:color w:val="323E4F" w:themeColor="text2" w:themeShade="BF"/>
-          <w:sz w:val="28"/>
-          <w:szCs w:val="28"/>
-        </w:rPr>
-        <mc:AlternateContent>
           <mc:Choice Requires="wps">
             <w:drawing>
-              <wp:anchor distT="45720" distB="45720" distL="114300" distR="114300" simplePos="0" relativeHeight="251650048" behindDoc="0" locked="0" layoutInCell="1" allowOverlap="1" wp14:anchorId="338B20BE" wp14:editId="06B0383F">
+              <wp:anchor distT="45720" distB="45720" distL="114300" distR="114300" simplePos="0" relativeHeight="251644928" behindDoc="0" locked="0" layoutInCell="1" allowOverlap="1" wp14:anchorId="338B20BE" wp14:editId="5C3C3FD3">
                 <wp:simplePos x="0" y="0"/>
                 <wp:positionH relativeFrom="margin">
                   <wp:align>right</wp:align>
@@ -1475,7 +1519,7 @@
           </mc:Choice>
           <mc:Fallback>
             <w:pict>
-              <v:shape w14:anchorId="338B20BE" id="_x0000_s1030" type="#_x0000_t202" style="position:absolute;margin-left:417.25pt;margin-top:25pt;width:468.45pt;height:110.6pt;z-index:251650048;visibility:visible;mso-wrap-style:square;mso-width-percent:0;mso-height-percent:200;mso-wrap-distance-left:9pt;mso-wrap-distance-top:3.6pt;mso-wrap-distance-right:9pt;mso-wrap-distance-bottom:3.6pt;mso-position-horizontal:right;mso-position-horizontal-relative:margin;mso-position-vertical:absolute;mso-position-vertical-relative:text;mso-width-percent:0;mso-height-percent:200;mso-width-relative:margin;mso-height-relative:margin;v-text-anchor:top" o:gfxdata="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" stroked="f">
+              <v:shape w14:anchorId="338B20BE" id="_x0000_s1028" type="#_x0000_t202" style="position:absolute;margin-left:417.25pt;margin-top:25pt;width:468.45pt;height:110.6pt;z-index:251644928;visibility:visible;mso-wrap-style:square;mso-width-percent:0;mso-height-percent:200;mso-wrap-distance-left:9pt;mso-wrap-distance-top:3.6pt;mso-wrap-distance-right:9pt;mso-wrap-distance-bottom:3.6pt;mso-position-horizontal:right;mso-position-horizontal-relative:margin;mso-position-vertical:absolute;mso-position-vertical-relative:text;mso-width-percent:0;mso-height-percent:200;mso-width-relative:margin;mso-height-relative:margin;v-text-anchor:top" o:gfxdata="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" stroked="f">
                 <v:textbox style="mso-fit-shape-to-text:t">
                   <w:txbxContent>
                     <w:p>
@@ -1536,132 +1580,75 @@
       </w:pPr>
       <w:r>
         <w:rPr>
-          <w:rFonts w:ascii="Arial" w:hAnsi="Arial" w:cs="Arial"/>
-          <w:b/>
-          <w:bCs/>
           <w:noProof/>
-          <w:color w:val="323E4F" w:themeColor="text2" w:themeShade="BF"/>
-          <w:sz w:val="28"/>
-          <w:szCs w:val="28"/>
         </w:rPr>
         <mc:AlternateContent>
-          <mc:Choice Requires="wpg">
+          <mc:Choice Requires="wps">
             <w:drawing>
-              <wp:anchor distT="0" distB="0" distL="114300" distR="114300" simplePos="0" relativeHeight="251674624" behindDoc="0" locked="0" layoutInCell="1" allowOverlap="1" wp14:anchorId="3BDF136A" wp14:editId="7236DC4F">
+              <wp:anchor distT="0" distB="0" distL="114300" distR="114300" simplePos="0" relativeHeight="251731968" behindDoc="0" locked="0" layoutInCell="1" allowOverlap="1" wp14:anchorId="46070E31" wp14:editId="13743335">
                 <wp:simplePos x="0" y="0"/>
-                <wp:positionH relativeFrom="margin">
-                  <wp:align>center</wp:align>
+                <wp:positionH relativeFrom="column">
+                  <wp:posOffset>514350</wp:posOffset>
                 </wp:positionH>
                 <wp:positionV relativeFrom="paragraph">
-                  <wp:posOffset>48820</wp:posOffset>
+                  <wp:posOffset>2655570</wp:posOffset>
                 </wp:positionV>
-                <wp:extent cx="4845050" cy="2953888"/>
-                <wp:effectExtent l="38100" t="38100" r="107950" b="0"/>
+                <wp:extent cx="4845050" cy="635"/>
+                <wp:effectExtent l="0" t="0" r="0" b="0"/>
                 <wp:wrapSquare wrapText="bothSides"/>
-                <wp:docPr id="32" name="Group 32"/>
+                <wp:docPr id="680202294" name="Text Box 1"/>
                 <wp:cNvGraphicFramePr/>
                 <a:graphic xmlns:a="http://schemas.openxmlformats.org/drawingml/2006/main">
-                  <a:graphicData uri="http://schemas.microsoft.com/office/word/2010/wordprocessingGroup">
-                    <wpg:wgp>
-                      <wpg:cNvGrpSpPr/>
-                      <wpg:grpSpPr>
+                  <a:graphicData uri="http://schemas.microsoft.com/office/word/2010/wordprocessingShape">
+                    <wps:wsp>
+                      <wps:cNvSpPr txBox="1"/>
+                      <wps:spPr>
                         <a:xfrm>
                           <a:off x="0" y="0"/>
-                          <a:ext cx="4845050" cy="2953888"/>
-                          <a:chOff x="0" y="0"/>
-                          <a:chExt cx="4845050" cy="2953888"/>
+                          <a:ext cx="4845050" cy="635"/>
                         </a:xfrm>
-                        <a:effectLst/>
-                      </wpg:grpSpPr>
-                      <pic:pic xmlns:pic="http://schemas.openxmlformats.org/drawingml/2006/picture">
-                        <pic:nvPicPr>
-                          <pic:cNvPr id="1" name="Picture 1" descr="Graphical user interface, application&#10;&#10;Description automatically generated"/>
-                          <pic:cNvPicPr>
-                            <a:picLocks noChangeAspect="1"/>
-                          </pic:cNvPicPr>
-                        </pic:nvPicPr>
-                        <pic:blipFill>
-                          <a:blip r:embed="rId10">
-                            <a:extLst>
-                              <a:ext uri="{28A0092B-C50C-407E-A947-70E740481C1C}">
-                                <a14:useLocalDpi xmlns:a14="http://schemas.microsoft.com/office/drawing/2010/main" val="0"/>
-                              </a:ext>
-                            </a:extLst>
-                          </a:blip>
-                          <a:stretch>
-                            <a:fillRect/>
-                          </a:stretch>
-                        </pic:blipFill>
-                        <pic:spPr>
-                          <a:xfrm>
-                            <a:off x="0" y="0"/>
-                            <a:ext cx="4845050" cy="2548255"/>
-                          </a:xfrm>
-                          <a:prstGeom prst="rect">
-                            <a:avLst/>
-                          </a:prstGeom>
-                          <a:ln w="12700" cap="sq">
-                            <a:solidFill>
-                              <a:srgbClr val="000000"/>
-                            </a:solidFill>
-                            <a:miter lim="800000"/>
-                          </a:ln>
-                          <a:effectLst>
-                            <a:outerShdw blurRad="57150" dist="50800" dir="2700000" algn="tl" rotWithShape="0">
-                              <a:srgbClr val="000000">
-                                <a:alpha val="40000"/>
-                              </a:srgbClr>
-                            </a:outerShdw>
-                          </a:effectLst>
-                        </pic:spPr>
-                      </pic:pic>
-                      <wps:wsp>
-                        <wps:cNvPr id="30" name="Text Box 2"/>
-                        <wps:cNvSpPr txBox="1">
-                          <a:spLocks noChangeArrowheads="1"/>
-                        </wps:cNvSpPr>
-                        <wps:spPr bwMode="auto">
-                          <a:xfrm>
-                            <a:off x="2075708" y="2633848"/>
-                            <a:ext cx="795020" cy="320040"/>
-                          </a:xfrm>
-                          <a:prstGeom prst="rect">
-                            <a:avLst/>
-                          </a:prstGeom>
+                        <a:prstGeom prst="rect">
+                          <a:avLst/>
+                        </a:prstGeom>
+                        <a:solidFill>
+                          <a:prstClr val="white"/>
+                        </a:solidFill>
+                        <a:ln>
                           <a:noFill/>
-                          <a:ln w="9525">
-                            <a:noFill/>
-                            <a:miter lim="800000"/>
-                            <a:headEnd/>
-                            <a:tailEnd/>
-                          </a:ln>
-                        </wps:spPr>
-                        <wps:txbx>
-                          <w:txbxContent>
-                            <w:p>
-                              <w:pPr>
-                                <w:rPr>
-                                  <w:rFonts w:ascii="Arial" w:hAnsi="Arial" w:cs="Arial"/>
-                                  <w:sz w:val="24"/>
-                                  <w:szCs w:val="24"/>
-                                </w:rPr>
-                              </w:pPr>
+                        </a:ln>
+                      </wps:spPr>
+                      <wps:txbx>
+                        <w:txbxContent>
+                          <w:p>
+                            <w:pPr>
+                              <w:pStyle w:val="Caption"/>
+                              <w:rPr>
+                                <w:rFonts w:ascii="Arial" w:eastAsia="Times New Roman" w:hAnsi="Arial" w:cs="Arial"/>
+                                <w:noProof/>
+                                <w:color w:val="0E101A"/>
+                              </w:rPr>
+                            </w:pPr>
+                            <w:r>
+                              <w:t xml:space="preserve">Figure </w:t>
+                            </w:r>
+                            <w:fldSimple w:instr=" SEQ Figure \* ARABIC ">
                               <w:r>
                                 <w:rPr>
-                                  <w:rFonts w:ascii="Arial" w:hAnsi="Arial" w:cs="Arial"/>
-                                  <w:sz w:val="24"/>
-                                  <w:szCs w:val="24"/>
+                                  <w:noProof/>
                                 </w:rPr>
-                                <w:t>Figure 2</w:t>
+                                <w:t>2</w:t>
                               </w:r>
-                            </w:p>
-                          </w:txbxContent>
-                        </wps:txbx>
-                        <wps:bodyPr rot="0" vert="horz" wrap="square" lIns="91440" tIns="45720" rIns="91440" bIns="45720" anchor="t" anchorCtr="0">
-                          <a:noAutofit/>
-                        </wps:bodyPr>
-                      </wps:wsp>
-                    </wpg:wgp>
+                            </w:fldSimple>
+                          </w:p>
+                        </w:txbxContent>
+                      </wps:txbx>
+                      <wps:bodyPr rot="0" spcFirstLastPara="0" vertOverflow="overflow" horzOverflow="overflow" vert="horz" wrap="square" lIns="0" tIns="0" rIns="0" bIns="0" numCol="1" spcCol="0" rtlCol="0" fromWordArt="0" anchor="t" anchorCtr="0" forceAA="0" compatLnSpc="1">
+                        <a:prstTxWarp prst="textNoShape">
+                          <a:avLst/>
+                        </a:prstTxWarp>
+                        <a:spAutoFit/>
+                      </wps:bodyPr>
+                    </wps:wsp>
                   </a:graphicData>
                 </a:graphic>
               </wp:anchor>
@@ -1669,41 +1656,108 @@
           </mc:Choice>
           <mc:Fallback>
             <w:pict>
-              <v:group w14:anchorId="3BDF136A" id="Group 32" o:spid="_x0000_s1031" style="position:absolute;margin-left:0;margin-top:3.85pt;width:381.5pt;height:232.6pt;z-index:251674624;mso-position-horizontal:center;mso-position-horizontal-relative:margin" coordsize="48450,29538" o:gfxdata="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">
-                <v:shape id="Picture 1" o:spid="_x0000_s1032" type="#_x0000_t75" alt="Graphical user interface, application&#10;&#10;Description automatically generated" style="position:absolute;width:48450;height:25482;visibility:visible;mso-wrap-style:square" o:gfxdata="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" stroked="t" strokeweight="1pt">
-                  <v:stroke endcap="square"/>
-                  <v:imagedata r:id="rId11" o:title="Graphical user interface, application&#10;&#10;Description automatically generated"/>
-                  <v:shadow on="t" color="black" opacity="26214f" origin="-.5,-.5" offset=".99781mm,.99781mm"/>
-                  <v:path arrowok="t"/>
-                </v:shape>
-                <v:shape id="_x0000_s1033" type="#_x0000_t202" style="position:absolute;left:20757;top:26338;width:7950;height:3200;visibility:visible;mso-wrap-style:square;v-text-anchor:top" o:gfxdata="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" filled="f" stroked="f">
-                  <v:textbox>
-                    <w:txbxContent>
-                      <w:p>
-                        <w:pPr>
-                          <w:rPr>
-                            <w:rFonts w:ascii="Arial" w:hAnsi="Arial" w:cs="Arial"/>
-                            <w:sz w:val="24"/>
-                            <w:szCs w:val="24"/>
-                          </w:rPr>
-                        </w:pPr>
+              <v:shape w14:anchorId="46070E31" id="_x0000_s1029" type="#_x0000_t202" style="position:absolute;margin-left:40.5pt;margin-top:209.1pt;width:381.5pt;height:.05pt;z-index:251731968;visibility:visible;mso-wrap-style:square;mso-wrap-distance-left:9pt;mso-wrap-distance-top:0;mso-wrap-distance-right:9pt;mso-wrap-distance-bottom:0;mso-position-horizontal:absolute;mso-position-horizontal-relative:text;mso-position-vertical:absolute;mso-position-vertical-relative:text;v-text-anchor:top" o:gfxdata="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" stroked="f">
+                <v:textbox style="mso-fit-shape-to-text:t" inset="0,0,0,0">
+                  <w:txbxContent>
+                    <w:p>
+                      <w:pPr>
+                        <w:pStyle w:val="Caption"/>
+                        <w:rPr>
+                          <w:rFonts w:ascii="Arial" w:eastAsia="Times New Roman" w:hAnsi="Arial" w:cs="Arial"/>
+                          <w:noProof/>
+                          <w:color w:val="0E101A"/>
+                        </w:rPr>
+                      </w:pPr>
+                      <w:r>
+                        <w:t xml:space="preserve">Figure </w:t>
+                      </w:r>
+                      <w:fldSimple w:instr=" SEQ Figure \* ARABIC ">
                         <w:r>
                           <w:rPr>
-                            <w:rFonts w:ascii="Arial" w:hAnsi="Arial" w:cs="Arial"/>
-                            <w:sz w:val="24"/>
-                            <w:szCs w:val="24"/>
+                            <w:noProof/>
                           </w:rPr>
-                          <w:t>Figure 2</w:t>
+                          <w:t>2</w:t>
                         </w:r>
-                      </w:p>
-                    </w:txbxContent>
-                  </v:textbox>
-                </v:shape>
-                <w10:wrap type="square" anchorx="margin"/>
-              </v:group>
+                      </w:fldSimple>
+                    </w:p>
+                  </w:txbxContent>
+                </v:textbox>
+                <w10:wrap type="square"/>
+              </v:shape>
             </w:pict>
           </mc:Fallback>
         </mc:AlternateContent>
+      </w:r>
+      <w:r>
+        <w:rPr>
+          <w:rFonts w:ascii="Arial" w:eastAsia="Times New Roman" w:hAnsi="Arial" w:cs="Arial"/>
+          <w:noProof/>
+          <w:color w:val="0E101A"/>
+        </w:rPr>
+        <w:drawing>
+          <wp:anchor distT="0" distB="0" distL="114300" distR="114300" simplePos="0" relativeHeight="251672576" behindDoc="0" locked="0" layoutInCell="1" allowOverlap="1" wp14:anchorId="4B395B39" wp14:editId="49DA257A">
+            <wp:simplePos x="0" y="0"/>
+            <wp:positionH relativeFrom="column">
+              <wp:posOffset>514350</wp:posOffset>
+            </wp:positionH>
+            <wp:positionV relativeFrom="paragraph">
+              <wp:posOffset>50165</wp:posOffset>
+            </wp:positionV>
+            <wp:extent cx="4845050" cy="2548255"/>
+            <wp:effectExtent l="38100" t="38100" r="107950" b="118745"/>
+            <wp:wrapSquare wrapText="bothSides"/>
+            <wp:docPr id="1" name="Picture 3" descr="Graphical user interface, application&#10;&#10;Description automatically generated"/>
+            <wp:cNvGraphicFramePr>
+              <a:graphicFrameLocks xmlns:a="http://schemas.openxmlformats.org/drawingml/2006/main" noChangeAspect="1"/>
+            </wp:cNvGraphicFramePr>
+            <a:graphic xmlns:a="http://schemas.openxmlformats.org/drawingml/2006/main">
+              <a:graphicData uri="http://schemas.openxmlformats.org/drawingml/2006/picture">
+                <pic:pic xmlns:pic="http://schemas.openxmlformats.org/drawingml/2006/picture">
+                  <pic:nvPicPr>
+                    <pic:cNvPr id="1" name="Picture 1" descr="Graphical user interface, application&#10;&#10;Description automatically generated"/>
+                    <pic:cNvPicPr>
+                      <a:picLocks noChangeAspect="1"/>
+                    </pic:cNvPicPr>
+                  </pic:nvPicPr>
+                  <pic:blipFill>
+                    <a:blip r:embed="rId9">
+                      <a:extLst>
+                        <a:ext uri="{28A0092B-C50C-407E-A947-70E740481C1C}">
+                          <a14:useLocalDpi xmlns:a14="http://schemas.microsoft.com/office/drawing/2010/main" val="0"/>
+                        </a:ext>
+                      </a:extLst>
+                    </a:blip>
+                    <a:stretch>
+                      <a:fillRect/>
+                    </a:stretch>
+                  </pic:blipFill>
+                  <pic:spPr>
+                    <a:xfrm>
+                      <a:off x="0" y="0"/>
+                      <a:ext cx="4845050" cy="2548255"/>
+                    </a:xfrm>
+                    <a:prstGeom prst="rect">
+                      <a:avLst/>
+                    </a:prstGeom>
+                    <a:ln w="12700" cap="sq">
+                      <a:solidFill>
+                        <a:srgbClr val="000000"/>
+                      </a:solidFill>
+                      <a:miter lim="800000"/>
+                    </a:ln>
+                    <a:effectLst>
+                      <a:outerShdw blurRad="57150" dist="50800" dir="2700000" algn="tl" rotWithShape="0">
+                        <a:srgbClr val="000000">
+                          <a:alpha val="40000"/>
+                        </a:srgbClr>
+                      </a:outerShdw>
+                    </a:effectLst>
+                  </pic:spPr>
+                </pic:pic>
+              </a:graphicData>
+            </a:graphic>
+          </wp:anchor>
+        </w:drawing>
       </w:r>
     </w:p>
     <w:p>
@@ -1885,7 +1939,7 @@
         <mc:AlternateContent>
           <mc:Choice Requires="wps">
             <w:drawing>
-              <wp:anchor distT="45720" distB="45720" distL="114300" distR="114300" simplePos="0" relativeHeight="251657216" behindDoc="0" locked="0" layoutInCell="1" allowOverlap="1" wp14:anchorId="79546922" wp14:editId="088E2C38">
+              <wp:anchor distT="45720" distB="45720" distL="114300" distR="114300" simplePos="0" relativeHeight="251652096" behindDoc="0" locked="0" layoutInCell="1" allowOverlap="1" wp14:anchorId="79546922" wp14:editId="144AD30A">
                 <wp:simplePos x="0" y="0"/>
                 <wp:positionH relativeFrom="margin">
                   <wp:align>right</wp:align>
@@ -2008,7 +2062,7 @@
           </mc:Choice>
           <mc:Fallback>
             <w:pict>
-              <v:shape w14:anchorId="79546922" id="_x0000_s1034" type="#_x0000_t202" style="position:absolute;margin-left:416.3pt;margin-top:31.35pt;width:467.5pt;height:37.4pt;z-index:251657216;visibility:visible;mso-wrap-style:square;mso-width-percent:0;mso-height-percent:0;mso-wrap-distance-left:9pt;mso-wrap-distance-top:3.6pt;mso-wrap-distance-right:9pt;mso-wrap-distance-bottom:3.6pt;mso-position-horizontal:right;mso-position-horizontal-relative:margin;mso-position-vertical:absolute;mso-position-vertical-relative:text;mso-width-percent:0;mso-height-percent:0;mso-width-relative:margin;mso-height-relative:margin;v-text-anchor:top" o:gfxdata="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" stroked="f">
+              <v:shape w14:anchorId="79546922" id="_x0000_s1030" type="#_x0000_t202" style="position:absolute;margin-left:416.3pt;margin-top:31.35pt;width:467.5pt;height:37.4pt;z-index:251652096;visibility:visible;mso-wrap-style:square;mso-width-percent:0;mso-height-percent:0;mso-wrap-distance-left:9pt;mso-wrap-distance-top:3.6pt;mso-wrap-distance-right:9pt;mso-wrap-distance-bottom:3.6pt;mso-position-horizontal:right;mso-position-horizontal-relative:margin;mso-position-vertical:absolute;mso-position-vertical-relative:text;mso-width-percent:0;mso-height-percent:0;mso-width-relative:margin;mso-height-relative:margin;v-text-anchor:top" o:gfxdata="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" stroked="f">
                 <v:textbox>
                   <w:txbxContent>
                     <w:p>
@@ -2181,6 +2235,173 @@
       </w:pPr>
       <w:r>
         <w:rPr>
+          <w:noProof/>
+        </w:rPr>
+        <mc:AlternateContent>
+          <mc:Choice Requires="wps">
+            <w:drawing>
+              <wp:anchor distT="0" distB="0" distL="114300" distR="114300" simplePos="0" relativeHeight="251734016" behindDoc="0" locked="0" layoutInCell="1" allowOverlap="1" wp14:anchorId="5D2EA7BD" wp14:editId="4306268E">
+                <wp:simplePos x="0" y="0"/>
+                <wp:positionH relativeFrom="column">
+                  <wp:posOffset>0</wp:posOffset>
+                </wp:positionH>
+                <wp:positionV relativeFrom="paragraph">
+                  <wp:posOffset>4164965</wp:posOffset>
+                </wp:positionV>
+                <wp:extent cx="5943600" cy="635"/>
+                <wp:effectExtent l="0" t="0" r="0" b="0"/>
+                <wp:wrapSquare wrapText="bothSides"/>
+                <wp:docPr id="32675237" name="Text Box 1"/>
+                <wp:cNvGraphicFramePr/>
+                <a:graphic xmlns:a="http://schemas.openxmlformats.org/drawingml/2006/main">
+                  <a:graphicData uri="http://schemas.microsoft.com/office/word/2010/wordprocessingShape">
+                    <wps:wsp>
+                      <wps:cNvSpPr txBox="1"/>
+                      <wps:spPr>
+                        <a:xfrm>
+                          <a:off x="0" y="0"/>
+                          <a:ext cx="5943600" cy="635"/>
+                        </a:xfrm>
+                        <a:prstGeom prst="rect">
+                          <a:avLst/>
+                        </a:prstGeom>
+                        <a:solidFill>
+                          <a:prstClr val="white"/>
+                        </a:solidFill>
+                        <a:ln>
+                          <a:noFill/>
+                        </a:ln>
+                      </wps:spPr>
+                      <wps:txbx>
+                        <w:txbxContent>
+                          <w:p>
+                            <w:pPr>
+                              <w:pStyle w:val="Caption"/>
+                              <w:rPr>
+                                <w:noProof/>
+                              </w:rPr>
+                            </w:pPr>
+                            <w:r>
+                              <w:t xml:space="preserve">Figure </w:t>
+                            </w:r>
+                            <w:fldSimple w:instr=" SEQ Figure \* ARABIC ">
+                              <w:r>
+                                <w:rPr>
+                                  <w:noProof/>
+                                </w:rPr>
+                                <w:t>3</w:t>
+                              </w:r>
+                            </w:fldSimple>
+                          </w:p>
+                        </w:txbxContent>
+                      </wps:txbx>
+                      <wps:bodyPr rot="0" spcFirstLastPara="0" vertOverflow="overflow" horzOverflow="overflow" vert="horz" wrap="square" lIns="0" tIns="0" rIns="0" bIns="0" numCol="1" spcCol="0" rtlCol="0" fromWordArt="0" anchor="t" anchorCtr="0" forceAA="0" compatLnSpc="1">
+                        <a:prstTxWarp prst="textNoShape">
+                          <a:avLst/>
+                        </a:prstTxWarp>
+                        <a:spAutoFit/>
+                      </wps:bodyPr>
+                    </wps:wsp>
+                  </a:graphicData>
+                </a:graphic>
+              </wp:anchor>
+            </w:drawing>
+          </mc:Choice>
+          <mc:Fallback>
+            <w:pict>
+              <v:shape w14:anchorId="5D2EA7BD" id="_x0000_s1031" type="#_x0000_t202" style="position:absolute;margin-left:0;margin-top:327.95pt;width:468pt;height:.05pt;z-index:251734016;visibility:visible;mso-wrap-style:square;mso-wrap-distance-left:9pt;mso-wrap-distance-top:0;mso-wrap-distance-right:9pt;mso-wrap-distance-bottom:0;mso-position-horizontal:absolute;mso-position-horizontal-relative:text;mso-position-vertical:absolute;mso-position-vertical-relative:text;v-text-anchor:top" o:gfxdata="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" stroked="f">
+                <v:textbox style="mso-fit-shape-to-text:t" inset="0,0,0,0">
+                  <w:txbxContent>
+                    <w:p>
+                      <w:pPr>
+                        <w:pStyle w:val="Caption"/>
+                        <w:rPr>
+                          <w:noProof/>
+                        </w:rPr>
+                      </w:pPr>
+                      <w:r>
+                        <w:t xml:space="preserve">Figure </w:t>
+                      </w:r>
+                      <w:fldSimple w:instr=" SEQ Figure \* ARABIC ">
+                        <w:r>
+                          <w:rPr>
+                            <w:noProof/>
+                          </w:rPr>
+                          <w:t>3</w:t>
+                        </w:r>
+                      </w:fldSimple>
+                    </w:p>
+                  </w:txbxContent>
+                </v:textbox>
+                <w10:wrap type="square"/>
+              </v:shape>
+            </w:pict>
+          </mc:Fallback>
+        </mc:AlternateContent>
+      </w:r>
+      <w:r>
+        <w:rPr>
+          <w:noProof/>
+        </w:rPr>
+        <w:drawing>
+          <wp:anchor distT="0" distB="0" distL="114300" distR="114300" simplePos="0" relativeHeight="251727872" behindDoc="0" locked="0" layoutInCell="1" allowOverlap="1" wp14:anchorId="1EB3CC19" wp14:editId="0C749D4C">
+            <wp:simplePos x="0" y="0"/>
+            <wp:positionH relativeFrom="margin">
+              <wp:align>right</wp:align>
+            </wp:positionH>
+            <wp:positionV relativeFrom="paragraph">
+              <wp:posOffset>850265</wp:posOffset>
+            </wp:positionV>
+            <wp:extent cx="5943600" cy="3257550"/>
+            <wp:effectExtent l="0" t="0" r="0" b="0"/>
+            <wp:wrapSquare wrapText="bothSides"/>
+            <wp:docPr id="319858604" name="Picture 1"/>
+            <wp:cNvGraphicFramePr>
+              <a:graphicFrameLocks xmlns:a="http://schemas.openxmlformats.org/drawingml/2006/main" noChangeAspect="1"/>
+            </wp:cNvGraphicFramePr>
+            <a:graphic xmlns:a="http://schemas.openxmlformats.org/drawingml/2006/main">
+              <a:graphicData uri="http://schemas.openxmlformats.org/drawingml/2006/picture">
+                <pic:pic xmlns:pic="http://schemas.openxmlformats.org/drawingml/2006/picture">
+                  <pic:nvPicPr>
+                    <pic:cNvPr id="0" name="Picture 1"/>
+                    <pic:cNvPicPr>
+                      <a:picLocks noChangeAspect="1" noChangeArrowheads="1"/>
+                    </pic:cNvPicPr>
+                  </pic:nvPicPr>
+                  <pic:blipFill>
+                    <a:blip r:embed="rId10">
+                      <a:extLst>
+                        <a:ext uri="{28A0092B-C50C-407E-A947-70E740481C1C}">
+                          <a14:useLocalDpi xmlns:a14="http://schemas.microsoft.com/office/drawing/2010/main" val="0"/>
+                        </a:ext>
+                      </a:extLst>
+                    </a:blip>
+                    <a:srcRect/>
+                    <a:stretch>
+                      <a:fillRect/>
+                    </a:stretch>
+                  </pic:blipFill>
+                  <pic:spPr bwMode="auto">
+                    <a:xfrm>
+                      <a:off x="0" y="0"/>
+                      <a:ext cx="5943600" cy="3257550"/>
+                    </a:xfrm>
+                    <a:prstGeom prst="rect">
+                      <a:avLst/>
+                    </a:prstGeom>
+                    <a:noFill/>
+                    <a:ln>
+                      <a:noFill/>
+                    </a:ln>
+                  </pic:spPr>
+                </pic:pic>
+              </a:graphicData>
+            </a:graphic>
+          </wp:anchor>
+        </w:drawing>
+      </w:r>
+      <w:r>
+        <w:rPr>
           <w:rFonts w:ascii="Arial" w:hAnsi="Arial" w:cs="Arial"/>
           <w:b/>
           <w:bCs/>
@@ -2194,7 +2415,7 @@
         <mc:AlternateContent>
           <mc:Choice Requires="wps">
             <w:drawing>
-              <wp:anchor distT="45720" distB="45720" distL="114300" distR="114300" simplePos="0" relativeHeight="251720704" behindDoc="1" locked="0" layoutInCell="1" allowOverlap="1" wp14:anchorId="1177A8D2" wp14:editId="21FD7BE7">
+              <wp:anchor distT="45720" distB="45720" distL="114300" distR="114300" simplePos="0" relativeHeight="251720704" behindDoc="1" locked="0" layoutInCell="1" allowOverlap="1" wp14:anchorId="1177A8D2" wp14:editId="1695A9EE">
                 <wp:simplePos x="0" y="0"/>
                 <wp:positionH relativeFrom="margin">
                   <wp:align>right</wp:align>
@@ -2250,7 +2471,15 @@
                                 <w:sz w:val="24"/>
                                 <w:szCs w:val="24"/>
                               </w:rPr>
-                              <w:t>4.  Once ready to test code against test cases students will click</w:t>
+                              <w:t>2</w:t>
+                            </w:r>
+                            <w:r>
+                              <w:rPr>
+                                <w:rFonts w:ascii="Arial" w:hAnsi="Arial" w:cs="Arial"/>
+                                <w:sz w:val="24"/>
+                                <w:szCs w:val="24"/>
+                              </w:rPr>
+                              <w:t>.  Once ready to test code against test cases students will click</w:t>
                             </w:r>
                             <w:r>
                               <w:rPr>
@@ -2280,7 +2509,7 @@
           </mc:Choice>
           <mc:Fallback>
             <w:pict>
-              <v:shape w14:anchorId="1177A8D2" id="_x0000_s1035" type="#_x0000_t202" style="position:absolute;margin-left:416.3pt;margin-top:377.45pt;width:467.5pt;height:40.2pt;z-index:-251595776;visibility:visible;mso-wrap-style:square;mso-width-percent:0;mso-height-percent:0;mso-wrap-distance-left:9pt;mso-wrap-distance-top:3.6pt;mso-wrap-distance-right:9pt;mso-wrap-distance-bottom:3.6pt;mso-position-horizontal:right;mso-position-horizontal-relative:margin;mso-position-vertical:absolute;mso-position-vertical-relative:text;mso-width-percent:0;mso-height-percent:0;mso-width-relative:margin;mso-height-relative:margin;v-text-anchor:top" o:gfxdata="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" stroked="f">
+              <v:shape w14:anchorId="1177A8D2" id="_x0000_s1032" type="#_x0000_t202" style="position:absolute;margin-left:416.3pt;margin-top:377.45pt;width:467.5pt;height:40.2pt;z-index:-251595776;visibility:visible;mso-wrap-style:square;mso-width-percent:0;mso-height-percent:0;mso-wrap-distance-left:9pt;mso-wrap-distance-top:3.6pt;mso-wrap-distance-right:9pt;mso-wrap-distance-bottom:3.6pt;mso-position-horizontal:right;mso-position-horizontal-relative:margin;mso-position-vertical:absolute;mso-position-vertical-relative:text;mso-width-percent:0;mso-height-percent:0;mso-width-relative:margin;mso-height-relative:margin;v-text-anchor:top" o:gfxdata="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" stroked="f">
                 <v:textbox>
                   <w:txbxContent>
                     <w:p>
@@ -2290,7 +2519,7 @@
                           <w:sz w:val="24"/>
                           <w:szCs w:val="24"/>
                         </w:rPr>
-                        <w:t>4</w:t>
+                        <w:t>2</w:t>
                       </w:r>
                       <w:r>
                         <w:rPr>
@@ -2298,15 +2527,7 @@
                           <w:sz w:val="24"/>
                           <w:szCs w:val="24"/>
                         </w:rPr>
-                        <w:t xml:space="preserve">.  </w:t>
-                      </w:r>
-                      <w:r>
-                        <w:rPr>
-                          <w:rFonts w:ascii="Arial" w:hAnsi="Arial" w:cs="Arial"/>
-                          <w:sz w:val="24"/>
-                          <w:szCs w:val="24"/>
-                        </w:rPr>
-                        <w:t>Once ready to test code against test cases students will click</w:t>
+                        <w:t>.  Once ready to test code against test cases students will click</w:t>
                       </w:r>
                       <w:r>
                         <w:rPr>
@@ -2338,178 +2559,9 @@
           <w:szCs w:val="28"/>
         </w:rPr>
         <mc:AlternateContent>
-          <mc:Choice Requires="wpg">
-            <w:drawing>
-              <wp:anchor distT="0" distB="0" distL="114300" distR="114300" simplePos="0" relativeHeight="251718656" behindDoc="0" locked="0" layoutInCell="1" allowOverlap="1" wp14:anchorId="7A8FF381" wp14:editId="27F2A054">
-                <wp:simplePos x="0" y="0"/>
-                <wp:positionH relativeFrom="column">
-                  <wp:posOffset>0</wp:posOffset>
-                </wp:positionH>
-                <wp:positionV relativeFrom="paragraph">
-                  <wp:posOffset>1035249</wp:posOffset>
-                </wp:positionV>
-                <wp:extent cx="5943600" cy="3543787"/>
-                <wp:effectExtent l="0" t="0" r="0" b="0"/>
-                <wp:wrapSquare wrapText="bothSides"/>
-                <wp:docPr id="1198064405" name="Group 11"/>
-                <wp:cNvGraphicFramePr/>
-                <a:graphic xmlns:a="http://schemas.openxmlformats.org/drawingml/2006/main">
-                  <a:graphicData uri="http://schemas.microsoft.com/office/word/2010/wordprocessingGroup">
-                    <wpg:wgp>
-                      <wpg:cNvGrpSpPr/>
-                      <wpg:grpSpPr>
-                        <a:xfrm>
-                          <a:off x="0" y="0"/>
-                          <a:ext cx="5943600" cy="3543787"/>
-                          <a:chOff x="0" y="0"/>
-                          <a:chExt cx="5943600" cy="3543787"/>
-                        </a:xfrm>
-                      </wpg:grpSpPr>
-                      <pic:pic xmlns:pic="http://schemas.openxmlformats.org/drawingml/2006/picture">
-                        <pic:nvPicPr>
-                          <pic:cNvPr id="2078394010" name="Picture 10"/>
-                          <pic:cNvPicPr>
-                            <a:picLocks noChangeAspect="1"/>
-                          </pic:cNvPicPr>
-                        </pic:nvPicPr>
-                        <pic:blipFill>
-                          <a:blip r:embed="rId12">
-                            <a:extLst>
-                              <a:ext uri="{28A0092B-C50C-407E-A947-70E740481C1C}">
-                                <a14:useLocalDpi xmlns:a14="http://schemas.microsoft.com/office/drawing/2010/main" val="0"/>
-                              </a:ext>
-                            </a:extLst>
-                          </a:blip>
-                          <a:srcRect/>
-                          <a:stretch>
-                            <a:fillRect/>
-                          </a:stretch>
-                        </pic:blipFill>
-                        <pic:spPr bwMode="auto">
-                          <a:xfrm>
-                            <a:off x="0" y="0"/>
-                            <a:ext cx="5943600" cy="3063240"/>
-                          </a:xfrm>
-                          <a:prstGeom prst="rect">
-                            <a:avLst/>
-                          </a:prstGeom>
-                          <a:noFill/>
-                          <a:ln>
-                            <a:noFill/>
-                          </a:ln>
-                        </pic:spPr>
-                      </pic:pic>
-                      <wps:wsp>
-                        <wps:cNvPr id="360864410" name="Text Box 2"/>
-                        <wps:cNvSpPr txBox="1">
-                          <a:spLocks noChangeArrowheads="1"/>
-                        </wps:cNvSpPr>
-                        <wps:spPr bwMode="auto">
-                          <a:xfrm>
-                            <a:off x="2579427" y="3152633"/>
-                            <a:ext cx="795020" cy="391154"/>
-                          </a:xfrm>
-                          <a:prstGeom prst="rect">
-                            <a:avLst/>
-                          </a:prstGeom>
-                          <a:noFill/>
-                          <a:ln w="9525">
-                            <a:noFill/>
-                            <a:miter lim="800000"/>
-                            <a:headEnd/>
-                            <a:tailEnd/>
-                          </a:ln>
-                        </wps:spPr>
-                        <wps:txbx>
-                          <w:txbxContent>
-                            <w:p>
-                              <w:pPr>
-                                <w:rPr>
-                                  <w:rFonts w:ascii="Arial" w:hAnsi="Arial" w:cs="Arial"/>
-                                  <w:sz w:val="24"/>
-                                  <w:szCs w:val="24"/>
-                                </w:rPr>
-                              </w:pPr>
-                              <w:r>
-                                <w:rPr>
-                                  <w:rFonts w:ascii="Arial" w:hAnsi="Arial" w:cs="Arial"/>
-                                  <w:sz w:val="24"/>
-                                  <w:szCs w:val="24"/>
-                                </w:rPr>
-                                <w:t>Figure 3</w:t>
-                              </w:r>
-                            </w:p>
-                          </w:txbxContent>
-                        </wps:txbx>
-                        <wps:bodyPr rot="0" vert="horz" wrap="square" lIns="91440" tIns="45720" rIns="91440" bIns="45720" anchor="t" anchorCtr="0">
-                          <a:spAutoFit/>
-                        </wps:bodyPr>
-                      </wps:wsp>
-                    </wpg:wgp>
-                  </a:graphicData>
-                </a:graphic>
-              </wp:anchor>
-            </w:drawing>
-          </mc:Choice>
-          <mc:Fallback>
-            <w:pict>
-              <v:group w14:anchorId="7A8FF381" id="Group 11" o:spid="_x0000_s1036" style="position:absolute;margin-left:0;margin-top:81.5pt;width:468pt;height:279.05pt;z-index:251718656" coordsize="59436,35437" o:gfxdata="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">
-                <v:shape id="Picture 10" o:spid="_x0000_s1037" type="#_x0000_t75" style="position:absolute;width:59436;height:30632;visibility:visible;mso-wrap-style:square" o:gfxdata="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">
-                  <v:imagedata r:id="rId13" o:title=""/>
-                </v:shape>
-                <v:shape id="_x0000_s1038" type="#_x0000_t202" style="position:absolute;left:25794;top:31526;width:7950;height:3911;visibility:visible;mso-wrap-style:square;v-text-anchor:top" o:gfxdata="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" filled="f" stroked="f">
-                  <v:textbox style="mso-fit-shape-to-text:t">
-                    <w:txbxContent>
-                      <w:p>
-                        <w:pPr>
-                          <w:rPr>
-                            <w:rFonts w:ascii="Arial" w:hAnsi="Arial" w:cs="Arial"/>
-                            <w:sz w:val="24"/>
-                            <w:szCs w:val="24"/>
-                          </w:rPr>
-                        </w:pPr>
-                        <w:r>
-                          <w:rPr>
-                            <w:rFonts w:ascii="Arial" w:hAnsi="Arial" w:cs="Arial"/>
-                            <w:sz w:val="24"/>
-                            <w:szCs w:val="24"/>
-                          </w:rPr>
-                          <w:t xml:space="preserve">Figure </w:t>
-                        </w:r>
-                        <w:r>
-                          <w:rPr>
-                            <w:rFonts w:ascii="Arial" w:hAnsi="Arial" w:cs="Arial"/>
-                            <w:sz w:val="24"/>
-                            <w:szCs w:val="24"/>
-                          </w:rPr>
-                          <w:t>3</w:t>
-                        </w:r>
-                      </w:p>
-                    </w:txbxContent>
-                  </v:textbox>
-                </v:shape>
-                <w10:wrap type="square"/>
-              </v:group>
-            </w:pict>
-          </mc:Fallback>
-        </mc:AlternateContent>
-      </w:r>
-      <w:r>
-        <w:rPr>
-          <w:rFonts w:ascii="Arial" w:hAnsi="Arial" w:cs="Arial"/>
-          <w:b/>
-          <w:bCs/>
-          <w:i/>
-          <w:iCs/>
-          <w:noProof/>
-          <w:color w:val="323E4F" w:themeColor="text2" w:themeShade="BF"/>
-          <w:sz w:val="28"/>
-          <w:szCs w:val="28"/>
-        </w:rPr>
-        <mc:AlternateContent>
           <mc:Choice Requires="wps">
             <w:drawing>
-              <wp:anchor distT="45720" distB="45720" distL="114300" distR="114300" simplePos="0" relativeHeight="251714560" behindDoc="1" locked="0" layoutInCell="1" allowOverlap="1" wp14:anchorId="7477B7C9" wp14:editId="283F8589">
+              <wp:anchor distT="45720" distB="45720" distL="114300" distR="114300" simplePos="0" relativeHeight="251712512" behindDoc="1" locked="0" layoutInCell="1" allowOverlap="1" wp14:anchorId="7477B7C9" wp14:editId="06A4D4A0">
                 <wp:simplePos x="0" y="0"/>
                 <wp:positionH relativeFrom="margin">
                   <wp:align>right</wp:align>
@@ -2565,7 +2617,15 @@
                                 <w:sz w:val="24"/>
                                 <w:szCs w:val="24"/>
                               </w:rPr>
-                              <w:t>3.  If starting with a unit test, a dialog box where you can choose a unit test file will open as seen in Figure 3.</w:t>
+                              <w:t>1</w:t>
+                            </w:r>
+                            <w:r>
+                              <w:rPr>
+                                <w:rFonts w:ascii="Arial" w:hAnsi="Arial" w:cs="Arial"/>
+                                <w:sz w:val="24"/>
+                                <w:szCs w:val="24"/>
+                              </w:rPr>
+                              <w:t>.  If starting with a unit test, a dialog box where you can choose a unit test file will open as seen in Figure 3.</w:t>
                             </w:r>
                           </w:p>
                         </w:txbxContent>
@@ -2587,7 +2647,7 @@
           </mc:Choice>
           <mc:Fallback>
             <w:pict>
-              <v:shape w14:anchorId="7477B7C9" id="_x0000_s1039" type="#_x0000_t202" style="position:absolute;margin-left:416.3pt;margin-top:26.7pt;width:467.5pt;height:40.2pt;z-index:-251601920;visibility:visible;mso-wrap-style:square;mso-width-percent:0;mso-height-percent:0;mso-wrap-distance-left:9pt;mso-wrap-distance-top:3.6pt;mso-wrap-distance-right:9pt;mso-wrap-distance-bottom:3.6pt;mso-position-horizontal:right;mso-position-horizontal-relative:margin;mso-position-vertical:absolute;mso-position-vertical-relative:text;mso-width-percent:0;mso-height-percent:0;mso-width-relative:margin;mso-height-relative:margin;v-text-anchor:top" o:gfxdata="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" stroked="f">
+              <v:shape w14:anchorId="7477B7C9" id="_x0000_s1033" type="#_x0000_t202" style="position:absolute;margin-left:416.3pt;margin-top:26.7pt;width:467.5pt;height:40.2pt;z-index:-251603968;visibility:visible;mso-wrap-style:square;mso-width-percent:0;mso-height-percent:0;mso-wrap-distance-left:9pt;mso-wrap-distance-top:3.6pt;mso-wrap-distance-right:9pt;mso-wrap-distance-bottom:3.6pt;mso-position-horizontal:right;mso-position-horizontal-relative:margin;mso-position-vertical:absolute;mso-position-vertical-relative:text;mso-width-percent:0;mso-height-percent:0;mso-width-relative:margin;mso-height-relative:margin;v-text-anchor:top" o:gfxdata="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" stroked="f">
                 <v:textbox>
                   <w:txbxContent>
                     <w:p>
@@ -2597,7 +2657,7 @@
                           <w:sz w:val="24"/>
                           <w:szCs w:val="24"/>
                         </w:rPr>
-                        <w:t>3.  If starting wit</w:t>
+                        <w:t>1</w:t>
                       </w:r>
                       <w:r>
                         <w:rPr>
@@ -2605,23 +2665,7 @@
                           <w:sz w:val="24"/>
                           <w:szCs w:val="24"/>
                         </w:rPr>
-                        <w:t>h</w:t>
-                      </w:r>
-                      <w:r>
-                        <w:rPr>
-                          <w:rFonts w:ascii="Arial" w:hAnsi="Arial" w:cs="Arial"/>
-                          <w:sz w:val="24"/>
-                          <w:szCs w:val="24"/>
-                        </w:rPr>
-                        <w:t xml:space="preserve"> a unit test, </w:t>
-                      </w:r>
-                      <w:r>
-                        <w:rPr>
-                          <w:rFonts w:ascii="Arial" w:hAnsi="Arial" w:cs="Arial"/>
-                          <w:sz w:val="24"/>
-                          <w:szCs w:val="24"/>
-                        </w:rPr>
-                        <w:t>a dialog box where you can choose a unit test file will open as seen in Figure 3.</w:t>
+                        <w:t>.  If starting with a unit test, a dialog box where you can choose a unit test file will open as seen in Figure 3.</w:t>
                       </w:r>
                     </w:p>
                   </w:txbxContent>
@@ -2660,132 +2704,73 @@
       </w:pPr>
       <w:r>
         <w:rPr>
-          <w:rFonts w:ascii="Arial" w:hAnsi="Arial" w:cs="Arial"/>
-          <w:b/>
-          <w:bCs/>
           <w:noProof/>
-          <w:color w:val="323E4F" w:themeColor="text2" w:themeShade="BF"/>
-          <w:sz w:val="28"/>
-          <w:szCs w:val="28"/>
         </w:rPr>
         <mc:AlternateContent>
-          <mc:Choice Requires="wpg">
+          <mc:Choice Requires="wps">
             <w:drawing>
-              <wp:anchor distT="0" distB="0" distL="114300" distR="114300" simplePos="0" relativeHeight="251724800" behindDoc="0" locked="0" layoutInCell="1" allowOverlap="1" wp14:anchorId="53CD6AA6" wp14:editId="79E146D8">
+              <wp:anchor distT="0" distB="0" distL="114300" distR="114300" simplePos="0" relativeHeight="251737088" behindDoc="0" locked="0" layoutInCell="1" allowOverlap="1" wp14:anchorId="4919A61B" wp14:editId="02B93F6E">
                 <wp:simplePos x="0" y="0"/>
                 <wp:positionH relativeFrom="column">
-                  <wp:posOffset>1446663</wp:posOffset>
+                  <wp:posOffset>1914525</wp:posOffset>
                 </wp:positionH>
                 <wp:positionV relativeFrom="paragraph">
-                  <wp:posOffset>17335</wp:posOffset>
+                  <wp:posOffset>1964690</wp:posOffset>
                 </wp:positionV>
-                <wp:extent cx="3043555" cy="1917957"/>
-                <wp:effectExtent l="0" t="0" r="4445" b="0"/>
+                <wp:extent cx="2105025" cy="635"/>
+                <wp:effectExtent l="0" t="0" r="0" b="0"/>
                 <wp:wrapSquare wrapText="bothSides"/>
-                <wp:docPr id="1593924055" name="Group 13"/>
+                <wp:docPr id="1768042017" name="Text Box 1"/>
                 <wp:cNvGraphicFramePr/>
                 <a:graphic xmlns:a="http://schemas.openxmlformats.org/drawingml/2006/main">
-                  <a:graphicData uri="http://schemas.microsoft.com/office/word/2010/wordprocessingGroup">
-                    <wpg:wgp>
-                      <wpg:cNvGrpSpPr/>
-                      <wpg:grpSpPr>
+                  <a:graphicData uri="http://schemas.microsoft.com/office/word/2010/wordprocessingShape">
+                    <wps:wsp>
+                      <wps:cNvSpPr txBox="1"/>
+                      <wps:spPr>
                         <a:xfrm>
                           <a:off x="0" y="0"/>
-                          <a:ext cx="3043555" cy="1917957"/>
-                          <a:chOff x="0" y="0"/>
-                          <a:chExt cx="3043555" cy="1917957"/>
+                          <a:ext cx="2105025" cy="635"/>
                         </a:xfrm>
-                      </wpg:grpSpPr>
-                      <pic:pic xmlns:pic="http://schemas.openxmlformats.org/drawingml/2006/picture">
-                        <pic:nvPicPr>
-                          <pic:cNvPr id="433709290" name="Picture 12" descr="Waterfall chart&#10;&#10;Description automatically generated with low confidence"/>
-                          <pic:cNvPicPr>
-                            <a:picLocks noChangeAspect="1"/>
-                          </pic:cNvPicPr>
-                        </pic:nvPicPr>
-                        <pic:blipFill>
-                          <a:blip r:embed="rId14">
-                            <a:extLst>
-                              <a:ext uri="{28A0092B-C50C-407E-A947-70E740481C1C}">
-                                <a14:useLocalDpi xmlns:a14="http://schemas.microsoft.com/office/drawing/2010/main" val="0"/>
-                              </a:ext>
-                            </a:extLst>
-                          </a:blip>
-                          <a:srcRect/>
-                          <a:stretch>
-                            <a:fillRect/>
-                          </a:stretch>
-                        </pic:blipFill>
-                        <pic:spPr bwMode="auto">
-                          <a:xfrm>
-                            <a:off x="0" y="0"/>
-                            <a:ext cx="3043555" cy="1391920"/>
-                          </a:xfrm>
-                          <a:prstGeom prst="rect">
-                            <a:avLst/>
-                          </a:prstGeom>
+                        <a:prstGeom prst="rect">
+                          <a:avLst/>
+                        </a:prstGeom>
+                        <a:solidFill>
+                          <a:prstClr val="white"/>
+                        </a:solidFill>
+                        <a:ln>
                           <a:noFill/>
-                          <a:ln>
-                            <a:noFill/>
-                          </a:ln>
-                        </pic:spPr>
-                      </pic:pic>
-                      <wps:wsp>
-                        <wps:cNvPr id="1371048535" name="Text Box 2"/>
-                        <wps:cNvSpPr txBox="1">
-                          <a:spLocks noChangeArrowheads="1"/>
-                        </wps:cNvSpPr>
-                        <wps:spPr bwMode="auto">
-                          <a:xfrm>
-                            <a:off x="1132764" y="1569492"/>
-                            <a:ext cx="773513" cy="348465"/>
-                          </a:xfrm>
-                          <a:prstGeom prst="rect">
-                            <a:avLst/>
-                          </a:prstGeom>
-                          <a:noFill/>
-                          <a:ln w="12700">
-                            <a:noFill/>
-                            <a:miter lim="800000"/>
-                            <a:headEnd/>
-                            <a:tailEnd/>
-                          </a:ln>
-                        </wps:spPr>
-                        <wps:txbx>
-                          <w:txbxContent>
-                            <w:p>
-                              <w:pPr>
-                                <w:rPr>
-                                  <w:rFonts w:ascii="Arial" w:hAnsi="Arial" w:cs="Arial"/>
-                                  <w:sz w:val="24"/>
-                                  <w:szCs w:val="24"/>
-                                </w:rPr>
-                              </w:pPr>
+                        </a:ln>
+                      </wps:spPr>
+                      <wps:txbx>
+                        <w:txbxContent>
+                          <w:p>
+                            <w:pPr>
+                              <w:pStyle w:val="Caption"/>
+                              <w:rPr>
+                                <w:noProof/>
+                              </w:rPr>
+                            </w:pPr>
+                            <w:r>
+                              <w:t xml:space="preserve">Figure </w:t>
+                            </w:r>
+                            <w:fldSimple w:instr=" SEQ Figure \* ARABIC ">
                               <w:r>
                                 <w:rPr>
-                                  <w:rFonts w:ascii="Arial" w:hAnsi="Arial" w:cs="Arial"/>
-                                  <w:sz w:val="24"/>
-                                  <w:szCs w:val="24"/>
+                                  <w:noProof/>
                                 </w:rPr>
-                                <w:t>Figure 4</w:t>
+                                <w:t>4</w:t>
                               </w:r>
-                            </w:p>
-                            <w:p>
-                              <w:pPr>
-                                <w:rPr>
-                                  <w:rFonts w:ascii="Arial" w:hAnsi="Arial" w:cs="Arial"/>
-                                  <w:sz w:val="24"/>
-                                  <w:szCs w:val="24"/>
-                                </w:rPr>
-                              </w:pPr>
-                            </w:p>
-                          </w:txbxContent>
-                        </wps:txbx>
-                        <wps:bodyPr rot="0" vert="horz" wrap="square" lIns="91440" tIns="45720" rIns="91440" bIns="45720" anchor="t" anchorCtr="0">
-                          <a:noAutofit/>
-                        </wps:bodyPr>
-                      </wps:wsp>
-                    </wpg:wgp>
+                            </w:fldSimple>
+                          </w:p>
+                        </w:txbxContent>
+                      </wps:txbx>
+                      <wps:bodyPr rot="0" spcFirstLastPara="0" vertOverflow="overflow" horzOverflow="overflow" vert="horz" wrap="square" lIns="0" tIns="0" rIns="0" bIns="0" numCol="1" spcCol="0" rtlCol="0" fromWordArt="0" anchor="t" anchorCtr="0" forceAA="0" compatLnSpc="1">
+                        <a:prstTxWarp prst="textNoShape">
+                          <a:avLst/>
+                        </a:prstTxWarp>
+                        <a:spAutoFit/>
+                      </wps:bodyPr>
+                    </wps:wsp>
                   </a:graphicData>
                 </a:graphic>
               </wp:anchor>
@@ -2793,48 +2778,97 @@
           </mc:Choice>
           <mc:Fallback>
             <w:pict>
-              <v:group w14:anchorId="53CD6AA6" id="Group 13" o:spid="_x0000_s1040" style="position:absolute;margin-left:113.9pt;margin-top:1.35pt;width:239.65pt;height:151pt;z-index:251724800" coordsize="30435,19179" o:gfxdata="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">
-                <v:shape id="Picture 12" o:spid="_x0000_s1041" type="#_x0000_t75" alt="Waterfall chart&#10;&#10;Description automatically generated with low confidence" style="position:absolute;width:30435;height:13919;visibility:visible;mso-wrap-style:square" o:gfxdata="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">
-                  <v:imagedata r:id="rId15" o:title="Waterfall chart&#10;&#10;Description automatically generated with low confidence"/>
-                </v:shape>
-                <v:shape id="_x0000_s1042" type="#_x0000_t202" style="position:absolute;left:11327;top:15694;width:7735;height:3485;visibility:visible;mso-wrap-style:square;v-text-anchor:top" o:gfxdata="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" filled="f" stroked="f" strokeweight="1pt">
-                  <v:textbox>
-                    <w:txbxContent>
-                      <w:p>
-                        <w:pPr>
-                          <w:rPr>
-                            <w:rFonts w:ascii="Arial" w:hAnsi="Arial" w:cs="Arial"/>
-                            <w:sz w:val="24"/>
-                            <w:szCs w:val="24"/>
-                          </w:rPr>
-                        </w:pPr>
+              <v:shape w14:anchorId="4919A61B" id="_x0000_s1034" type="#_x0000_t202" style="position:absolute;margin-left:150.75pt;margin-top:154.7pt;width:165.75pt;height:.05pt;z-index:251737088;visibility:visible;mso-wrap-style:square;mso-wrap-distance-left:9pt;mso-wrap-distance-top:0;mso-wrap-distance-right:9pt;mso-wrap-distance-bottom:0;mso-position-horizontal:absolute;mso-position-horizontal-relative:text;mso-position-vertical:absolute;mso-position-vertical-relative:text;v-text-anchor:top" o:gfxdata="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" stroked="f">
+                <v:textbox style="mso-fit-shape-to-text:t" inset="0,0,0,0">
+                  <w:txbxContent>
+                    <w:p>
+                      <w:pPr>
+                        <w:pStyle w:val="Caption"/>
+                        <w:rPr>
+                          <w:noProof/>
+                        </w:rPr>
+                      </w:pPr>
+                      <w:r>
+                        <w:t xml:space="preserve">Figure </w:t>
+                      </w:r>
+                      <w:fldSimple w:instr=" SEQ Figure \* ARABIC ">
                         <w:r>
                           <w:rPr>
-                            <w:rFonts w:ascii="Arial" w:hAnsi="Arial" w:cs="Arial"/>
-                            <w:sz w:val="24"/>
-                            <w:szCs w:val="24"/>
+                            <w:noProof/>
                           </w:rPr>
-                          <w:t>Figure 4</w:t>
+                          <w:t>4</w:t>
                         </w:r>
-                      </w:p>
-                      <w:p>
-                        <w:pPr>
-                          <w:rPr>
-                            <w:rFonts w:ascii="Arial" w:hAnsi="Arial" w:cs="Arial"/>
-                            <w:sz w:val="24"/>
-                            <w:szCs w:val="24"/>
-                          </w:rPr>
-                        </w:pPr>
-                      </w:p>
-                    </w:txbxContent>
-                  </v:textbox>
-                </v:shape>
+                      </w:fldSimple>
+                    </w:p>
+                  </w:txbxContent>
+                </v:textbox>
                 <w10:wrap type="square"/>
-              </v:group>
+              </v:shape>
             </w:pict>
           </mc:Fallback>
         </mc:AlternateContent>
       </w:r>
+      <w:r>
+        <w:rPr>
+          <w:noProof/>
+        </w:rPr>
+        <w:drawing>
+          <wp:anchor distT="0" distB="0" distL="114300" distR="114300" simplePos="0" relativeHeight="251735040" behindDoc="0" locked="0" layoutInCell="1" allowOverlap="1" wp14:anchorId="6D0282C9" wp14:editId="5540E8F6">
+            <wp:simplePos x="0" y="0"/>
+            <wp:positionH relativeFrom="margin">
+              <wp:align>center</wp:align>
+            </wp:positionH>
+            <wp:positionV relativeFrom="paragraph">
+              <wp:posOffset>831215</wp:posOffset>
+            </wp:positionV>
+            <wp:extent cx="2105025" cy="1076325"/>
+            <wp:effectExtent l="0" t="0" r="9525" b="9525"/>
+            <wp:wrapSquare wrapText="bothSides"/>
+            <wp:docPr id="849103612" name="Picture 4" descr="Graphical user interface, application&#10;&#10;Description automatically generated"/>
+            <wp:cNvGraphicFramePr>
+              <a:graphicFrameLocks xmlns:a="http://schemas.openxmlformats.org/drawingml/2006/main" noChangeAspect="1"/>
+            </wp:cNvGraphicFramePr>
+            <a:graphic xmlns:a="http://schemas.openxmlformats.org/drawingml/2006/main">
+              <a:graphicData uri="http://schemas.openxmlformats.org/drawingml/2006/picture">
+                <pic:pic xmlns:pic="http://schemas.openxmlformats.org/drawingml/2006/picture">
+                  <pic:nvPicPr>
+                    <pic:cNvPr id="849103612" name="Picture 4" descr="Graphical user interface, application&#10;&#10;Description automatically generated"/>
+                    <pic:cNvPicPr>
+                      <a:picLocks noChangeAspect="1" noChangeArrowheads="1"/>
+                    </pic:cNvPicPr>
+                  </pic:nvPicPr>
+                  <pic:blipFill>
+                    <a:blip r:embed="rId11">
+                      <a:extLst>
+                        <a:ext uri="{28A0092B-C50C-407E-A947-70E740481C1C}">
+                          <a14:useLocalDpi xmlns:a14="http://schemas.microsoft.com/office/drawing/2010/main" val="0"/>
+                        </a:ext>
+                      </a:extLst>
+                    </a:blip>
+                    <a:srcRect/>
+                    <a:stretch>
+                      <a:fillRect/>
+                    </a:stretch>
+                  </pic:blipFill>
+                  <pic:spPr bwMode="auto">
+                    <a:xfrm>
+                      <a:off x="0" y="0"/>
+                      <a:ext cx="2105025" cy="1076325"/>
+                    </a:xfrm>
+                    <a:prstGeom prst="rect">
+                      <a:avLst/>
+                    </a:prstGeom>
+                    <a:noFill/>
+                    <a:ln>
+                      <a:noFill/>
+                    </a:ln>
+                  </pic:spPr>
+                </pic:pic>
+              </a:graphicData>
+            </a:graphic>
+          </wp:anchor>
+        </w:drawing>
+      </w:r>
     </w:p>
     <w:p>
       <w:pPr>
@@ -2965,6 +2999,174 @@
           <w:szCs w:val="28"/>
         </w:rPr>
       </w:pPr>
+      <w:r>
+        <w:rPr>
+          <w:noProof/>
+        </w:rPr>
+        <w:lastRenderedPageBreak/>
+        <mc:AlternateContent>
+          <mc:Choice Requires="wps">
+            <w:drawing>
+              <wp:anchor distT="0" distB="0" distL="114300" distR="114300" simplePos="0" relativeHeight="251740160" behindDoc="0" locked="0" layoutInCell="1" allowOverlap="1" wp14:anchorId="17931770" wp14:editId="38BBBDFC">
+                <wp:simplePos x="0" y="0"/>
+                <wp:positionH relativeFrom="column">
+                  <wp:posOffset>2019300</wp:posOffset>
+                </wp:positionH>
+                <wp:positionV relativeFrom="paragraph">
+                  <wp:posOffset>1362075</wp:posOffset>
+                </wp:positionV>
+                <wp:extent cx="1895475" cy="635"/>
+                <wp:effectExtent l="0" t="0" r="0" b="0"/>
+                <wp:wrapSquare wrapText="bothSides"/>
+                <wp:docPr id="1249023094" name="Text Box 1"/>
+                <wp:cNvGraphicFramePr/>
+                <a:graphic xmlns:a="http://schemas.openxmlformats.org/drawingml/2006/main">
+                  <a:graphicData uri="http://schemas.microsoft.com/office/word/2010/wordprocessingShape">
+                    <wps:wsp>
+                      <wps:cNvSpPr txBox="1"/>
+                      <wps:spPr>
+                        <a:xfrm>
+                          <a:off x="0" y="0"/>
+                          <a:ext cx="1895475" cy="635"/>
+                        </a:xfrm>
+                        <a:prstGeom prst="rect">
+                          <a:avLst/>
+                        </a:prstGeom>
+                        <a:solidFill>
+                          <a:prstClr val="white"/>
+                        </a:solidFill>
+                        <a:ln>
+                          <a:noFill/>
+                        </a:ln>
+                      </wps:spPr>
+                      <wps:txbx>
+                        <w:txbxContent>
+                          <w:p>
+                            <w:pPr>
+                              <w:pStyle w:val="Caption"/>
+                              <w:rPr>
+                                <w:noProof/>
+                              </w:rPr>
+                            </w:pPr>
+                            <w:r>
+                              <w:t xml:space="preserve">Figure </w:t>
+                            </w:r>
+                            <w:fldSimple w:instr=" SEQ Figure \* ARABIC ">
+                              <w:r>
+                                <w:rPr>
+                                  <w:noProof/>
+                                </w:rPr>
+                                <w:t>5</w:t>
+                              </w:r>
+                            </w:fldSimple>
+                          </w:p>
+                        </w:txbxContent>
+                      </wps:txbx>
+                      <wps:bodyPr rot="0" spcFirstLastPara="0" vertOverflow="overflow" horzOverflow="overflow" vert="horz" wrap="square" lIns="0" tIns="0" rIns="0" bIns="0" numCol="1" spcCol="0" rtlCol="0" fromWordArt="0" anchor="t" anchorCtr="0" forceAA="0" compatLnSpc="1">
+                        <a:prstTxWarp prst="textNoShape">
+                          <a:avLst/>
+                        </a:prstTxWarp>
+                        <a:spAutoFit/>
+                      </wps:bodyPr>
+                    </wps:wsp>
+                  </a:graphicData>
+                </a:graphic>
+              </wp:anchor>
+            </w:drawing>
+          </mc:Choice>
+          <mc:Fallback>
+            <w:pict>
+              <v:shape w14:anchorId="17931770" id="_x0000_s1035" type="#_x0000_t202" style="position:absolute;margin-left:159pt;margin-top:107.25pt;width:149.25pt;height:.05pt;z-index:251740160;visibility:visible;mso-wrap-style:square;mso-wrap-distance-left:9pt;mso-wrap-distance-top:0;mso-wrap-distance-right:9pt;mso-wrap-distance-bottom:0;mso-position-horizontal:absolute;mso-position-horizontal-relative:text;mso-position-vertical:absolute;mso-position-vertical-relative:text;v-text-anchor:top" o:gfxdata="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" stroked="f">
+                <v:textbox style="mso-fit-shape-to-text:t" inset="0,0,0,0">
+                  <w:txbxContent>
+                    <w:p>
+                      <w:pPr>
+                        <w:pStyle w:val="Caption"/>
+                        <w:rPr>
+                          <w:noProof/>
+                        </w:rPr>
+                      </w:pPr>
+                      <w:r>
+                        <w:t xml:space="preserve">Figure </w:t>
+                      </w:r>
+                      <w:fldSimple w:instr=" SEQ Figure \* ARABIC ">
+                        <w:r>
+                          <w:rPr>
+                            <w:noProof/>
+                          </w:rPr>
+                          <w:t>5</w:t>
+                        </w:r>
+                      </w:fldSimple>
+                    </w:p>
+                  </w:txbxContent>
+                </v:textbox>
+                <w10:wrap type="square"/>
+              </v:shape>
+            </w:pict>
+          </mc:Fallback>
+        </mc:AlternateContent>
+      </w:r>
+      <w:r>
+        <w:rPr>
+          <w:noProof/>
+        </w:rPr>
+        <w:drawing>
+          <wp:anchor distT="0" distB="0" distL="114300" distR="114300" simplePos="0" relativeHeight="251738112" behindDoc="0" locked="0" layoutInCell="1" allowOverlap="1" wp14:anchorId="71E2EA90" wp14:editId="7CCF87AD">
+            <wp:simplePos x="0" y="0"/>
+            <wp:positionH relativeFrom="margin">
+              <wp:align>center</wp:align>
+            </wp:positionH>
+            <wp:positionV relativeFrom="paragraph">
+              <wp:posOffset>742950</wp:posOffset>
+            </wp:positionV>
+            <wp:extent cx="1895475" cy="561975"/>
+            <wp:effectExtent l="0" t="0" r="9525" b="9525"/>
+            <wp:wrapSquare wrapText="bothSides"/>
+            <wp:docPr id="2111657615" name="Picture 5" descr="A picture containing text&#10;&#10;Description automatically generated"/>
+            <wp:cNvGraphicFramePr>
+              <a:graphicFrameLocks xmlns:a="http://schemas.openxmlformats.org/drawingml/2006/main" noChangeAspect="1"/>
+            </wp:cNvGraphicFramePr>
+            <a:graphic xmlns:a="http://schemas.openxmlformats.org/drawingml/2006/main">
+              <a:graphicData uri="http://schemas.openxmlformats.org/drawingml/2006/picture">
+                <pic:pic xmlns:pic="http://schemas.openxmlformats.org/drawingml/2006/picture">
+                  <pic:nvPicPr>
+                    <pic:cNvPr id="2111657615" name="Picture 5" descr="A picture containing text&#10;&#10;Description automatically generated"/>
+                    <pic:cNvPicPr>
+                      <a:picLocks noChangeAspect="1" noChangeArrowheads="1"/>
+                    </pic:cNvPicPr>
+                  </pic:nvPicPr>
+                  <pic:blipFill>
+                    <a:blip r:embed="rId12">
+                      <a:extLst>
+                        <a:ext uri="{28A0092B-C50C-407E-A947-70E740481C1C}">
+                          <a14:useLocalDpi xmlns:a14="http://schemas.microsoft.com/office/drawing/2010/main" val="0"/>
+                        </a:ext>
+                      </a:extLst>
+                    </a:blip>
+                    <a:srcRect/>
+                    <a:stretch>
+                      <a:fillRect/>
+                    </a:stretch>
+                  </pic:blipFill>
+                  <pic:spPr bwMode="auto">
+                    <a:xfrm>
+                      <a:off x="0" y="0"/>
+                      <a:ext cx="1895475" cy="561975"/>
+                    </a:xfrm>
+                    <a:prstGeom prst="rect">
+                      <a:avLst/>
+                    </a:prstGeom>
+                    <a:noFill/>
+                    <a:ln>
+                      <a:noFill/>
+                    </a:ln>
+                  </pic:spPr>
+                </pic:pic>
+              </a:graphicData>
+            </a:graphic>
+          </wp:anchor>
+        </w:drawing>
+      </w:r>
       <w:r>
         <w:rPr>
           <w:rFonts w:ascii="Arial" w:hAnsi="Arial" w:cs="Arial"/>
@@ -2980,7 +3182,7 @@
         <mc:AlternateContent>
           <mc:Choice Requires="wps">
             <w:drawing>
-              <wp:anchor distT="45720" distB="45720" distL="114300" distR="114300" simplePos="0" relativeHeight="251726848" behindDoc="1" locked="0" layoutInCell="1" allowOverlap="1" wp14:anchorId="176D8665" wp14:editId="1A254804">
+              <wp:anchor distT="45720" distB="45720" distL="114300" distR="114300" simplePos="0" relativeHeight="251726848" behindDoc="1" locked="0" layoutInCell="1" allowOverlap="1" wp14:anchorId="176D8665" wp14:editId="12461E72">
                 <wp:simplePos x="0" y="0"/>
                 <wp:positionH relativeFrom="margin">
                   <wp:align>right</wp:align>
@@ -3036,7 +3238,31 @@
                                 <w:sz w:val="24"/>
                                 <w:szCs w:val="24"/>
                               </w:rPr>
-                              <w:t>5.  The student will see the output of the test cases in the right-hand box.  The student can now jump to submitting your assignment to see what they need to submit their assignment.</w:t>
+                              <w:t>3</w:t>
+                            </w:r>
+                            <w:r>
+                              <w:rPr>
+                                <w:rFonts w:ascii="Arial" w:hAnsi="Arial" w:cs="Arial"/>
+                                <w:sz w:val="24"/>
+                                <w:szCs w:val="24"/>
+                              </w:rPr>
+                              <w:t>.  The student will see the output of the test cases in the right-hand box</w:t>
+                            </w:r>
+                            <w:r>
+                              <w:rPr>
+                                <w:rFonts w:ascii="Arial" w:hAnsi="Arial" w:cs="Arial"/>
+                                <w:sz w:val="24"/>
+                                <w:szCs w:val="24"/>
+                              </w:rPr>
+                              <w:t xml:space="preserve"> as seen in Figure 5</w:t>
+                            </w:r>
+                            <w:r>
+                              <w:rPr>
+                                <w:rFonts w:ascii="Arial" w:hAnsi="Arial" w:cs="Arial"/>
+                                <w:sz w:val="24"/>
+                                <w:szCs w:val="24"/>
+                              </w:rPr>
+                              <w:t>.  The student can now jump to submitting your assignment to see what they need to submit their assignment.</w:t>
                             </w:r>
                           </w:p>
                         </w:txbxContent>
@@ -3058,7 +3284,7 @@
           </mc:Choice>
           <mc:Fallback>
             <w:pict>
-              <v:shape w14:anchorId="176D8665" id="_x0000_s1043" type="#_x0000_t202" style="position:absolute;margin-left:416.3pt;margin-top:.05pt;width:467.5pt;height:61.25pt;z-index:-251589632;visibility:visible;mso-wrap-style:square;mso-width-percent:0;mso-height-percent:0;mso-wrap-distance-left:9pt;mso-wrap-distance-top:3.6pt;mso-wrap-distance-right:9pt;mso-wrap-distance-bottom:3.6pt;mso-position-horizontal:right;mso-position-horizontal-relative:margin;mso-position-vertical:absolute;mso-position-vertical-relative:text;mso-width-percent:0;mso-height-percent:0;mso-width-relative:margin;mso-height-relative:margin;v-text-anchor:top" o:gfxdata="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" stroked="f">
+              <v:shape w14:anchorId="176D8665" id="_x0000_s1036" type="#_x0000_t202" style="position:absolute;margin-left:416.3pt;margin-top:.05pt;width:467.5pt;height:61.25pt;z-index:-251589632;visibility:visible;mso-wrap-style:square;mso-width-percent:0;mso-height-percent:0;mso-wrap-distance-left:9pt;mso-wrap-distance-top:3.6pt;mso-wrap-distance-right:9pt;mso-wrap-distance-bottom:3.6pt;mso-position-horizontal:right;mso-position-horizontal-relative:margin;mso-position-vertical:absolute;mso-position-vertical-relative:text;mso-width-percent:0;mso-height-percent:0;mso-width-relative:margin;mso-height-relative:margin;v-text-anchor:top" o:gfxdata="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" stroked="f">
                 <v:textbox>
                   <w:txbxContent>
                     <w:p>
@@ -3068,7 +3294,31 @@
                           <w:sz w:val="24"/>
                           <w:szCs w:val="24"/>
                         </w:rPr>
-                        <w:t>5.  The student will see the output of the test cases in the right-hand box.  The student can now jump to submitting your assignment to see what they need to submit their assignment.</w:t>
+                        <w:t>3</w:t>
+                      </w:r>
+                      <w:r>
+                        <w:rPr>
+                          <w:rFonts w:ascii="Arial" w:hAnsi="Arial" w:cs="Arial"/>
+                          <w:sz w:val="24"/>
+                          <w:szCs w:val="24"/>
+                        </w:rPr>
+                        <w:t>.  The student will see the output of the test cases in the right-hand box</w:t>
+                      </w:r>
+                      <w:r>
+                        <w:rPr>
+                          <w:rFonts w:ascii="Arial" w:hAnsi="Arial" w:cs="Arial"/>
+                          <w:sz w:val="24"/>
+                          <w:szCs w:val="24"/>
+                        </w:rPr>
+                        <w:t xml:space="preserve"> as seen in Figure 5</w:t>
+                      </w:r>
+                      <w:r>
+                        <w:rPr>
+                          <w:rFonts w:ascii="Arial" w:hAnsi="Arial" w:cs="Arial"/>
+                          <w:sz w:val="24"/>
+                          <w:szCs w:val="24"/>
+                        </w:rPr>
+                        <w:t>.  The student can now jump to submitting your assignment to see what they need to submit their assignment.</w:t>
                       </w:r>
                     </w:p>
                   </w:txbxContent>
@@ -3510,7 +3760,7 @@
         <mc:AlternateContent>
           <mc:Choice Requires="wpg">
             <w:drawing>
-              <wp:anchor distT="0" distB="0" distL="114300" distR="114300" simplePos="0" relativeHeight="251679744" behindDoc="0" locked="0" layoutInCell="1" allowOverlap="1" wp14:anchorId="5743825F" wp14:editId="43152C01">
+              <wp:anchor distT="0" distB="0" distL="114300" distR="114300" simplePos="0" relativeHeight="251677696" behindDoc="0" locked="0" layoutInCell="1" allowOverlap="1" wp14:anchorId="5743825F" wp14:editId="0104789F">
                 <wp:simplePos x="0" y="0"/>
                 <wp:positionH relativeFrom="margin">
                   <wp:align>right</wp:align>
@@ -3606,7 +3856,7 @@
                           </pic:cNvPicPr>
                         </pic:nvPicPr>
                         <pic:blipFill>
-                          <a:blip r:embed="rId16" cstate="print">
+                          <a:blip r:embed="rId13" cstate="print">
                             <a:extLst>
                               <a:ext uri="{28A0092B-C50C-407E-A947-70E740481C1C}">
                                 <a14:useLocalDpi xmlns:a14="http://schemas.microsoft.com/office/drawing/2010/main" val="0"/>
@@ -3656,8 +3906,8 @@
           </mc:Choice>
           <mc:Fallback>
             <w:pict>
-              <v:group w14:anchorId="5743825F" id="Group 35" o:spid="_x0000_s1044" style="position:absolute;margin-left:414.8pt;margin-top:78.6pt;width:466pt;height:278.25pt;z-index:251679744;mso-position-horizontal:right;mso-position-horizontal-relative:margin;mso-width-relative:margin;mso-height-relative:margin" coordorigin="118" coordsize="46786,30125" o:gfxdata="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">
-                <v:shape id="_x0000_s1045" type="#_x0000_t202" style="position:absolute;left:20358;top:27154;width:6115;height:2971;visibility:visible;mso-wrap-style:square;v-text-anchor:top" o:gfxdata="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" filled="f" stroked="f">
+              <v:group w14:anchorId="5743825F" id="Group 35" o:spid="_x0000_s1037" style="position:absolute;margin-left:414.8pt;margin-top:78.6pt;width:466pt;height:278.25pt;z-index:251677696;mso-position-horizontal:right;mso-position-horizontal-relative:margin;mso-width-relative:margin;mso-height-relative:margin" coordorigin="118" coordsize="46786,30125" o:gfxdata="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">
+                <v:shape id="_x0000_s1038" type="#_x0000_t202" style="position:absolute;left:20358;top:27154;width:6115;height:2971;visibility:visible;mso-wrap-style:square;v-text-anchor:top" o:gfxdata="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" filled="f" stroked="f">
                   <v:textbox>
                     <w:txbxContent>
                       <w:p>
@@ -3697,9 +3947,28 @@
                     </w:txbxContent>
                   </v:textbox>
                 </v:shape>
-                <v:shape id="Picture 5" o:spid="_x0000_s1046" type="#_x0000_t75" alt="A picture containing graphical user interface&#10;&#10;Description automatically generated" style="position:absolute;left:118;width:46787;height:26422;visibility:visible;mso-wrap-style:square" o:gfxdata="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" stroked="t" strokeweight="1pt">
+                <v:shapetype id="_x0000_t75" coordsize="21600,21600" o:spt="75" o:preferrelative="t" path="m@4@5l@4@11@9@11@9@5xe" filled="f" stroked="f">
+                  <v:stroke joinstyle="miter"/>
+                  <v:formulas>
+                    <v:f eqn="if lineDrawn pixelLineWidth 0"/>
+                    <v:f eqn="sum @0 1 0"/>
+                    <v:f eqn="sum 0 0 @1"/>
+                    <v:f eqn="prod @2 1 2"/>
+                    <v:f eqn="prod @3 21600 pixelWidth"/>
+                    <v:f eqn="prod @3 21600 pixelHeight"/>
+                    <v:f eqn="sum @0 0 1"/>
+                    <v:f eqn="prod @6 1 2"/>
+                    <v:f eqn="prod @7 21600 pixelWidth"/>
+                    <v:f eqn="sum @8 21600 0"/>
+                    <v:f eqn="prod @7 21600 pixelHeight"/>
+                    <v:f eqn="sum @10 21600 0"/>
+                  </v:formulas>
+                  <v:path o:extrusionok="f" gradientshapeok="t" o:connecttype="rect"/>
+                  <o:lock v:ext="edit" aspectratio="t"/>
+                </v:shapetype>
+                <v:shape id="Picture 5" o:spid="_x0000_s1039" type="#_x0000_t75" alt="A picture containing graphical user interface&#10;&#10;Description automatically generated" style="position:absolute;left:118;width:46787;height:26422;visibility:visible;mso-wrap-style:square" o:gfxdata="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" stroked="t" strokeweight="1pt">
                   <v:stroke endcap="square"/>
-                  <v:imagedata r:id="rId17" o:title="A picture containing graphical user interface&#10;&#10;Description automatically generated"/>
+                  <v:imagedata r:id="rId14" o:title="A picture containing graphical user interface&#10;&#10;Description automatically generated"/>
                   <v:shadow on="t" color="black" opacity="28180f" origin="-.5,-.5" offset=".74836mm,.74836mm"/>
                   <v:path arrowok="t"/>
                 </v:shape>
@@ -3724,7 +3993,7 @@
         <mc:AlternateContent>
           <mc:Choice Requires="wps">
             <w:drawing>
-              <wp:anchor distT="45720" distB="45720" distL="114300" distR="114300" simplePos="0" relativeHeight="251655168" behindDoc="1" locked="0" layoutInCell="1" allowOverlap="1" wp14:anchorId="441193A1" wp14:editId="7BEB4251">
+              <wp:anchor distT="45720" distB="45720" distL="114300" distR="114300" simplePos="0" relativeHeight="251650048" behindDoc="1" locked="0" layoutInCell="1" allowOverlap="1" wp14:anchorId="441193A1" wp14:editId="7B9B6A52">
                 <wp:simplePos x="0" y="0"/>
                 <wp:positionH relativeFrom="margin">
                   <wp:align>right</wp:align>
@@ -3818,7 +4087,7 @@
           </mc:Choice>
           <mc:Fallback>
             <w:pict>
-              <v:shape w14:anchorId="441193A1" id="_x0000_s1047" type="#_x0000_t202" style="position:absolute;margin-left:416.3pt;margin-top:31.15pt;width:467.5pt;height:40.2pt;z-index:-251661312;visibility:visible;mso-wrap-style:square;mso-width-percent:0;mso-height-percent:0;mso-wrap-distance-left:9pt;mso-wrap-distance-top:3.6pt;mso-wrap-distance-right:9pt;mso-wrap-distance-bottom:3.6pt;mso-position-horizontal:right;mso-position-horizontal-relative:margin;mso-position-vertical:absolute;mso-position-vertical-relative:text;mso-width-percent:0;mso-height-percent:0;mso-width-relative:margin;mso-height-relative:margin;v-text-anchor:top" o:gfxdata="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" stroked="f">
+              <v:shape w14:anchorId="441193A1" id="_x0000_s1040" type="#_x0000_t202" style="position:absolute;margin-left:416.3pt;margin-top:31.15pt;width:467.5pt;height:40.2pt;z-index:-251666432;visibility:visible;mso-wrap-style:square;mso-width-percent:0;mso-height-percent:0;mso-wrap-distance-left:9pt;mso-wrap-distance-top:3.6pt;mso-wrap-distance-right:9pt;mso-wrap-distance-bottom:3.6pt;mso-position-horizontal:right;mso-position-horizontal-relative:margin;mso-position-vertical:absolute;mso-position-vertical-relative:text;mso-width-percent:0;mso-height-percent:0;mso-width-relative:margin;mso-height-relative:margin;v-text-anchor:top" o:gfxdata="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" stroked="f">
                 <v:textbox>
                   <w:txbxContent>
                     <w:p>
@@ -3862,6 +4131,174 @@
     <w:p>
       <w:r>
         <w:rPr>
+          <w:noProof/>
+        </w:rPr>
+        <w:lastRenderedPageBreak/>
+        <mc:AlternateContent>
+          <mc:Choice Requires="wps">
+            <w:drawing>
+              <wp:anchor distT="0" distB="0" distL="114300" distR="114300" simplePos="0" relativeHeight="251743232" behindDoc="0" locked="0" layoutInCell="1" allowOverlap="1" wp14:anchorId="07DA7427" wp14:editId="2B5DF56B">
+                <wp:simplePos x="0" y="0"/>
+                <wp:positionH relativeFrom="column">
+                  <wp:posOffset>1504950</wp:posOffset>
+                </wp:positionH>
+                <wp:positionV relativeFrom="paragraph">
+                  <wp:posOffset>1933575</wp:posOffset>
+                </wp:positionV>
+                <wp:extent cx="2924175" cy="635"/>
+                <wp:effectExtent l="0" t="0" r="0" b="0"/>
+                <wp:wrapSquare wrapText="bothSides"/>
+                <wp:docPr id="901928763" name="Text Box 1"/>
+                <wp:cNvGraphicFramePr/>
+                <a:graphic xmlns:a="http://schemas.openxmlformats.org/drawingml/2006/main">
+                  <a:graphicData uri="http://schemas.microsoft.com/office/word/2010/wordprocessingShape">
+                    <wps:wsp>
+                      <wps:cNvSpPr txBox="1"/>
+                      <wps:spPr>
+                        <a:xfrm>
+                          <a:off x="0" y="0"/>
+                          <a:ext cx="2924175" cy="635"/>
+                        </a:xfrm>
+                        <a:prstGeom prst="rect">
+                          <a:avLst/>
+                        </a:prstGeom>
+                        <a:solidFill>
+                          <a:prstClr val="white"/>
+                        </a:solidFill>
+                        <a:ln>
+                          <a:noFill/>
+                        </a:ln>
+                      </wps:spPr>
+                      <wps:txbx>
+                        <w:txbxContent>
+                          <w:p>
+                            <w:pPr>
+                              <w:pStyle w:val="Caption"/>
+                              <w:rPr>
+                                <w:noProof/>
+                              </w:rPr>
+                            </w:pPr>
+                            <w:r>
+                              <w:t xml:space="preserve">Figure </w:t>
+                            </w:r>
+                            <w:fldSimple w:instr=" SEQ Figure \* ARABIC ">
+                              <w:r>
+                                <w:rPr>
+                                  <w:noProof/>
+                                </w:rPr>
+                                <w:t>6</w:t>
+                              </w:r>
+                            </w:fldSimple>
+                          </w:p>
+                        </w:txbxContent>
+                      </wps:txbx>
+                      <wps:bodyPr rot="0" spcFirstLastPara="0" vertOverflow="overflow" horzOverflow="overflow" vert="horz" wrap="square" lIns="0" tIns="0" rIns="0" bIns="0" numCol="1" spcCol="0" rtlCol="0" fromWordArt="0" anchor="t" anchorCtr="0" forceAA="0" compatLnSpc="1">
+                        <a:prstTxWarp prst="textNoShape">
+                          <a:avLst/>
+                        </a:prstTxWarp>
+                        <a:spAutoFit/>
+                      </wps:bodyPr>
+                    </wps:wsp>
+                  </a:graphicData>
+                </a:graphic>
+              </wp:anchor>
+            </w:drawing>
+          </mc:Choice>
+          <mc:Fallback>
+            <w:pict>
+              <v:shape w14:anchorId="07DA7427" id="_x0000_s1041" type="#_x0000_t202" style="position:absolute;margin-left:118.5pt;margin-top:152.25pt;width:230.25pt;height:.05pt;z-index:251743232;visibility:visible;mso-wrap-style:square;mso-wrap-distance-left:9pt;mso-wrap-distance-top:0;mso-wrap-distance-right:9pt;mso-wrap-distance-bottom:0;mso-position-horizontal:absolute;mso-position-horizontal-relative:text;mso-position-vertical:absolute;mso-position-vertical-relative:text;v-text-anchor:top" o:gfxdata="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" stroked="f">
+                <v:textbox style="mso-fit-shape-to-text:t" inset="0,0,0,0">
+                  <w:txbxContent>
+                    <w:p>
+                      <w:pPr>
+                        <w:pStyle w:val="Caption"/>
+                        <w:rPr>
+                          <w:noProof/>
+                        </w:rPr>
+                      </w:pPr>
+                      <w:r>
+                        <w:t xml:space="preserve">Figure </w:t>
+                      </w:r>
+                      <w:fldSimple w:instr=" SEQ Figure \* ARABIC ">
+                        <w:r>
+                          <w:rPr>
+                            <w:noProof/>
+                          </w:rPr>
+                          <w:t>6</w:t>
+                        </w:r>
+                      </w:fldSimple>
+                    </w:p>
+                  </w:txbxContent>
+                </v:textbox>
+                <w10:wrap type="square"/>
+              </v:shape>
+            </w:pict>
+          </mc:Fallback>
+        </mc:AlternateContent>
+      </w:r>
+      <w:r>
+        <w:rPr>
+          <w:noProof/>
+        </w:rPr>
+        <w:drawing>
+          <wp:anchor distT="0" distB="0" distL="114300" distR="114300" simplePos="0" relativeHeight="251741184" behindDoc="0" locked="0" layoutInCell="1" allowOverlap="1" wp14:anchorId="122B55F4" wp14:editId="58A6F23A">
+            <wp:simplePos x="0" y="0"/>
+            <wp:positionH relativeFrom="margin">
+              <wp:align>center</wp:align>
+            </wp:positionH>
+            <wp:positionV relativeFrom="paragraph">
+              <wp:posOffset>866775</wp:posOffset>
+            </wp:positionV>
+            <wp:extent cx="2924175" cy="1009650"/>
+            <wp:effectExtent l="0" t="0" r="9525" b="0"/>
+            <wp:wrapSquare wrapText="bothSides"/>
+            <wp:docPr id="231059535" name="Picture 6" descr="Graphical user interface&#10;&#10;Description automatically generated with low confidence"/>
+            <wp:cNvGraphicFramePr>
+              <a:graphicFrameLocks xmlns:a="http://schemas.openxmlformats.org/drawingml/2006/main" noChangeAspect="1"/>
+            </wp:cNvGraphicFramePr>
+            <a:graphic xmlns:a="http://schemas.openxmlformats.org/drawingml/2006/main">
+              <a:graphicData uri="http://schemas.openxmlformats.org/drawingml/2006/picture">
+                <pic:pic xmlns:pic="http://schemas.openxmlformats.org/drawingml/2006/picture">
+                  <pic:nvPicPr>
+                    <pic:cNvPr id="231059535" name="Picture 6" descr="Graphical user interface&#10;&#10;Description automatically generated with low confidence"/>
+                    <pic:cNvPicPr>
+                      <a:picLocks noChangeAspect="1" noChangeArrowheads="1"/>
+                    </pic:cNvPicPr>
+                  </pic:nvPicPr>
+                  <pic:blipFill>
+                    <a:blip r:embed="rId15">
+                      <a:extLst>
+                        <a:ext uri="{28A0092B-C50C-407E-A947-70E740481C1C}">
+                          <a14:useLocalDpi xmlns:a14="http://schemas.microsoft.com/office/drawing/2010/main" val="0"/>
+                        </a:ext>
+                      </a:extLst>
+                    </a:blip>
+                    <a:srcRect/>
+                    <a:stretch>
+                      <a:fillRect/>
+                    </a:stretch>
+                  </pic:blipFill>
+                  <pic:spPr bwMode="auto">
+                    <a:xfrm>
+                      <a:off x="0" y="0"/>
+                      <a:ext cx="2924175" cy="1009650"/>
+                    </a:xfrm>
+                    <a:prstGeom prst="rect">
+                      <a:avLst/>
+                    </a:prstGeom>
+                    <a:noFill/>
+                    <a:ln>
+                      <a:noFill/>
+                    </a:ln>
+                  </pic:spPr>
+                </pic:pic>
+              </a:graphicData>
+            </a:graphic>
+          </wp:anchor>
+        </w:drawing>
+      </w:r>
+      <w:r>
+        <w:rPr>
           <w:rFonts w:ascii="Arial" w:hAnsi="Arial" w:cs="Arial"/>
           <w:b/>
           <w:bCs/>
@@ -3872,11 +4309,10 @@
           <w:sz w:val="28"/>
           <w:szCs w:val="28"/>
         </w:rPr>
-        <w:lastRenderedPageBreak/>
         <mc:AlternateContent>
           <mc:Choice Requires="wps">
             <w:drawing>
-              <wp:anchor distT="45720" distB="45720" distL="114300" distR="114300" simplePos="0" relativeHeight="251681792" behindDoc="1" locked="0" layoutInCell="1" allowOverlap="1" wp14:anchorId="4E55387D" wp14:editId="1E45F0E4">
+              <wp:anchor distT="45720" distB="45720" distL="114300" distR="114300" simplePos="0" relativeHeight="251679744" behindDoc="1" locked="0" layoutInCell="1" allowOverlap="1" wp14:anchorId="4E55387D" wp14:editId="239412F4">
                 <wp:simplePos x="0" y="0"/>
                 <wp:positionH relativeFrom="margin">
                   <wp:align>right</wp:align>
@@ -3994,7 +4430,7 @@
           </mc:Choice>
           <mc:Fallback>
             <w:pict>
-              <v:shape w14:anchorId="4E55387D" id="_x0000_s1048" type="#_x0000_t202" style="position:absolute;margin-left:416.3pt;margin-top:1.3pt;width:467.5pt;height:58pt;z-index:-251634688;visibility:visible;mso-wrap-style:square;mso-width-percent:0;mso-height-percent:0;mso-wrap-distance-left:9pt;mso-wrap-distance-top:3.6pt;mso-wrap-distance-right:9pt;mso-wrap-distance-bottom:3.6pt;mso-position-horizontal:right;mso-position-horizontal-relative:margin;mso-position-vertical:absolute;mso-position-vertical-relative:text;mso-width-percent:0;mso-height-percent:0;mso-width-relative:margin;mso-height-relative:margin;v-text-anchor:top" o:gfxdata="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" stroked="f">
+              <v:shape w14:anchorId="4E55387D" id="_x0000_s1042" type="#_x0000_t202" style="position:absolute;margin-left:416.3pt;margin-top:1.3pt;width:467.5pt;height:58pt;z-index:-251636736;visibility:visible;mso-wrap-style:square;mso-width-percent:0;mso-height-percent:0;mso-wrap-distance-left:9pt;mso-wrap-distance-top:3.6pt;mso-wrap-distance-right:9pt;mso-wrap-distance-bottom:3.6pt;mso-position-horizontal:right;mso-position-horizontal-relative:margin;mso-position-vertical:absolute;mso-position-vertical-relative:text;mso-width-percent:0;mso-height-percent:0;mso-width-relative:margin;mso-height-relative:margin;v-text-anchor:top" o:gfxdata="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" stroked="f">
                 <v:textbox>
                   <w:txbxContent>
                     <w:p>
@@ -4012,15 +4448,7 @@
                           <w:sz w:val="24"/>
                           <w:szCs w:val="24"/>
                         </w:rPr>
-                        <w:t xml:space="preserve">.  </w:t>
-                      </w:r>
-                      <w:r>
-                        <w:rPr>
-                          <w:rFonts w:ascii="Arial" w:hAnsi="Arial" w:cs="Arial"/>
-                          <w:sz w:val="24"/>
-                          <w:szCs w:val="24"/>
-                        </w:rPr>
-                        <w:t xml:space="preserve">After typing your code and clicking run, as seen in Figure </w:t>
+                        <w:t xml:space="preserve">.  After typing your code and clicking run, as seen in Figure </w:t>
                       </w:r>
                       <w:r>
                         <w:rPr>
@@ -4065,216 +4493,6 @@
       </w:r>
     </w:p>
     <w:p/>
-    <w:p>
-      <w:r>
-        <w:rPr>
-          <w:rFonts w:ascii="Arial" w:hAnsi="Arial" w:cs="Arial"/>
-          <w:b/>
-          <w:bCs/>
-          <w:i/>
-          <w:iCs/>
-          <w:noProof/>
-          <w:color w:val="323E4F" w:themeColor="text2" w:themeShade="BF"/>
-          <w:sz w:val="28"/>
-          <w:szCs w:val="28"/>
-        </w:rPr>
-        <mc:AlternateContent>
-          <mc:Choice Requires="wpg">
-            <w:drawing>
-              <wp:anchor distT="0" distB="0" distL="114300" distR="114300" simplePos="0" relativeHeight="251685888" behindDoc="0" locked="0" layoutInCell="1" allowOverlap="1" wp14:anchorId="1E4130D6" wp14:editId="7C371C16">
-                <wp:simplePos x="0" y="0"/>
-                <wp:positionH relativeFrom="column">
-                  <wp:posOffset>1555115</wp:posOffset>
-                </wp:positionH>
-                <wp:positionV relativeFrom="paragraph">
-                  <wp:posOffset>36195</wp:posOffset>
-                </wp:positionV>
-                <wp:extent cx="2947670" cy="1549400"/>
-                <wp:effectExtent l="57150" t="57150" r="100330" b="0"/>
-                <wp:wrapNone/>
-                <wp:docPr id="1666094107" name="Group 2"/>
-                <wp:cNvGraphicFramePr/>
-                <a:graphic xmlns:a="http://schemas.openxmlformats.org/drawingml/2006/main">
-                  <a:graphicData uri="http://schemas.microsoft.com/office/word/2010/wordprocessingGroup">
-                    <wpg:wgp>
-                      <wpg:cNvGrpSpPr/>
-                      <wpg:grpSpPr>
-                        <a:xfrm>
-                          <a:off x="0" y="0"/>
-                          <a:ext cx="2947670" cy="1549400"/>
-                          <a:chOff x="0" y="0"/>
-                          <a:chExt cx="2947670" cy="1549488"/>
-                        </a:xfrm>
-                        <a:effectLst/>
-                      </wpg:grpSpPr>
-                      <wps:wsp>
-                        <wps:cNvPr id="262922795" name="Text Box 2"/>
-                        <wps:cNvSpPr txBox="1">
-                          <a:spLocks noChangeArrowheads="1"/>
-                        </wps:cNvSpPr>
-                        <wps:spPr bwMode="auto">
-                          <a:xfrm>
-                            <a:off x="1078173" y="1201003"/>
-                            <a:ext cx="773513" cy="348485"/>
-                          </a:xfrm>
-                          <a:prstGeom prst="rect">
-                            <a:avLst/>
-                          </a:prstGeom>
-                          <a:noFill/>
-                          <a:ln w="12700">
-                            <a:noFill/>
-                            <a:miter lim="800000"/>
-                            <a:headEnd/>
-                            <a:tailEnd/>
-                          </a:ln>
-                        </wps:spPr>
-                        <wps:txbx>
-                          <w:txbxContent>
-                            <w:p>
-                              <w:pPr>
-                                <w:rPr>
-                                  <w:rFonts w:ascii="Arial" w:hAnsi="Arial" w:cs="Arial"/>
-                                  <w:sz w:val="24"/>
-                                  <w:szCs w:val="24"/>
-                                </w:rPr>
-                              </w:pPr>
-                              <w:r>
-                                <w:rPr>
-                                  <w:rFonts w:ascii="Arial" w:hAnsi="Arial" w:cs="Arial"/>
-                                  <w:sz w:val="24"/>
-                                  <w:szCs w:val="24"/>
-                                </w:rPr>
-                                <w:t xml:space="preserve">Figure </w:t>
-                              </w:r>
-                              <w:r>
-                                <w:rPr>
-                                  <w:rFonts w:ascii="Arial" w:hAnsi="Arial" w:cs="Arial"/>
-                                  <w:sz w:val="24"/>
-                                  <w:szCs w:val="24"/>
-                                </w:rPr>
-                                <w:t>6</w:t>
-                              </w:r>
-                            </w:p>
-                            <w:p>
-                              <w:pPr>
-                                <w:rPr>
-                                  <w:rFonts w:ascii="Arial" w:hAnsi="Arial" w:cs="Arial"/>
-                                  <w:sz w:val="24"/>
-                                  <w:szCs w:val="24"/>
-                                </w:rPr>
-                              </w:pPr>
-                            </w:p>
-                          </w:txbxContent>
-                        </wps:txbx>
-                        <wps:bodyPr rot="0" vert="horz" wrap="square" lIns="91440" tIns="45720" rIns="91440" bIns="45720" anchor="t" anchorCtr="0">
-                          <a:noAutofit/>
-                        </wps:bodyPr>
-                      </wps:wsp>
-                      <pic:pic xmlns:pic="http://schemas.openxmlformats.org/drawingml/2006/picture">
-                        <pic:nvPicPr>
-                          <pic:cNvPr id="2051095750" name="Picture 1" descr="Diagram&#10;&#10;Description automatically generated"/>
-                          <pic:cNvPicPr>
-                            <a:picLocks noChangeAspect="1"/>
-                          </pic:cNvPicPr>
-                        </pic:nvPicPr>
-                        <pic:blipFill>
-                          <a:blip r:embed="rId18">
-                            <a:extLst>
-                              <a:ext uri="{28A0092B-C50C-407E-A947-70E740481C1C}">
-                                <a14:useLocalDpi xmlns:a14="http://schemas.microsoft.com/office/drawing/2010/main" val="0"/>
-                              </a:ext>
-                            </a:extLst>
-                          </a:blip>
-                          <a:srcRect/>
-                          <a:stretch>
-                            <a:fillRect/>
-                          </a:stretch>
-                        </pic:blipFill>
-                        <pic:spPr bwMode="auto">
-                          <a:xfrm>
-                            <a:off x="0" y="0"/>
-                            <a:ext cx="2947670" cy="1023620"/>
-                          </a:xfrm>
-                          <a:prstGeom prst="rect">
-                            <a:avLst/>
-                          </a:prstGeom>
-                          <a:ln w="12700" cap="sq">
-                            <a:solidFill>
-                              <a:srgbClr val="000000"/>
-                            </a:solidFill>
-                            <a:prstDash val="solid"/>
-                            <a:miter lim="800000"/>
-                          </a:ln>
-                          <a:effectLst>
-                            <a:outerShdw blurRad="50800" dist="38100" dir="2700000" algn="tl" rotWithShape="0">
-                              <a:srgbClr val="000000">
-                                <a:alpha val="43000"/>
-                              </a:srgbClr>
-                            </a:outerShdw>
-                          </a:effectLst>
-                        </pic:spPr>
-                      </pic:pic>
-                    </wpg:wgp>
-                  </a:graphicData>
-                </a:graphic>
-              </wp:anchor>
-            </w:drawing>
-          </mc:Choice>
-          <mc:Fallback>
-            <w:pict>
-              <v:group w14:anchorId="1E4130D6" id="Group 2" o:spid="_x0000_s1049" style="position:absolute;margin-left:122.45pt;margin-top:2.85pt;width:232.1pt;height:122pt;z-index:251685888" coordsize="29476,15494" o:gfxdata="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">
-                <v:shape id="_x0000_s1050" type="#_x0000_t202" style="position:absolute;left:10781;top:12010;width:7735;height:3484;visibility:visible;mso-wrap-style:square;v-text-anchor:top" o:gfxdata="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" filled="f" stroked="f" strokeweight="1pt">
-                  <v:textbox>
-                    <w:txbxContent>
-                      <w:p>
-                        <w:pPr>
-                          <w:rPr>
-                            <w:rFonts w:ascii="Arial" w:hAnsi="Arial" w:cs="Arial"/>
-                            <w:sz w:val="24"/>
-                            <w:szCs w:val="24"/>
-                          </w:rPr>
-                        </w:pPr>
-                        <w:r>
-                          <w:rPr>
-                            <w:rFonts w:ascii="Arial" w:hAnsi="Arial" w:cs="Arial"/>
-                            <w:sz w:val="24"/>
-                            <w:szCs w:val="24"/>
-                          </w:rPr>
-                          <w:t xml:space="preserve">Figure </w:t>
-                        </w:r>
-                        <w:r>
-                          <w:rPr>
-                            <w:rFonts w:ascii="Arial" w:hAnsi="Arial" w:cs="Arial"/>
-                            <w:sz w:val="24"/>
-                            <w:szCs w:val="24"/>
-                          </w:rPr>
-                          <w:t>6</w:t>
-                        </w:r>
-                      </w:p>
-                      <w:p>
-                        <w:pPr>
-                          <w:rPr>
-                            <w:rFonts w:ascii="Arial" w:hAnsi="Arial" w:cs="Arial"/>
-                            <w:sz w:val="24"/>
-                            <w:szCs w:val="24"/>
-                          </w:rPr>
-                        </w:pPr>
-                      </w:p>
-                    </w:txbxContent>
-                  </v:textbox>
-                </v:shape>
-                <v:shape id="Picture 1" o:spid="_x0000_s1051" type="#_x0000_t75" alt="Diagram&#10;&#10;Description automatically generated" style="position:absolute;width:29476;height:10236;visibility:visible;mso-wrap-style:square" o:gfxdata="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" stroked="t" strokeweight="1pt">
-                  <v:stroke endcap="square"/>
-                  <v:imagedata r:id="rId19" o:title="Diagram&#10;&#10;Description automatically generated"/>
-                  <v:shadow on="t" color="black" opacity="28180f" origin="-.5,-.5" offset=".74836mm,.74836mm"/>
-                  <v:path arrowok="t"/>
-                </v:shape>
-              </v:group>
-            </w:pict>
-          </mc:Fallback>
-        </mc:AlternateContent>
-      </w:r>
-    </w:p>
     <w:p/>
     <w:p/>
     <w:p/>
@@ -4288,7 +4506,7 @@
         <mc:AlternateContent>
           <mc:Choice Requires="wpg">
             <w:drawing>
-              <wp:anchor distT="0" distB="0" distL="114300" distR="114300" simplePos="0" relativeHeight="251689984" behindDoc="0" locked="0" layoutInCell="1" allowOverlap="1" wp14:anchorId="15F1629B" wp14:editId="693D8036">
+              <wp:anchor distT="0" distB="0" distL="114300" distR="114300" simplePos="0" relativeHeight="251687936" behindDoc="0" locked="0" layoutInCell="1" allowOverlap="1" wp14:anchorId="15F1629B" wp14:editId="7A985233">
                 <wp:simplePos x="0" y="0"/>
                 <wp:positionH relativeFrom="margin">
                   <wp:posOffset>70798</wp:posOffset>
@@ -4321,7 +4539,7 @@
                           </pic:cNvPicPr>
                         </pic:nvPicPr>
                         <pic:blipFill>
-                          <a:blip r:embed="rId20" cstate="print">
+                          <a:blip r:embed="rId16" cstate="print">
                             <a:extLst>
                               <a:ext uri="{28A0092B-C50C-407E-A947-70E740481C1C}">
                                 <a14:useLocalDpi xmlns:a14="http://schemas.microsoft.com/office/drawing/2010/main" val="0"/>
@@ -4428,14 +4646,14 @@
           </mc:Choice>
           <mc:Fallback>
             <w:pict>
-              <v:group w14:anchorId="15F1629B" id="Group 3" o:spid="_x0000_s1052" style="position:absolute;margin-left:5.55pt;margin-top:48.55pt;width:468pt;height:299.1pt;z-index:251689984;mso-position-horizontal-relative:margin" coordsize="59436,37988" o:gfxdata="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">
-                <v:shape id="Picture 6" o:spid="_x0000_s1053" type="#_x0000_t75" alt="Graphical user interface, application, Word&#10;&#10;Description automatically generated" style="position:absolute;width:59436;height:33464;visibility:visible;mso-wrap-style:square" o:gfxdata="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" stroked="t" strokeweight="1pt">
+              <v:group w14:anchorId="15F1629B" id="Group 3" o:spid="_x0000_s1043" style="position:absolute;margin-left:5.55pt;margin-top:48.55pt;width:468pt;height:299.1pt;z-index:251687936;mso-position-horizontal-relative:margin" coordsize="59436,37988" o:gfxdata="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">
+                <v:shape id="Picture 6" o:spid="_x0000_s1044" type="#_x0000_t75" alt="Graphical user interface, application, Word&#10;&#10;Description automatically generated" style="position:absolute;width:59436;height:33464;visibility:visible;mso-wrap-style:square" o:gfxdata="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" stroked="t" strokeweight="1pt">
                   <v:stroke endcap="square"/>
-                  <v:imagedata r:id="rId21" o:title="Graphical user interface, application, Word&#10;&#10;Description automatically generated"/>
+                  <v:imagedata r:id="rId17" o:title="Graphical user interface, application, Word&#10;&#10;Description automatically generated"/>
                   <v:shadow on="t" color="black" opacity="28180f" origin="-.5,-.5" offset=".74836mm,.74836mm"/>
                   <v:path arrowok="t"/>
                 </v:shape>
-                <v:shape id="_x0000_s1054" type="#_x0000_t202" style="position:absolute;left:26724;top:34503;width:7735;height:3485;visibility:visible;mso-wrap-style:square;v-text-anchor:top" o:gfxdata="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" filled="f" stroked="f">
+                <v:shape id="_x0000_s1045" type="#_x0000_t202" style="position:absolute;left:26724;top:34503;width:7735;height:3485;visibility:visible;mso-wrap-style:square;v-text-anchor:top" o:gfxdata="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" filled="f" stroked="f">
                   <v:textbox>
                     <w:txbxContent>
                       <w:p>
@@ -4494,7 +4712,7 @@
         <mc:AlternateContent>
           <mc:Choice Requires="wpg">
             <w:drawing>
-              <wp:anchor distT="0" distB="0" distL="114300" distR="114300" simplePos="0" relativeHeight="251696128" behindDoc="0" locked="0" layoutInCell="1" allowOverlap="1" wp14:anchorId="2AC0F1B7" wp14:editId="1796D82D">
+              <wp:anchor distT="0" distB="0" distL="114300" distR="114300" simplePos="0" relativeHeight="251694080" behindDoc="0" locked="0" layoutInCell="1" allowOverlap="1" wp14:anchorId="2AC0F1B7" wp14:editId="6321F750">
                 <wp:simplePos x="0" y="0"/>
                 <wp:positionH relativeFrom="margin">
                   <wp:align>right</wp:align>
@@ -4527,7 +4745,7 @@
                           </pic:cNvPicPr>
                         </pic:nvPicPr>
                         <pic:blipFill>
-                          <a:blip r:embed="rId22">
+                          <a:blip r:embed="rId18">
                             <a:extLst>
                               <a:ext uri="{28A0092B-C50C-407E-A947-70E740481C1C}">
                                 <a14:useLocalDpi xmlns:a14="http://schemas.microsoft.com/office/drawing/2010/main" val="0"/>
@@ -4634,14 +4852,14 @@
           </mc:Choice>
           <mc:Fallback>
             <w:pict>
-              <v:group w14:anchorId="2AC0F1B7" id="Group 5" o:spid="_x0000_s1055" style="position:absolute;margin-left:406.6pt;margin-top:65.45pt;width:457.8pt;height:120.75pt;z-index:251696128;mso-position-horizontal:right;mso-position-horizontal-relative:margin" coordsize="58140,15332" o:gfxdata="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">
-                <v:shape id="Picture 4" o:spid="_x0000_s1056" type="#_x0000_t75" alt="A picture containing graphical user interface&#10;&#10;Description automatically generated" style="position:absolute;width:58140;height:10096;visibility:visible;mso-wrap-style:square" o:gfxdata="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" stroked="t" strokeweight="1pt">
+              <v:group w14:anchorId="2AC0F1B7" id="Group 5" o:spid="_x0000_s1046" style="position:absolute;margin-left:406.6pt;margin-top:65.45pt;width:457.8pt;height:120.75pt;z-index:251694080;mso-position-horizontal:right;mso-position-horizontal-relative:margin" coordsize="58140,15332" o:gfxdata="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">
+                <v:shape id="Picture 4" o:spid="_x0000_s1047" type="#_x0000_t75" alt="A picture containing graphical user interface&#10;&#10;Description automatically generated" style="position:absolute;width:58140;height:10096;visibility:visible;mso-wrap-style:square" o:gfxdata="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" stroked="t" strokeweight="1pt">
                   <v:stroke endcap="square"/>
-                  <v:imagedata r:id="rId23" o:title="A picture containing graphical user interface&#10;&#10;Description automatically generated"/>
+                  <v:imagedata r:id="rId19" o:title="A picture containing graphical user interface&#10;&#10;Description automatically generated"/>
                   <v:shadow on="t" color="black" opacity="28180f" origin="-.5,-.5" offset=".74836mm,.74836mm"/>
                   <v:path arrowok="t"/>
                 </v:shape>
-                <v:shape id="_x0000_s1057" type="#_x0000_t202" style="position:absolute;left:25768;top:11847;width:7735;height:3485;visibility:visible;mso-wrap-style:square;v-text-anchor:top" o:gfxdata="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" filled="f" stroked="f">
+                <v:shape id="_x0000_s1048" type="#_x0000_t202" style="position:absolute;left:25768;top:11847;width:7735;height:3485;visibility:visible;mso-wrap-style:square;v-text-anchor:top" o:gfxdata="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" filled="f" stroked="f">
                   <v:textbox>
                     <w:txbxContent>
                       <w:p>
@@ -4702,7 +4920,7 @@
         <mc:AlternateContent>
           <mc:Choice Requires="wps">
             <w:drawing>
-              <wp:anchor distT="45720" distB="45720" distL="114300" distR="114300" simplePos="0" relativeHeight="251692032" behindDoc="1" locked="0" layoutInCell="1" allowOverlap="1" wp14:anchorId="3A755339" wp14:editId="776C7A25">
+              <wp:anchor distT="45720" distB="45720" distL="114300" distR="114300" simplePos="0" relativeHeight="251689984" behindDoc="1" locked="0" layoutInCell="1" allowOverlap="1" wp14:anchorId="3A755339" wp14:editId="40965AB0">
                 <wp:simplePos x="0" y="0"/>
                 <wp:positionH relativeFrom="margin">
                   <wp:align>right</wp:align>
@@ -4796,7 +5014,7 @@
           </mc:Choice>
           <mc:Fallback>
             <w:pict>
-              <v:shape w14:anchorId="3A755339" id="_x0000_s1058" type="#_x0000_t202" style="position:absolute;margin-left:416.3pt;margin-top:.05pt;width:467.5pt;height:38.65pt;z-index:-251624448;visibility:visible;mso-wrap-style:square;mso-width-percent:0;mso-height-percent:0;mso-wrap-distance-left:9pt;mso-wrap-distance-top:3.6pt;mso-wrap-distance-right:9pt;mso-wrap-distance-bottom:3.6pt;mso-position-horizontal:right;mso-position-horizontal-relative:margin;mso-position-vertical:absolute;mso-position-vertical-relative:text;mso-width-percent:0;mso-height-percent:0;mso-width-relative:margin;mso-height-relative:margin;v-text-anchor:top" o:gfxdata="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" stroked="f">
+              <v:shape w14:anchorId="3A755339" id="_x0000_s1049" type="#_x0000_t202" style="position:absolute;margin-left:416.3pt;margin-top:.05pt;width:467.5pt;height:38.65pt;z-index:-251626496;visibility:visible;mso-wrap-style:square;mso-width-percent:0;mso-height-percent:0;mso-wrap-distance-left:9pt;mso-wrap-distance-top:3.6pt;mso-wrap-distance-right:9pt;mso-wrap-distance-bottom:3.6pt;mso-position-horizontal:right;mso-position-horizontal-relative:margin;mso-position-vertical:absolute;mso-position-vertical-relative:text;mso-width-percent:0;mso-height-percent:0;mso-width-relative:margin;mso-height-relative:margin;v-text-anchor:top" o:gfxdata="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" stroked="f">
                 <v:textbox>
                   <w:txbxContent>
                     <w:p>
@@ -4806,23 +5024,7 @@
                           <w:sz w:val="24"/>
                           <w:szCs w:val="24"/>
                         </w:rPr>
-                        <w:t>4a</w:t>
-                      </w:r>
-                      <w:r>
-                        <w:rPr>
-                          <w:rFonts w:ascii="Arial" w:hAnsi="Arial" w:cs="Arial"/>
-                          <w:sz w:val="24"/>
-                          <w:szCs w:val="24"/>
-                        </w:rPr>
-                        <w:t xml:space="preserve">.  </w:t>
-                      </w:r>
-                      <w:r>
-                        <w:rPr>
-                          <w:rFonts w:ascii="Arial" w:hAnsi="Arial" w:cs="Arial"/>
-                          <w:sz w:val="24"/>
-                          <w:szCs w:val="24"/>
-                        </w:rPr>
-                        <w:t xml:space="preserve">If user input is required, the text box and enter button seen in Figure </w:t>
+                        <w:t xml:space="preserve">4a.  If user input is required, the text box and enter button seen in Figure </w:t>
                       </w:r>
                       <w:r>
                         <w:rPr>
@@ -4932,7 +5134,7 @@
         <mc:AlternateContent>
           <mc:Choice Requires="wps">
             <w:drawing>
-              <wp:anchor distT="45720" distB="45720" distL="114300" distR="114300" simplePos="0" relativeHeight="251698176" behindDoc="1" locked="0" layoutInCell="1" allowOverlap="1" wp14:anchorId="01578DE8" wp14:editId="10EFFE35">
+              <wp:anchor distT="45720" distB="45720" distL="114300" distR="114300" simplePos="0" relativeHeight="251696128" behindDoc="1" locked="0" layoutInCell="1" allowOverlap="1" wp14:anchorId="01578DE8" wp14:editId="2919AF0D">
                 <wp:simplePos x="0" y="0"/>
                 <wp:positionH relativeFrom="margin">
                   <wp:posOffset>-332</wp:posOffset>
@@ -5050,7 +5252,7 @@
           </mc:Choice>
           <mc:Fallback>
             <w:pict>
-              <v:shape w14:anchorId="01578DE8" id="_x0000_s1059" type="#_x0000_t202" style="position:absolute;margin-left:-.05pt;margin-top:51.9pt;width:467.5pt;height:38.65pt;z-index:-251618304;visibility:visible;mso-wrap-style:square;mso-width-percent:0;mso-height-percent:0;mso-wrap-distance-left:9pt;mso-wrap-distance-top:3.6pt;mso-wrap-distance-right:9pt;mso-wrap-distance-bottom:3.6pt;mso-position-horizontal:absolute;mso-position-horizontal-relative:margin;mso-position-vertical:absolute;mso-position-vertical-relative:text;mso-width-percent:0;mso-height-percent:0;mso-width-relative:margin;mso-height-relative:margin;v-text-anchor:top" o:gfxdata="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" stroked="f">
+              <v:shape w14:anchorId="01578DE8" id="_x0000_s1050" type="#_x0000_t202" style="position:absolute;margin-left:-.05pt;margin-top:51.9pt;width:467.5pt;height:38.65pt;z-index:-251620352;visibility:visible;mso-wrap-style:square;mso-width-percent:0;mso-height-percent:0;mso-wrap-distance-left:9pt;mso-wrap-distance-top:3.6pt;mso-wrap-distance-right:9pt;mso-wrap-distance-bottom:3.6pt;mso-position-horizontal:absolute;mso-position-horizontal-relative:margin;mso-position-vertical:absolute;mso-position-vertical-relative:text;mso-width-percent:0;mso-height-percent:0;mso-width-relative:margin;mso-height-relative:margin;v-text-anchor:top" o:gfxdata="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" stroked="f">
                 <v:textbox>
                   <w:txbxContent>
                     <w:p>
@@ -5068,15 +5270,7 @@
                           <w:sz w:val="24"/>
                           <w:szCs w:val="24"/>
                         </w:rPr>
-                        <w:t>.</w:t>
-                      </w:r>
-                      <w:r>
-                        <w:rPr>
-                          <w:rFonts w:ascii="Arial" w:hAnsi="Arial" w:cs="Arial"/>
-                          <w:sz w:val="24"/>
-                          <w:szCs w:val="24"/>
-                        </w:rPr>
-                        <w:t xml:space="preserve">  Upon completion the student can click submit, found under the file drop down, and finish their assignment.</w:t>
+                        <w:t>.  Upon completion the student can click submit, found under the file drop down, and finish their assignment.</w:t>
                       </w:r>
                       <w:r>
                         <w:rPr>
@@ -5128,7 +5322,7 @@
         <mc:AlternateContent>
           <mc:Choice Requires="wpg">
             <w:drawing>
-              <wp:anchor distT="0" distB="0" distL="114300" distR="114300" simplePos="0" relativeHeight="251702272" behindDoc="1" locked="0" layoutInCell="1" allowOverlap="1" wp14:anchorId="438499F9" wp14:editId="61F7F225">
+              <wp:anchor distT="0" distB="0" distL="114300" distR="114300" simplePos="0" relativeHeight="251700224" behindDoc="1" locked="0" layoutInCell="1" allowOverlap="1" wp14:anchorId="438499F9" wp14:editId="595D4A48">
                 <wp:simplePos x="0" y="0"/>
                 <wp:positionH relativeFrom="margin">
                   <wp:align>center</wp:align>
@@ -5173,7 +5367,7 @@
                           </pic:cNvPicPr>
                         </pic:nvPicPr>
                         <pic:blipFill>
-                          <a:blip r:embed="rId24">
+                          <a:blip r:embed="rId20">
                             <a:extLst>
                               <a:ext uri="{28A0092B-C50C-407E-A947-70E740481C1C}">
                                 <a14:useLocalDpi xmlns:a14="http://schemas.microsoft.com/office/drawing/2010/main" val="0"/>
@@ -5270,11 +5464,11 @@
           </mc:Choice>
           <mc:Fallback>
             <w:pict>
-              <v:group w14:anchorId="438499F9" id="Group 7" o:spid="_x0000_s1060" style="position:absolute;margin-left:0;margin-top:73.2pt;width:182.7pt;height:118.8pt;z-index:-251614208;mso-position-horizontal:center;mso-position-horizontal-relative:margin" coordsize="23202,15084" o:gfxdata="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">
-                <v:shape id="Picture 6" o:spid="_x0000_s1061" type="#_x0000_t75" alt="Diagram&#10;&#10;Description automatically generated" style="position:absolute;width:23202;height:11734;visibility:visible;mso-wrap-style:square" o:gfxdata="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">
-                  <v:imagedata r:id="rId25" o:title="Diagram&#10;&#10;Description automatically generated"/>
+              <v:group w14:anchorId="438499F9" id="Group 7" o:spid="_x0000_s1051" style="position:absolute;margin-left:0;margin-top:73.2pt;width:182.7pt;height:118.8pt;z-index:-251616256;mso-position-horizontal:center;mso-position-horizontal-relative:margin" coordsize="23202,15084" o:gfxdata="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">
+                <v:shape id="Picture 6" o:spid="_x0000_s1052" type="#_x0000_t75" alt="Diagram&#10;&#10;Description automatically generated" style="position:absolute;width:23202;height:11734;visibility:visible;mso-wrap-style:square" o:gfxdata="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">
+                  <v:imagedata r:id="rId21" o:title="Diagram&#10;&#10;Description automatically generated"/>
                 </v:shape>
-                <v:shape id="_x0000_s1062" type="#_x0000_t202" style="position:absolute;left:7642;top:11600;width:7735;height:3484;visibility:visible;mso-wrap-style:square;v-text-anchor:top" o:gfxdata="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" filled="f" stroked="f">
+                <v:shape id="_x0000_s1053" type="#_x0000_t202" style="position:absolute;left:7642;top:11600;width:7735;height:3484;visibility:visible;mso-wrap-style:square;v-text-anchor:top" o:gfxdata="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" filled="f" stroked="f">
                   <v:textbox>
                     <w:txbxContent>
                       <w:p>
@@ -5345,7 +5539,7 @@
         <mc:AlternateContent>
           <mc:Choice Requires="wpg">
             <w:drawing>
-              <wp:anchor distT="0" distB="0" distL="114300" distR="114300" simplePos="0" relativeHeight="251709440" behindDoc="0" locked="0" layoutInCell="1" allowOverlap="1" wp14:anchorId="36C3CD61" wp14:editId="2E8E0CE0">
+              <wp:anchor distT="0" distB="0" distL="114300" distR="114300" simplePos="0" relativeHeight="251707392" behindDoc="0" locked="0" layoutInCell="1" allowOverlap="1" wp14:anchorId="36C3CD61" wp14:editId="36046BFD">
                 <wp:simplePos x="0" y="0"/>
                 <wp:positionH relativeFrom="margin">
                   <wp:posOffset>81887</wp:posOffset>
@@ -5378,7 +5572,7 @@
                           </pic:cNvPicPr>
                         </pic:nvPicPr>
                         <pic:blipFill>
-                          <a:blip r:embed="rId26">
+                          <a:blip r:embed="rId22">
                             <a:extLst>
                               <a:ext uri="{28A0092B-C50C-407E-A947-70E740481C1C}">
                                 <a14:useLocalDpi xmlns:a14="http://schemas.microsoft.com/office/drawing/2010/main" val="0"/>
@@ -5473,11 +5667,11 @@
           </mc:Choice>
           <mc:Fallback>
             <w:pict>
-              <v:group w14:anchorId="36C3CD61" id="Group 8" o:spid="_x0000_s1063" style="position:absolute;margin-left:6.45pt;margin-top:81.8pt;width:468pt;height:89.75pt;z-index:251709440;mso-position-horizontal-relative:margin;mso-height-relative:margin" coordsize="59436,11398" o:gfxdata="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">
-                <v:shape id="Picture 7" o:spid="_x0000_s1064" type="#_x0000_t75" alt="A screenshot of a computer&#10;&#10;Description automatically generated with medium confidence" style="position:absolute;width:59436;height:7493;visibility:visible;mso-wrap-style:square" o:gfxdata="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">
-                  <v:imagedata r:id="rId27" o:title="A screenshot of a computer&#10;&#10;Description automatically generated with medium confidence"/>
+              <v:group w14:anchorId="36C3CD61" id="Group 8" o:spid="_x0000_s1054" style="position:absolute;margin-left:6.45pt;margin-top:81.8pt;width:468pt;height:89.75pt;z-index:251707392;mso-position-horizontal-relative:margin;mso-height-relative:margin" coordsize="59436,11398" o:gfxdata="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">
+                <v:shape id="Picture 7" o:spid="_x0000_s1055" type="#_x0000_t75" alt="A screenshot of a computer&#10;&#10;Description automatically generated with medium confidence" style="position:absolute;width:59436;height:7493;visibility:visible;mso-wrap-style:square" o:gfxdata="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">
+                  <v:imagedata r:id="rId23" o:title="A screenshot of a computer&#10;&#10;Description automatically generated with medium confidence"/>
                 </v:shape>
-                <v:shape id="_x0000_s1065" type="#_x0000_t202" style="position:absolute;left:25521;top:7915;width:8461;height:3483;visibility:visible;mso-wrap-style:square;v-text-anchor:top" o:gfxdata="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" filled="f" stroked="f">
+                <v:shape id="_x0000_s1056" type="#_x0000_t202" style="position:absolute;left:25521;top:7915;width:8461;height:3483;visibility:visible;mso-wrap-style:square;v-text-anchor:top" o:gfxdata="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" filled="f" stroked="f">
                   <v:textbox>
                     <w:txbxContent>
                       <w:p>
@@ -5540,7 +5734,7 @@
         <mc:AlternateContent>
           <mc:Choice Requires="wps">
             <w:drawing>
-              <wp:anchor distT="45720" distB="45720" distL="114300" distR="114300" simplePos="0" relativeHeight="251704320" behindDoc="1" locked="0" layoutInCell="1" allowOverlap="1" wp14:anchorId="2DEE4D5C" wp14:editId="00116CCE">
+              <wp:anchor distT="45720" distB="45720" distL="114300" distR="114300" simplePos="0" relativeHeight="251702272" behindDoc="1" locked="0" layoutInCell="1" allowOverlap="1" wp14:anchorId="2DEE4D5C" wp14:editId="6AF78DB6">
                 <wp:simplePos x="0" y="0"/>
                 <wp:positionH relativeFrom="margin">
                   <wp:align>right</wp:align>
@@ -5596,7 +5790,25 @@
                                 <w:sz w:val="24"/>
                                 <w:szCs w:val="24"/>
                               </w:rPr>
-                              <w:t xml:space="preserve">6.  To find the file that needs to be submitted, a student will navigate to C:\\Users\[user]\Downloads\Crytog and they will find a .katb file.  This is the file </w:t>
+                              <w:t>6.  To find the file that needs to be submitted, a student will navigate to C:\\Users\[user]\Downloads\Crytog and they will find a .</w:t>
+                            </w:r>
+                            <w:proofErr w:type="spellStart"/>
+                            <w:r>
+                              <w:rPr>
+                                <w:rFonts w:ascii="Arial" w:hAnsi="Arial" w:cs="Arial"/>
+                                <w:sz w:val="24"/>
+                                <w:szCs w:val="24"/>
+                              </w:rPr>
+                              <w:t>katb</w:t>
+                            </w:r>
+                            <w:proofErr w:type="spellEnd"/>
+                            <w:r>
+                              <w:rPr>
+                                <w:rFonts w:ascii="Arial" w:hAnsi="Arial" w:cs="Arial"/>
+                                <w:sz w:val="24"/>
+                                <w:szCs w:val="24"/>
+                              </w:rPr>
+                              <w:t xml:space="preserve"> file.  This is the file </w:t>
                             </w:r>
                             <w:r>
                               <w:rPr>
@@ -5634,7 +5846,7 @@
           </mc:Choice>
           <mc:Fallback>
             <w:pict>
-              <v:shape w14:anchorId="2DEE4D5C" id="_x0000_s1066" type="#_x0000_t202" style="position:absolute;margin-left:416.3pt;margin-top:.05pt;width:467.5pt;height:55.85pt;z-index:-251612160;visibility:visible;mso-wrap-style:square;mso-width-percent:0;mso-height-percent:0;mso-wrap-distance-left:9pt;mso-wrap-distance-top:3.6pt;mso-wrap-distance-right:9pt;mso-wrap-distance-bottom:3.6pt;mso-position-horizontal:right;mso-position-horizontal-relative:margin;mso-position-vertical:absolute;mso-position-vertical-relative:text;mso-width-percent:0;mso-height-percent:0;mso-width-relative:margin;mso-height-relative:margin;v-text-anchor:top" o:gfxdata="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" stroked="f">
+              <v:shape w14:anchorId="2DEE4D5C" id="_x0000_s1057" type="#_x0000_t202" style="position:absolute;margin-left:416.3pt;margin-top:.05pt;width:467.5pt;height:55.85pt;z-index:-251614208;visibility:visible;mso-wrap-style:square;mso-width-percent:0;mso-height-percent:0;mso-wrap-distance-left:9pt;mso-wrap-distance-top:3.6pt;mso-wrap-distance-right:9pt;mso-wrap-distance-bottom:3.6pt;mso-position-horizontal:right;mso-position-horizontal-relative:margin;mso-position-vertical:absolute;mso-position-vertical-relative:text;mso-width-percent:0;mso-height-percent:0;mso-width-relative:margin;mso-height-relative:margin;v-text-anchor:top" o:gfxdata="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" stroked="f">
                 <v:textbox>
                   <w:txbxContent>
                     <w:p>
@@ -5701,7 +5913,7 @@
         <mc:AlternateContent>
           <mc:Choice Requires="wpg">
             <w:drawing>
-              <wp:anchor distT="0" distB="0" distL="114300" distR="114300" simplePos="0" relativeHeight="251712512" behindDoc="0" locked="0" layoutInCell="1" allowOverlap="1" wp14:anchorId="07E8EDF9" wp14:editId="57F11F6F">
+              <wp:anchor distT="0" distB="0" distL="114300" distR="114300" simplePos="0" relativeHeight="251710464" behindDoc="0" locked="0" layoutInCell="1" allowOverlap="1" wp14:anchorId="07E8EDF9" wp14:editId="62AF9FE6">
                 <wp:simplePos x="0" y="0"/>
                 <wp:positionH relativeFrom="margin">
                   <wp:posOffset>81887</wp:posOffset>
@@ -5734,7 +5946,7 @@
                           </pic:cNvPicPr>
                         </pic:nvPicPr>
                         <pic:blipFill>
-                          <a:blip r:embed="rId28">
+                          <a:blip r:embed="rId24">
                             <a:extLst>
                               <a:ext uri="{28A0092B-C50C-407E-A947-70E740481C1C}">
                                 <a14:useLocalDpi xmlns:a14="http://schemas.microsoft.com/office/drawing/2010/main" val="0"/>
@@ -5838,11 +6050,11 @@
           </mc:Choice>
           <mc:Fallback>
             <w:pict>
-              <v:group w14:anchorId="07E8EDF9" id="Group 9" o:spid="_x0000_s1067" style="position:absolute;margin-left:6.45pt;margin-top:2.15pt;width:468pt;height:88.7pt;z-index:251712512;mso-position-horizontal-relative:margin;mso-height-relative:margin" coordsize="59436,11261" o:gfxdata="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">
-                <v:shape id="Picture 8" o:spid="_x0000_s1068" type="#_x0000_t75" alt="Text&#10;&#10;Description automatically generated" style="position:absolute;width:59436;height:7035;visibility:visible;mso-wrap-style:square" o:gfxdata="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">
-                  <v:imagedata r:id="rId29" o:title="Text&#10;&#10;Description automatically generated"/>
+              <v:group w14:anchorId="07E8EDF9" id="Group 9" o:spid="_x0000_s1058" style="position:absolute;margin-left:6.45pt;margin-top:2.15pt;width:468pt;height:88.7pt;z-index:251710464;mso-position-horizontal-relative:margin;mso-height-relative:margin" coordsize="59436,11261" o:gfxdata="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">
+                <v:shape id="Picture 8" o:spid="_x0000_s1059" type="#_x0000_t75" alt="Text&#10;&#10;Description automatically generated" style="position:absolute;width:59436;height:7035;visibility:visible;mso-wrap-style:square" o:gfxdata="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">
+                  <v:imagedata r:id="rId25" o:title="Text&#10;&#10;Description automatically generated"/>
                 </v:shape>
-                <v:shape id="_x0000_s1069" type="#_x0000_t202" style="position:absolute;left:25521;top:7778;width:8734;height:3483;visibility:visible;mso-wrap-style:square;v-text-anchor:top" o:gfxdata="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" filled="f" stroked="f">
+                <v:shape id="_x0000_s1060" type="#_x0000_t202" style="position:absolute;left:25521;top:7778;width:8734;height:3483;visibility:visible;mso-wrap-style:square;v-text-anchor:top" o:gfxdata="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" filled="f" stroked="f">
                   <v:textbox>
                     <w:txbxContent>
                       <w:p>
@@ -5899,7 +6111,7 @@
       </w:r>
     </w:p>
     <w:sectPr>
-      <w:footerReference w:type="default" r:id="rId30"/>
+      <w:footerReference w:type="default" r:id="rId26"/>
       <w:pgSz w:w="12240" w:h="15840"/>
       <w:pgMar w:top="1440" w:right="1440" w:bottom="1440" w:left="1440" w:header="720" w:footer="720" w:gutter="0"/>
       <w:pgBorders w:offsetFrom="page">
@@ -7319,6 +7531,25 @@
       <w:rFonts w:eastAsiaTheme="minorEastAsia" w:cs="Times New Roman"/>
     </w:rPr>
   </w:style>
+  <w:style w:type="paragraph" w:styleId="Caption">
+    <w:name w:val="caption"/>
+    <w:basedOn w:val="Normal"/>
+    <w:next w:val="Normal"/>
+    <w:uiPriority w:val="35"/>
+    <w:unhideWhenUsed/>
+    <w:qFormat/>
+    <w:rsid w:val="006366D7"/>
+    <w:pPr>
+      <w:spacing w:after="200" w:line="240" w:lineRule="auto"/>
+    </w:pPr>
+    <w:rPr>
+      <w:i/>
+      <w:iCs/>
+      <w:color w:val="44546A" w:themeColor="text2"/>
+      <w:sz w:val="18"/>
+      <w:szCs w:val="18"/>
+    </w:rPr>
+  </w:style>
 </w:styles>
 </file>
 

--- a/Student Walkthrough.docx
+++ b/Student Walkthrough.docx
@@ -65,7 +65,31 @@
           <w:sz w:val="96"/>
           <w:szCs w:val="96"/>
         </w:rPr>
-        <w:t xml:space="preserve">Student Introduction To Code </w:t>
+        <w:t xml:space="preserve">Student Introduction </w:t>
+      </w:r>
+      <w:proofErr w:type="gramStart"/>
+      <w:r>
+        <w:rPr>
+          <w:rFonts w:ascii="Arial" w:hAnsi="Arial" w:cs="Arial"/>
+          <w:b/>
+          <w:bCs/>
+          <w:color w:val="2F5496" w:themeColor="accent1" w:themeShade="BF"/>
+          <w:sz w:val="96"/>
+          <w:szCs w:val="96"/>
+        </w:rPr>
+        <w:t>To</w:t>
+      </w:r>
+      <w:proofErr w:type="gramEnd"/>
+      <w:r>
+        <w:rPr>
+          <w:rFonts w:ascii="Arial" w:hAnsi="Arial" w:cs="Arial"/>
+          <w:b/>
+          <w:bCs/>
+          <w:color w:val="2F5496" w:themeColor="accent1" w:themeShade="BF"/>
+          <w:sz w:val="96"/>
+          <w:szCs w:val="96"/>
+        </w:rPr>
+        <w:t xml:space="preserve"> Code </w:t>
       </w:r>
       <w:proofErr w:type="spellStart"/>
       <w:r>
@@ -295,7 +319,25 @@
               <w:sz w:val="24"/>
               <w:szCs w:val="24"/>
             </w:rPr>
-            <w:t>Starting With A Unit Test</w:t>
+            <w:t xml:space="preserve">Starting With </w:t>
+          </w:r>
+          <w:proofErr w:type="gramStart"/>
+          <w:r>
+            <w:rPr>
+              <w:rFonts w:ascii="Arial" w:hAnsi="Arial" w:cs="Arial"/>
+              <w:sz w:val="24"/>
+              <w:szCs w:val="24"/>
+            </w:rPr>
+            <w:t>A</w:t>
+          </w:r>
+          <w:proofErr w:type="gramEnd"/>
+          <w:r>
+            <w:rPr>
+              <w:rFonts w:ascii="Arial" w:hAnsi="Arial" w:cs="Arial"/>
+              <w:sz w:val="24"/>
+              <w:szCs w:val="24"/>
+            </w:rPr>
+            <w:t xml:space="preserve"> Unit Test</w:t>
           </w:r>
           <w:r>
             <w:rPr>
@@ -330,7 +372,25 @@
               <w:sz w:val="24"/>
               <w:szCs w:val="24"/>
             </w:rPr>
-            <w:t>Starting Without A Unit Test</w:t>
+            <w:t xml:space="preserve">Starting Without </w:t>
+          </w:r>
+          <w:proofErr w:type="gramStart"/>
+          <w:r>
+            <w:rPr>
+              <w:rFonts w:ascii="Arial" w:hAnsi="Arial" w:cs="Arial"/>
+              <w:sz w:val="24"/>
+              <w:szCs w:val="24"/>
+            </w:rPr>
+            <w:t>A</w:t>
+          </w:r>
+          <w:proofErr w:type="gramEnd"/>
+          <w:r>
+            <w:rPr>
+              <w:rFonts w:ascii="Arial" w:hAnsi="Arial" w:cs="Arial"/>
+              <w:sz w:val="24"/>
+              <w:szCs w:val="24"/>
+            </w:rPr>
+            <w:t xml:space="preserve"> Unit Test</w:t>
           </w:r>
           <w:r>
             <w:rPr>
@@ -730,7 +790,29 @@
           <w:sz w:val="28"/>
           <w:szCs w:val="28"/>
         </w:rPr>
-        <w:t xml:space="preserve">.  The student will find a walkthrough of a successful completion </w:t>
+        <w:t xml:space="preserve">.  The student will find a walkthrough of </w:t>
+      </w:r>
+      <w:proofErr w:type="gramStart"/>
+      <w:r>
+        <w:rPr>
+          <w:rFonts w:ascii="Arial" w:hAnsi="Arial" w:cs="Arial"/>
+          <w:b/>
+          <w:bCs/>
+          <w:sz w:val="28"/>
+          <w:szCs w:val="28"/>
+        </w:rPr>
+        <w:t>a successful</w:t>
+      </w:r>
+      <w:proofErr w:type="gramEnd"/>
+      <w:r>
+        <w:rPr>
+          <w:rFonts w:ascii="Arial" w:hAnsi="Arial" w:cs="Arial"/>
+          <w:b/>
+          <w:bCs/>
+          <w:sz w:val="28"/>
+          <w:szCs w:val="28"/>
+        </w:rPr>
+        <w:t xml:space="preserve"> completion </w:t>
       </w:r>
       <w:r>
         <w:rPr>
@@ -2198,7 +2280,29 @@
                 <w:sz w:val="28"/>
                 <w:szCs w:val="28"/>
               </w:rPr>
-              <w:t>tarting With A Unit Test</w:t>
+              <w:t xml:space="preserve">tarting With </w:t>
+            </w:r>
+            <w:proofErr w:type="gramStart"/>
+            <w:r>
+              <w:rPr>
+                <w:rFonts w:ascii="Arial" w:hAnsi="Arial" w:cs="Arial"/>
+                <w:b/>
+                <w:bCs/>
+                <w:sz w:val="28"/>
+                <w:szCs w:val="28"/>
+              </w:rPr>
+              <w:t>A</w:t>
+            </w:r>
+            <w:proofErr w:type="gramEnd"/>
+            <w:r>
+              <w:rPr>
+                <w:rFonts w:ascii="Arial" w:hAnsi="Arial" w:cs="Arial"/>
+                <w:b/>
+                <w:bCs/>
+                <w:sz w:val="28"/>
+                <w:szCs w:val="28"/>
+              </w:rPr>
+              <w:t xml:space="preserve"> Unit Test</w:t>
             </w:r>
           </w:p>
         </w:tc>
@@ -3368,45 +3472,158 @@
           <w:szCs w:val="28"/>
         </w:rPr>
       </w:pPr>
-    </w:p>
-    <w:p>
-      <w:pPr>
-        <w:spacing w:after="0"/>
-        <w:rPr>
-          <w:rFonts w:ascii="Arial" w:hAnsi="Arial" w:cs="Arial"/>
-          <w:b/>
-          <w:bCs/>
+      <w:r>
+        <w:rPr>
+          <w:rFonts w:ascii="Arial" w:hAnsi="Arial" w:cs="Arial"/>
+          <w:b/>
+          <w:bCs/>
+          <w:i/>
+          <w:iCs/>
+          <w:noProof/>
           <w:color w:val="323E4F" w:themeColor="text2" w:themeShade="BF"/>
           <w:sz w:val="28"/>
           <w:szCs w:val="28"/>
         </w:rPr>
-      </w:pPr>
-    </w:p>
-    <w:p>
-      <w:pPr>
-        <w:spacing w:after="0"/>
-        <w:rPr>
-          <w:rFonts w:ascii="Arial" w:hAnsi="Arial" w:cs="Arial"/>
-          <w:b/>
-          <w:bCs/>
-          <w:color w:val="323E4F" w:themeColor="text2" w:themeShade="BF"/>
-          <w:sz w:val="28"/>
-          <w:szCs w:val="28"/>
-        </w:rPr>
-      </w:pPr>
-    </w:p>
-    <w:p>
-      <w:pPr>
-        <w:spacing w:after="0"/>
-        <w:rPr>
-          <w:rFonts w:ascii="Arial" w:hAnsi="Arial" w:cs="Arial"/>
-          <w:b/>
-          <w:bCs/>
-          <w:color w:val="323E4F" w:themeColor="text2" w:themeShade="BF"/>
-          <w:sz w:val="28"/>
-          <w:szCs w:val="28"/>
-        </w:rPr>
-      </w:pPr>
+        <mc:AlternateContent>
+          <mc:Choice Requires="wps">
+            <w:drawing>
+              <wp:anchor distT="45720" distB="45720" distL="114300" distR="114300" simplePos="0" relativeHeight="251745280" behindDoc="1" locked="0" layoutInCell="1" allowOverlap="1" wp14:anchorId="067DEE2C" wp14:editId="4611F37D">
+                <wp:simplePos x="0" y="0"/>
+                <wp:positionH relativeFrom="margin">
+                  <wp:align>right</wp:align>
+                </wp:positionH>
+                <wp:positionV relativeFrom="paragraph">
+                  <wp:posOffset>317500</wp:posOffset>
+                </wp:positionV>
+                <wp:extent cx="5937250" cy="346710"/>
+                <wp:effectExtent l="0" t="0" r="6350" b="0"/>
+                <wp:wrapTight wrapText="bothSides">
+                  <wp:wrapPolygon edited="0">
+                    <wp:start x="0" y="0"/>
+                    <wp:lineTo x="0" y="20176"/>
+                    <wp:lineTo x="21554" y="20176"/>
+                    <wp:lineTo x="21554" y="0"/>
+                    <wp:lineTo x="0" y="0"/>
+                  </wp:wrapPolygon>
+                </wp:wrapTight>
+                <wp:docPr id="1012738575" name="Text Box 2"/>
+                <wp:cNvGraphicFramePr>
+                  <a:graphicFrameLocks xmlns:a="http://schemas.openxmlformats.org/drawingml/2006/main"/>
+                </wp:cNvGraphicFramePr>
+                <a:graphic xmlns:a="http://schemas.openxmlformats.org/drawingml/2006/main">
+                  <a:graphicData uri="http://schemas.microsoft.com/office/word/2010/wordprocessingShape">
+                    <wps:wsp>
+                      <wps:cNvSpPr txBox="1">
+                        <a:spLocks noChangeArrowheads="1"/>
+                      </wps:cNvSpPr>
+                      <wps:spPr bwMode="auto">
+                        <a:xfrm>
+                          <a:off x="0" y="0"/>
+                          <a:ext cx="5937250" cy="346710"/>
+                        </a:xfrm>
+                        <a:prstGeom prst="rect">
+                          <a:avLst/>
+                        </a:prstGeom>
+                        <a:solidFill>
+                          <a:srgbClr val="FFFFFF"/>
+                        </a:solidFill>
+                        <a:ln w="9525">
+                          <a:noFill/>
+                          <a:miter lim="800000"/>
+                          <a:headEnd/>
+                          <a:tailEnd/>
+                        </a:ln>
+                      </wps:spPr>
+                      <wps:txbx>
+                        <w:txbxContent>
+                          <w:p>
+                            <w:r>
+                              <w:rPr>
+                                <w:rFonts w:ascii="Arial" w:hAnsi="Arial" w:cs="Arial"/>
+                                <w:sz w:val="24"/>
+                                <w:szCs w:val="24"/>
+                              </w:rPr>
+                              <w:t xml:space="preserve">4. You can now skip to </w:t>
+                            </w:r>
+                            <w:hyperlink w:anchor="_Submitting_Your_Assignment" w:history="1">
+                              <w:r>
+                                <w:rPr>
+                                  <w:rStyle w:val="Hyperlink"/>
+                                  <w:rFonts w:ascii="Arial" w:hAnsi="Arial" w:cs="Arial"/>
+                                  <w:sz w:val="24"/>
+                                  <w:szCs w:val="24"/>
+                                </w:rPr>
+                                <w:t>submitting your assignment</w:t>
+                              </w:r>
+                            </w:hyperlink>
+                            <w:r>
+                              <w:rPr>
+                                <w:rFonts w:ascii="Arial" w:hAnsi="Arial" w:cs="Arial"/>
+                                <w:sz w:val="24"/>
+                                <w:szCs w:val="24"/>
+                              </w:rPr>
+                              <w:t xml:space="preserve"> to see how to finish your project.</w:t>
+                            </w:r>
+                          </w:p>
+                        </w:txbxContent>
+                      </wps:txbx>
+                      <wps:bodyPr rot="0" vert="horz" wrap="square" lIns="91440" tIns="45720" rIns="91440" bIns="45720" anchor="t" anchorCtr="0">
+                        <a:noAutofit/>
+                      </wps:bodyPr>
+                    </wps:wsp>
+                  </a:graphicData>
+                </a:graphic>
+                <wp14:sizeRelH relativeFrom="margin">
+                  <wp14:pctWidth>0</wp14:pctWidth>
+                </wp14:sizeRelH>
+                <wp14:sizeRelV relativeFrom="margin">
+                  <wp14:pctHeight>0</wp14:pctHeight>
+                </wp14:sizeRelV>
+              </wp:anchor>
+            </w:drawing>
+          </mc:Choice>
+          <mc:Fallback>
+            <w:pict>
+              <v:shape w14:anchorId="067DEE2C" id="_x0000_s1037" type="#_x0000_t202" style="position:absolute;margin-left:416.3pt;margin-top:25pt;width:467.5pt;height:27.3pt;z-index:-251571200;visibility:visible;mso-wrap-style:square;mso-width-percent:0;mso-height-percent:0;mso-wrap-distance-left:9pt;mso-wrap-distance-top:3.6pt;mso-wrap-distance-right:9pt;mso-wrap-distance-bottom:3.6pt;mso-position-horizontal:right;mso-position-horizontal-relative:margin;mso-position-vertical:absolute;mso-position-vertical-relative:text;mso-width-percent:0;mso-height-percent:0;mso-width-relative:margin;mso-height-relative:margin;v-text-anchor:top" o:gfxdata="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" stroked="f">
+                <v:textbox>
+                  <w:txbxContent>
+                    <w:p>
+                      <w:r>
+                        <w:rPr>
+                          <w:rFonts w:ascii="Arial" w:hAnsi="Arial" w:cs="Arial"/>
+                          <w:sz w:val="24"/>
+                          <w:szCs w:val="24"/>
+                        </w:rPr>
+                        <w:t xml:space="preserve">4. You can now skip to </w:t>
+                      </w:r>
+                      <w:hyperlink w:anchor="_Submitting_Your_Assignment" w:history="1">
+                        <w:r>
+                          <w:rPr>
+                            <w:rStyle w:val="Hyperlink"/>
+                            <w:rFonts w:ascii="Arial" w:hAnsi="Arial" w:cs="Arial"/>
+                            <w:sz w:val="24"/>
+                            <w:szCs w:val="24"/>
+                          </w:rPr>
+                          <w:t>submitting your assignment</w:t>
+                        </w:r>
+                      </w:hyperlink>
+                      <w:r>
+                        <w:rPr>
+                          <w:rFonts w:ascii="Arial" w:hAnsi="Arial" w:cs="Arial"/>
+                          <w:sz w:val="24"/>
+                          <w:szCs w:val="24"/>
+                        </w:rPr>
+                        <w:t xml:space="preserve"> to see how to finish your project.</w:t>
+                      </w:r>
+                    </w:p>
+                  </w:txbxContent>
+                </v:textbox>
+                <w10:wrap type="tight" anchorx="margin"/>
+              </v:shape>
+            </w:pict>
+          </mc:Fallback>
+        </mc:AlternateContent>
+      </w:r>
     </w:p>
     <w:p>
       <w:pPr>
@@ -3738,7 +3955,29 @@
                 <w:szCs w:val="28"/>
               </w:rPr>
               <w:lastRenderedPageBreak/>
-              <w:t>Starting Without A Unit Test</w:t>
+              <w:t xml:space="preserve">Starting Without </w:t>
+            </w:r>
+            <w:proofErr w:type="gramStart"/>
+            <w:r>
+              <w:rPr>
+                <w:rFonts w:ascii="Arial" w:hAnsi="Arial" w:cs="Arial"/>
+                <w:b/>
+                <w:bCs/>
+                <w:sz w:val="28"/>
+                <w:szCs w:val="28"/>
+              </w:rPr>
+              <w:t>A</w:t>
+            </w:r>
+            <w:proofErr w:type="gramEnd"/>
+            <w:r>
+              <w:rPr>
+                <w:rFonts w:ascii="Arial" w:hAnsi="Arial" w:cs="Arial"/>
+                <w:b/>
+                <w:bCs/>
+                <w:sz w:val="28"/>
+                <w:szCs w:val="28"/>
+              </w:rPr>
+              <w:t xml:space="preserve"> Unit Test</w:t>
             </w:r>
           </w:p>
         </w:tc>
@@ -3760,16 +3999,16 @@
         <mc:AlternateContent>
           <mc:Choice Requires="wpg">
             <w:drawing>
-              <wp:anchor distT="0" distB="0" distL="114300" distR="114300" simplePos="0" relativeHeight="251677696" behindDoc="0" locked="0" layoutInCell="1" allowOverlap="1" wp14:anchorId="5743825F" wp14:editId="0104789F">
+              <wp:anchor distT="0" distB="0" distL="114300" distR="114300" simplePos="0" relativeHeight="251677696" behindDoc="0" locked="0" layoutInCell="1" allowOverlap="1" wp14:anchorId="5743825F" wp14:editId="048D9EFF">
                 <wp:simplePos x="0" y="0"/>
                 <wp:positionH relativeFrom="margin">
-                  <wp:align>right</wp:align>
+                  <wp:posOffset>-68974</wp:posOffset>
                 </wp:positionH>
                 <wp:positionV relativeFrom="paragraph">
-                  <wp:posOffset>998220</wp:posOffset>
+                  <wp:posOffset>1000475</wp:posOffset>
                 </wp:positionV>
-                <wp:extent cx="5918200" cy="3533775"/>
-                <wp:effectExtent l="57150" t="57150" r="101600" b="0"/>
+                <wp:extent cx="5949512" cy="4183774"/>
+                <wp:effectExtent l="57150" t="57150" r="89535" b="0"/>
                 <wp:wrapNone/>
                 <wp:docPr id="35" name="Group 35"/>
                 <wp:cNvGraphicFramePr/>
@@ -3780,7 +4019,7 @@
                       <wpg:grpSpPr>
                         <a:xfrm>
                           <a:off x="0" y="0"/>
-                          <a:ext cx="5918200" cy="3533775"/>
+                          <a:ext cx="5949512" cy="4183774"/>
                           <a:chOff x="11875" y="0"/>
                           <a:chExt cx="4678680" cy="3012576"/>
                         </a:xfrm>
@@ -3906,8 +4145,8 @@
           </mc:Choice>
           <mc:Fallback>
             <w:pict>
-              <v:group w14:anchorId="5743825F" id="Group 35" o:spid="_x0000_s1037" style="position:absolute;margin-left:414.8pt;margin-top:78.6pt;width:466pt;height:278.25pt;z-index:251677696;mso-position-horizontal:right;mso-position-horizontal-relative:margin;mso-width-relative:margin;mso-height-relative:margin" coordorigin="118" coordsize="46786,30125" o:gfxdata="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">
-                <v:shape id="_x0000_s1038" type="#_x0000_t202" style="position:absolute;left:20358;top:27154;width:6115;height:2971;visibility:visible;mso-wrap-style:square;v-text-anchor:top" o:gfxdata="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" filled="f" stroked="f">
+              <v:group w14:anchorId="5743825F" id="Group 35" o:spid="_x0000_s1038" style="position:absolute;margin-left:-5.45pt;margin-top:78.8pt;width:468.45pt;height:329.45pt;z-index:251677696;mso-position-horizontal-relative:margin;mso-width-relative:margin;mso-height-relative:margin" coordorigin="118" coordsize="46786,30125" o:gfxdata="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">
+                <v:shape id="_x0000_s1039" type="#_x0000_t202" style="position:absolute;left:20358;top:27154;width:6115;height:2971;visibility:visible;mso-wrap-style:square;v-text-anchor:top" o:gfxdata="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" filled="f" stroked="f">
                   <v:textbox>
                     <w:txbxContent>
                       <w:p>
@@ -3966,7 +4205,7 @@
                   <v:path o:extrusionok="f" gradientshapeok="t" o:connecttype="rect"/>
                   <o:lock v:ext="edit" aspectratio="t"/>
                 </v:shapetype>
-                <v:shape id="Picture 5" o:spid="_x0000_s1039" type="#_x0000_t75" alt="A picture containing graphical user interface&#10;&#10;Description automatically generated" style="position:absolute;left:118;width:46787;height:26422;visibility:visible;mso-wrap-style:square" o:gfxdata="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" stroked="t" strokeweight="1pt">
+                <v:shape id="Picture 5" o:spid="_x0000_s1040" type="#_x0000_t75" alt="A picture containing graphical user interface&#10;&#10;Description automatically generated" style="position:absolute;left:118;width:46787;height:26422;visibility:visible;mso-wrap-style:square" o:gfxdata="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" stroked="t" strokeweight="1pt">
                   <v:stroke endcap="square"/>
                   <v:imagedata r:id="rId14" o:title="A picture containing graphical user interface&#10;&#10;Description automatically generated"/>
                   <v:shadow on="t" color="black" opacity="28180f" origin="-.5,-.5" offset=".74836mm,.74836mm"/>
@@ -4087,7 +4326,7 @@
           </mc:Choice>
           <mc:Fallback>
             <w:pict>
-              <v:shape w14:anchorId="441193A1" id="_x0000_s1040" type="#_x0000_t202" style="position:absolute;margin-left:416.3pt;margin-top:31.15pt;width:467.5pt;height:40.2pt;z-index:-251666432;visibility:visible;mso-wrap-style:square;mso-width-percent:0;mso-height-percent:0;mso-wrap-distance-left:9pt;mso-wrap-distance-top:3.6pt;mso-wrap-distance-right:9pt;mso-wrap-distance-bottom:3.6pt;mso-position-horizontal:right;mso-position-horizontal-relative:margin;mso-position-vertical:absolute;mso-position-vertical-relative:text;mso-width-percent:0;mso-height-percent:0;mso-width-relative:margin;mso-height-relative:margin;v-text-anchor:top" o:gfxdata="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" stroked="f">
+              <v:shape w14:anchorId="441193A1" id="_x0000_s1041" type="#_x0000_t202" style="position:absolute;margin-left:416.3pt;margin-top:31.15pt;width:467.5pt;height:40.2pt;z-index:-251666432;visibility:visible;mso-wrap-style:square;mso-width-percent:0;mso-height-percent:0;mso-wrap-distance-left:9pt;mso-wrap-distance-top:3.6pt;mso-wrap-distance-right:9pt;mso-wrap-distance-bottom:3.6pt;mso-position-horizontal:right;mso-position-horizontal-relative:margin;mso-position-vertical:absolute;mso-position-vertical-relative:text;mso-width-percent:0;mso-height-percent:0;mso-width-relative:margin;mso-height-relative:margin;v-text-anchor:top" o:gfxdata="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" stroked="f">
                 <v:textbox>
                   <w:txbxContent>
                     <w:p>
@@ -4206,7 +4445,7 @@
           </mc:Choice>
           <mc:Fallback>
             <w:pict>
-              <v:shape w14:anchorId="07DA7427" id="_x0000_s1041" type="#_x0000_t202" style="position:absolute;margin-left:118.5pt;margin-top:152.25pt;width:230.25pt;height:.05pt;z-index:251743232;visibility:visible;mso-wrap-style:square;mso-wrap-distance-left:9pt;mso-wrap-distance-top:0;mso-wrap-distance-right:9pt;mso-wrap-distance-bottom:0;mso-position-horizontal:absolute;mso-position-horizontal-relative:text;mso-position-vertical:absolute;mso-position-vertical-relative:text;v-text-anchor:top" o:gfxdata="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" stroked="f">
+              <v:shape w14:anchorId="07DA7427" id="_x0000_s1042" type="#_x0000_t202" style="position:absolute;margin-left:118.5pt;margin-top:152.25pt;width:230.25pt;height:.05pt;z-index:251743232;visibility:visible;mso-wrap-style:square;mso-wrap-distance-left:9pt;mso-wrap-distance-top:0;mso-wrap-distance-right:9pt;mso-wrap-distance-bottom:0;mso-position-horizontal:absolute;mso-position-horizontal-relative:text;mso-position-vertical:absolute;mso-position-vertical-relative:text;v-text-anchor:top" o:gfxdata="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" stroked="f">
                 <v:textbox style="mso-fit-shape-to-text:t" inset="0,0,0,0">
                   <w:txbxContent>
                     <w:p>
@@ -4430,7 +4669,7 @@
           </mc:Choice>
           <mc:Fallback>
             <w:pict>
-              <v:shape w14:anchorId="4E55387D" id="_x0000_s1042" type="#_x0000_t202" style="position:absolute;margin-left:416.3pt;margin-top:1.3pt;width:467.5pt;height:58pt;z-index:-251636736;visibility:visible;mso-wrap-style:square;mso-width-percent:0;mso-height-percent:0;mso-wrap-distance-left:9pt;mso-wrap-distance-top:3.6pt;mso-wrap-distance-right:9pt;mso-wrap-distance-bottom:3.6pt;mso-position-horizontal:right;mso-position-horizontal-relative:margin;mso-position-vertical:absolute;mso-position-vertical-relative:text;mso-width-percent:0;mso-height-percent:0;mso-width-relative:margin;mso-height-relative:margin;v-text-anchor:top" o:gfxdata="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" stroked="f">
+              <v:shape w14:anchorId="4E55387D" id="_x0000_s1043" type="#_x0000_t202" style="position:absolute;margin-left:416.3pt;margin-top:1.3pt;width:467.5pt;height:58pt;z-index:-251636736;visibility:visible;mso-wrap-style:square;mso-width-percent:0;mso-height-percent:0;mso-wrap-distance-left:9pt;mso-wrap-distance-top:3.6pt;mso-wrap-distance-right:9pt;mso-wrap-distance-bottom:3.6pt;mso-position-horizontal:right;mso-position-horizontal-relative:margin;mso-position-vertical:absolute;mso-position-vertical-relative:text;mso-width-percent:0;mso-height-percent:0;mso-width-relative:margin;mso-height-relative:margin;v-text-anchor:top" o:gfxdata="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" stroked="f">
                 <v:textbox>
                   <w:txbxContent>
                     <w:p>
@@ -4646,14 +4885,14 @@
           </mc:Choice>
           <mc:Fallback>
             <w:pict>
-              <v:group w14:anchorId="15F1629B" id="Group 3" o:spid="_x0000_s1043" style="position:absolute;margin-left:5.55pt;margin-top:48.55pt;width:468pt;height:299.1pt;z-index:251687936;mso-position-horizontal-relative:margin" coordsize="59436,37988" o:gfxdata="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">
-                <v:shape id="Picture 6" o:spid="_x0000_s1044" type="#_x0000_t75" alt="Graphical user interface, application, Word&#10;&#10;Description automatically generated" style="position:absolute;width:59436;height:33464;visibility:visible;mso-wrap-style:square" o:gfxdata="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" stroked="t" strokeweight="1pt">
+              <v:group w14:anchorId="15F1629B" id="Group 3" o:spid="_x0000_s1044" style="position:absolute;margin-left:5.55pt;margin-top:48.55pt;width:468pt;height:299.1pt;z-index:251687936;mso-position-horizontal-relative:margin" coordsize="59436,37988" o:gfxdata="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">
+                <v:shape id="Picture 6" o:spid="_x0000_s1045" type="#_x0000_t75" alt="Graphical user interface, application, Word&#10;&#10;Description automatically generated" style="position:absolute;width:59436;height:33464;visibility:visible;mso-wrap-style:square" o:gfxdata="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" stroked="t" strokeweight="1pt">
                   <v:stroke endcap="square"/>
                   <v:imagedata r:id="rId17" o:title="Graphical user interface, application, Word&#10;&#10;Description automatically generated"/>
                   <v:shadow on="t" color="black" opacity="28180f" origin="-.5,-.5" offset=".74836mm,.74836mm"/>
                   <v:path arrowok="t"/>
                 </v:shape>
-                <v:shape id="_x0000_s1045" type="#_x0000_t202" style="position:absolute;left:26724;top:34503;width:7735;height:3485;visibility:visible;mso-wrap-style:square;v-text-anchor:top" o:gfxdata="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" filled="f" stroked="f">
+                <v:shape id="_x0000_s1046" type="#_x0000_t202" style="position:absolute;left:26724;top:34503;width:7735;height:3485;visibility:visible;mso-wrap-style:square;v-text-anchor:top" o:gfxdata="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" filled="f" stroked="f">
                   <v:textbox>
                     <w:txbxContent>
                       <w:p>
@@ -4852,14 +5091,14 @@
           </mc:Choice>
           <mc:Fallback>
             <w:pict>
-              <v:group w14:anchorId="2AC0F1B7" id="Group 5" o:spid="_x0000_s1046" style="position:absolute;margin-left:406.6pt;margin-top:65.45pt;width:457.8pt;height:120.75pt;z-index:251694080;mso-position-horizontal:right;mso-position-horizontal-relative:margin" coordsize="58140,15332" o:gfxdata="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">
-                <v:shape id="Picture 4" o:spid="_x0000_s1047" type="#_x0000_t75" alt="A picture containing graphical user interface&#10;&#10;Description automatically generated" style="position:absolute;width:58140;height:10096;visibility:visible;mso-wrap-style:square" o:gfxdata="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" stroked="t" strokeweight="1pt">
+              <v:group w14:anchorId="2AC0F1B7" id="Group 5" o:spid="_x0000_s1047" style="position:absolute;margin-left:406.6pt;margin-top:65.45pt;width:457.8pt;height:120.75pt;z-index:251694080;mso-position-horizontal:right;mso-position-horizontal-relative:margin" coordsize="58140,15332" o:gfxdata="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">
+                <v:shape id="Picture 4" o:spid="_x0000_s1048" type="#_x0000_t75" alt="A picture containing graphical user interface&#10;&#10;Description automatically generated" style="position:absolute;width:58140;height:10096;visibility:visible;mso-wrap-style:square" o:gfxdata="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" stroked="t" strokeweight="1pt">
                   <v:stroke endcap="square"/>
                   <v:imagedata r:id="rId19" o:title="A picture containing graphical user interface&#10;&#10;Description automatically generated"/>
                   <v:shadow on="t" color="black" opacity="28180f" origin="-.5,-.5" offset=".74836mm,.74836mm"/>
                   <v:path arrowok="t"/>
                 </v:shape>
-                <v:shape id="_x0000_s1048" type="#_x0000_t202" style="position:absolute;left:25768;top:11847;width:7735;height:3485;visibility:visible;mso-wrap-style:square;v-text-anchor:top" o:gfxdata="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" filled="f" stroked="f">
+                <v:shape id="_x0000_s1049" type="#_x0000_t202" style="position:absolute;left:25768;top:11847;width:7735;height:3485;visibility:visible;mso-wrap-style:square;v-text-anchor:top" o:gfxdata="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" filled="f" stroked="f">
                   <v:textbox>
                     <w:txbxContent>
                       <w:p>
@@ -5014,7 +5253,7 @@
           </mc:Choice>
           <mc:Fallback>
             <w:pict>
-              <v:shape w14:anchorId="3A755339" id="_x0000_s1049" type="#_x0000_t202" style="position:absolute;margin-left:416.3pt;margin-top:.05pt;width:467.5pt;height:38.65pt;z-index:-251626496;visibility:visible;mso-wrap-style:square;mso-width-percent:0;mso-height-percent:0;mso-wrap-distance-left:9pt;mso-wrap-distance-top:3.6pt;mso-wrap-distance-right:9pt;mso-wrap-distance-bottom:3.6pt;mso-position-horizontal:right;mso-position-horizontal-relative:margin;mso-position-vertical:absolute;mso-position-vertical-relative:text;mso-width-percent:0;mso-height-percent:0;mso-width-relative:margin;mso-height-relative:margin;v-text-anchor:top" o:gfxdata="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" stroked="f">
+              <v:shape w14:anchorId="3A755339" id="_x0000_s1050" type="#_x0000_t202" style="position:absolute;margin-left:416.3pt;margin-top:.05pt;width:467.5pt;height:38.65pt;z-index:-251626496;visibility:visible;mso-wrap-style:square;mso-width-percent:0;mso-height-percent:0;mso-wrap-distance-left:9pt;mso-wrap-distance-top:3.6pt;mso-wrap-distance-right:9pt;mso-wrap-distance-bottom:3.6pt;mso-position-horizontal:right;mso-position-horizontal-relative:margin;mso-position-vertical:absolute;mso-position-vertical-relative:text;mso-width-percent:0;mso-height-percent:0;mso-width-relative:margin;mso-height-relative:margin;v-text-anchor:top" o:gfxdata="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" stroked="f">
                 <v:textbox>
                   <w:txbxContent>
                     <w:p>
@@ -5103,6 +5342,8 @@
                 <w:szCs w:val="28"/>
               </w:rPr>
             </w:pPr>
+            <w:bookmarkStart w:id="3" w:name="_Submitting_Your_Assignment"/>
+            <w:bookmarkEnd w:id="3"/>
             <w:r>
               <w:rPr>
                 <w:rFonts w:ascii="Arial" w:hAnsi="Arial" w:cs="Arial"/>
@@ -5252,7 +5493,7 @@
           </mc:Choice>
           <mc:Fallback>
             <w:pict>
-              <v:shape w14:anchorId="01578DE8" id="_x0000_s1050" type="#_x0000_t202" style="position:absolute;margin-left:-.05pt;margin-top:51.9pt;width:467.5pt;height:38.65pt;z-index:-251620352;visibility:visible;mso-wrap-style:square;mso-width-percent:0;mso-height-percent:0;mso-wrap-distance-left:9pt;mso-wrap-distance-top:3.6pt;mso-wrap-distance-right:9pt;mso-wrap-distance-bottom:3.6pt;mso-position-horizontal:absolute;mso-position-horizontal-relative:margin;mso-position-vertical:absolute;mso-position-vertical-relative:text;mso-width-percent:0;mso-height-percent:0;mso-width-relative:margin;mso-height-relative:margin;v-text-anchor:top" o:gfxdata="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" stroked="f">
+              <v:shape w14:anchorId="01578DE8" id="_x0000_s1051" type="#_x0000_t202" style="position:absolute;margin-left:-.05pt;margin-top:51.9pt;width:467.5pt;height:38.65pt;z-index:-251620352;visibility:visible;mso-wrap-style:square;mso-width-percent:0;mso-height-percent:0;mso-wrap-distance-left:9pt;mso-wrap-distance-top:3.6pt;mso-wrap-distance-right:9pt;mso-wrap-distance-bottom:3.6pt;mso-position-horizontal:absolute;mso-position-horizontal-relative:margin;mso-position-vertical:absolute;mso-position-vertical-relative:text;mso-width-percent:0;mso-height-percent:0;mso-width-relative:margin;mso-height-relative:margin;v-text-anchor:top" o:gfxdata="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" stroked="f">
                 <v:textbox>
                   <w:txbxContent>
                     <w:p>
@@ -5464,11 +5705,11 @@
           </mc:Choice>
           <mc:Fallback>
             <w:pict>
-              <v:group w14:anchorId="438499F9" id="Group 7" o:spid="_x0000_s1051" style="position:absolute;margin-left:0;margin-top:73.2pt;width:182.7pt;height:118.8pt;z-index:-251616256;mso-position-horizontal:center;mso-position-horizontal-relative:margin" coordsize="23202,15084" o:gfxdata="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">
-                <v:shape id="Picture 6" o:spid="_x0000_s1052" type="#_x0000_t75" alt="Diagram&#10;&#10;Description automatically generated" style="position:absolute;width:23202;height:11734;visibility:visible;mso-wrap-style:square" o:gfxdata="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">
+              <v:group w14:anchorId="438499F9" id="Group 7" o:spid="_x0000_s1052" style="position:absolute;margin-left:0;margin-top:73.2pt;width:182.7pt;height:118.8pt;z-index:-251616256;mso-position-horizontal:center;mso-position-horizontal-relative:margin" coordsize="23202,15084" o:gfxdata="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">
+                <v:shape id="Picture 6" o:spid="_x0000_s1053" type="#_x0000_t75" alt="Diagram&#10;&#10;Description automatically generated" style="position:absolute;width:23202;height:11734;visibility:visible;mso-wrap-style:square" o:gfxdata="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">
                   <v:imagedata r:id="rId21" o:title="Diagram&#10;&#10;Description automatically generated"/>
                 </v:shape>
-                <v:shape id="_x0000_s1053" type="#_x0000_t202" style="position:absolute;left:7642;top:11600;width:7735;height:3484;visibility:visible;mso-wrap-style:square;v-text-anchor:top" o:gfxdata="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" filled="f" stroked="f">
+                <v:shape id="_x0000_s1054" type="#_x0000_t202" style="position:absolute;left:7642;top:11600;width:7735;height:3484;visibility:visible;mso-wrap-style:square;v-text-anchor:top" o:gfxdata="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" filled="f" stroked="f">
                   <v:textbox>
                     <w:txbxContent>
                       <w:p>
@@ -5667,11 +5908,11 @@
           </mc:Choice>
           <mc:Fallback>
             <w:pict>
-              <v:group w14:anchorId="36C3CD61" id="Group 8" o:spid="_x0000_s1054" style="position:absolute;margin-left:6.45pt;margin-top:81.8pt;width:468pt;height:89.75pt;z-index:251707392;mso-position-horizontal-relative:margin;mso-height-relative:margin" coordsize="59436,11398" o:gfxdata="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">
-                <v:shape id="Picture 7" o:spid="_x0000_s1055" type="#_x0000_t75" alt="A screenshot of a computer&#10;&#10;Description automatically generated with medium confidence" style="position:absolute;width:59436;height:7493;visibility:visible;mso-wrap-style:square" o:gfxdata="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">
+              <v:group w14:anchorId="36C3CD61" id="Group 8" o:spid="_x0000_s1055" style="position:absolute;margin-left:6.45pt;margin-top:81.8pt;width:468pt;height:89.75pt;z-index:251707392;mso-position-horizontal-relative:margin;mso-height-relative:margin" coordsize="59436,11398" o:gfxdata="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">
+                <v:shape id="Picture 7" o:spid="_x0000_s1056" type="#_x0000_t75" alt="A screenshot of a computer&#10;&#10;Description automatically generated with medium confidence" style="position:absolute;width:59436;height:7493;visibility:visible;mso-wrap-style:square" o:gfxdata="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">
                   <v:imagedata r:id="rId23" o:title="A screenshot of a computer&#10;&#10;Description automatically generated with medium confidence"/>
                 </v:shape>
-                <v:shape id="_x0000_s1056" type="#_x0000_t202" style="position:absolute;left:25521;top:7915;width:8461;height:3483;visibility:visible;mso-wrap-style:square;v-text-anchor:top" o:gfxdata="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" filled="f" stroked="f">
+                <v:shape id="_x0000_s1057" type="#_x0000_t202" style="position:absolute;left:25521;top:7915;width:8461;height:3483;visibility:visible;mso-wrap-style:square;v-text-anchor:top" o:gfxdata="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" filled="f" stroked="f">
                   <v:textbox>
                     <w:txbxContent>
                       <w:p>
@@ -5846,7 +6087,7 @@
           </mc:Choice>
           <mc:Fallback>
             <w:pict>
-              <v:shape w14:anchorId="2DEE4D5C" id="_x0000_s1057" type="#_x0000_t202" style="position:absolute;margin-left:416.3pt;margin-top:.05pt;width:467.5pt;height:55.85pt;z-index:-251614208;visibility:visible;mso-wrap-style:square;mso-width-percent:0;mso-height-percent:0;mso-wrap-distance-left:9pt;mso-wrap-distance-top:3.6pt;mso-wrap-distance-right:9pt;mso-wrap-distance-bottom:3.6pt;mso-position-horizontal:right;mso-position-horizontal-relative:margin;mso-position-vertical:absolute;mso-position-vertical-relative:text;mso-width-percent:0;mso-height-percent:0;mso-width-relative:margin;mso-height-relative:margin;v-text-anchor:top" o:gfxdata="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" stroked="f">
+              <v:shape w14:anchorId="2DEE4D5C" id="_x0000_s1058" type="#_x0000_t202" style="position:absolute;margin-left:416.3pt;margin-top:.05pt;width:467.5pt;height:55.85pt;z-index:-251614208;visibility:visible;mso-wrap-style:square;mso-width-percent:0;mso-height-percent:0;mso-wrap-distance-left:9pt;mso-wrap-distance-top:3.6pt;mso-wrap-distance-right:9pt;mso-wrap-distance-bottom:3.6pt;mso-position-horizontal:right;mso-position-horizontal-relative:margin;mso-position-vertical:absolute;mso-position-vertical-relative:text;mso-width-percent:0;mso-height-percent:0;mso-width-relative:margin;mso-height-relative:margin;v-text-anchor:top" o:gfxdata="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" stroked="f">
                 <v:textbox>
                   <w:txbxContent>
                     <w:p>
@@ -6050,11 +6291,11 @@
           </mc:Choice>
           <mc:Fallback>
             <w:pict>
-              <v:group w14:anchorId="07E8EDF9" id="Group 9" o:spid="_x0000_s1058" style="position:absolute;margin-left:6.45pt;margin-top:2.15pt;width:468pt;height:88.7pt;z-index:251710464;mso-position-horizontal-relative:margin;mso-height-relative:margin" coordsize="59436,11261" o:gfxdata="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">
-                <v:shape id="Picture 8" o:spid="_x0000_s1059" type="#_x0000_t75" alt="Text&#10;&#10;Description automatically generated" style="position:absolute;width:59436;height:7035;visibility:visible;mso-wrap-style:square" o:gfxdata="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">
+              <v:group w14:anchorId="07E8EDF9" id="Group 9" o:spid="_x0000_s1059" style="position:absolute;margin-left:6.45pt;margin-top:2.15pt;width:468pt;height:88.7pt;z-index:251710464;mso-position-horizontal-relative:margin;mso-height-relative:margin" coordsize="59436,11261" o:gfxdata="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">
+                <v:shape id="Picture 8" o:spid="_x0000_s1060" type="#_x0000_t75" alt="Text&#10;&#10;Description automatically generated" style="position:absolute;width:59436;height:7035;visibility:visible;mso-wrap-style:square" o:gfxdata="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">
                   <v:imagedata r:id="rId25" o:title="Text&#10;&#10;Description automatically generated"/>
                 </v:shape>
-                <v:shape id="_x0000_s1060" type="#_x0000_t202" style="position:absolute;left:25521;top:7778;width:8734;height:3483;visibility:visible;mso-wrap-style:square;v-text-anchor:top" o:gfxdata="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" filled="f" stroked="f">
+                <v:shape id="_x0000_s1061" type="#_x0000_t202" style="position:absolute;left:25521;top:7778;width:8734;height:3483;visibility:visible;mso-wrap-style:square;v-text-anchor:top" o:gfxdata="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" filled="f" stroked="f">
                   <v:textbox>
                     <w:txbxContent>
                       <w:p>

--- a/Student Walkthrough.docx
+++ b/Student Walkthrough.docx
@@ -65,55 +65,7 @@
           <w:sz w:val="96"/>
           <w:szCs w:val="96"/>
         </w:rPr>
-        <w:t xml:space="preserve">Student Introduction </w:t>
-      </w:r>
-      <w:proofErr w:type="gramStart"/>
-      <w:r>
-        <w:rPr>
-          <w:rFonts w:ascii="Arial" w:hAnsi="Arial" w:cs="Arial"/>
-          <w:b/>
-          <w:bCs/>
-          <w:color w:val="2F5496" w:themeColor="accent1" w:themeShade="BF"/>
-          <w:sz w:val="96"/>
-          <w:szCs w:val="96"/>
-        </w:rPr>
-        <w:t>To</w:t>
-      </w:r>
-      <w:proofErr w:type="gramEnd"/>
-      <w:r>
-        <w:rPr>
-          <w:rFonts w:ascii="Arial" w:hAnsi="Arial" w:cs="Arial"/>
-          <w:b/>
-          <w:bCs/>
-          <w:color w:val="2F5496" w:themeColor="accent1" w:themeShade="BF"/>
-          <w:sz w:val="96"/>
-          <w:szCs w:val="96"/>
-        </w:rPr>
-        <w:t xml:space="preserve"> Code </w:t>
-      </w:r>
-      <w:proofErr w:type="spellStart"/>
-      <w:r>
-        <w:rPr>
-          <w:rFonts w:ascii="Arial" w:hAnsi="Arial" w:cs="Arial"/>
-          <w:b/>
-          <w:bCs/>
-          <w:color w:val="2F5496" w:themeColor="accent1" w:themeShade="BF"/>
-          <w:sz w:val="96"/>
-          <w:szCs w:val="96"/>
-        </w:rPr>
-        <w:t>Trather</w:t>
-      </w:r>
-      <w:proofErr w:type="spellEnd"/>
-      <w:r>
-        <w:rPr>
-          <w:rFonts w:ascii="Arial" w:hAnsi="Arial" w:cs="Arial"/>
-          <w:b/>
-          <w:bCs/>
-          <w:color w:val="2F5496" w:themeColor="accent1" w:themeShade="BF"/>
-          <w:sz w:val="96"/>
-          <w:szCs w:val="96"/>
-        </w:rPr>
-        <w:t xml:space="preserve"> </w:t>
+        <w:t xml:space="preserve">Student Introduction To Code Trather </w:t>
       </w:r>
     </w:p>
     <w:p>
@@ -319,25 +271,7 @@
               <w:sz w:val="24"/>
               <w:szCs w:val="24"/>
             </w:rPr>
-            <w:t xml:space="preserve">Starting With </w:t>
-          </w:r>
-          <w:proofErr w:type="gramStart"/>
-          <w:r>
-            <w:rPr>
-              <w:rFonts w:ascii="Arial" w:hAnsi="Arial" w:cs="Arial"/>
-              <w:sz w:val="24"/>
-              <w:szCs w:val="24"/>
-            </w:rPr>
-            <w:t>A</w:t>
-          </w:r>
-          <w:proofErr w:type="gramEnd"/>
-          <w:r>
-            <w:rPr>
-              <w:rFonts w:ascii="Arial" w:hAnsi="Arial" w:cs="Arial"/>
-              <w:sz w:val="24"/>
-              <w:szCs w:val="24"/>
-            </w:rPr>
-            <w:t xml:space="preserve"> Unit Test</w:t>
+            <w:t>Starting With A Unit Test</w:t>
           </w:r>
           <w:r>
             <w:rPr>
@@ -372,25 +306,7 @@
               <w:sz w:val="24"/>
               <w:szCs w:val="24"/>
             </w:rPr>
-            <w:t xml:space="preserve">Starting Without </w:t>
-          </w:r>
-          <w:proofErr w:type="gramStart"/>
-          <w:r>
-            <w:rPr>
-              <w:rFonts w:ascii="Arial" w:hAnsi="Arial" w:cs="Arial"/>
-              <w:sz w:val="24"/>
-              <w:szCs w:val="24"/>
-            </w:rPr>
-            <w:t>A</w:t>
-          </w:r>
-          <w:proofErr w:type="gramEnd"/>
-          <w:r>
-            <w:rPr>
-              <w:rFonts w:ascii="Arial" w:hAnsi="Arial" w:cs="Arial"/>
-              <w:sz w:val="24"/>
-              <w:szCs w:val="24"/>
-            </w:rPr>
-            <w:t xml:space="preserve"> Unit Test</w:t>
+            <w:t>Starting Without A Unit Test</w:t>
           </w:r>
           <w:r>
             <w:rPr>
@@ -768,51 +684,7 @@
           <w:szCs w:val="28"/>
         </w:rPr>
         <w:lastRenderedPageBreak/>
-        <w:t xml:space="preserve">The following document has been developed to help guide the student with an overview of Code </w:t>
-      </w:r>
-      <w:proofErr w:type="spellStart"/>
-      <w:r>
-        <w:rPr>
-          <w:rFonts w:ascii="Arial" w:hAnsi="Arial" w:cs="Arial"/>
-          <w:b/>
-          <w:bCs/>
-          <w:sz w:val="28"/>
-          <w:szCs w:val="28"/>
-        </w:rPr>
-        <w:t>Trather</w:t>
-      </w:r>
-      <w:proofErr w:type="spellEnd"/>
-      <w:r>
-        <w:rPr>
-          <w:rFonts w:ascii="Arial" w:hAnsi="Arial" w:cs="Arial"/>
-          <w:b/>
-          <w:bCs/>
-          <w:sz w:val="28"/>
-          <w:szCs w:val="28"/>
-        </w:rPr>
-        <w:t xml:space="preserve">.  The student will find a walkthrough of </w:t>
-      </w:r>
-      <w:proofErr w:type="gramStart"/>
-      <w:r>
-        <w:rPr>
-          <w:rFonts w:ascii="Arial" w:hAnsi="Arial" w:cs="Arial"/>
-          <w:b/>
-          <w:bCs/>
-          <w:sz w:val="28"/>
-          <w:szCs w:val="28"/>
-        </w:rPr>
-        <w:t>a successful</w:t>
-      </w:r>
-      <w:proofErr w:type="gramEnd"/>
-      <w:r>
-        <w:rPr>
-          <w:rFonts w:ascii="Arial" w:hAnsi="Arial" w:cs="Arial"/>
-          <w:b/>
-          <w:bCs/>
-          <w:sz w:val="28"/>
-          <w:szCs w:val="28"/>
-        </w:rPr>
-        <w:t xml:space="preserve"> completion </w:t>
+        <w:t xml:space="preserve">The following document has been developed to help guide the student with an overview of Code Trather.  The student will find a walkthrough of a successful completion </w:t>
       </w:r>
       <w:r>
         <w:rPr>
@@ -1284,7 +1156,7 @@
           <w:szCs w:val="28"/>
         </w:rPr>
         <w:drawing>
-          <wp:anchor distT="0" distB="0" distL="114300" distR="114300" simplePos="0" relativeHeight="251666432" behindDoc="0" locked="0" layoutInCell="1" allowOverlap="1" wp14:anchorId="5E71F0A0" wp14:editId="158ED4DE">
+          <wp:anchor distT="0" distB="0" distL="114300" distR="114300" simplePos="0" relativeHeight="251660288" behindDoc="0" locked="0" layoutInCell="1" allowOverlap="1" wp14:anchorId="5E71F0A0" wp14:editId="400C1C53">
             <wp:simplePos x="0" y="0"/>
             <wp:positionH relativeFrom="column">
               <wp:posOffset>38100</wp:posOffset>
@@ -1361,7 +1233,7 @@
         <mc:AlternateContent>
           <mc:Choice Requires="wps">
             <w:drawing>
-              <wp:anchor distT="45720" distB="45720" distL="114300" distR="114300" simplePos="0" relativeHeight="251648000" behindDoc="0" locked="0" layoutInCell="1" allowOverlap="1" wp14:anchorId="48C26AC8" wp14:editId="0E69602D">
+              <wp:anchor distT="45720" distB="45720" distL="114300" distR="114300" simplePos="0" relativeHeight="251641856" behindDoc="0" locked="0" layoutInCell="1" allowOverlap="1" wp14:anchorId="48C26AC8" wp14:editId="57E236AE">
                 <wp:simplePos x="0" y="0"/>
                 <wp:positionH relativeFrom="margin">
                   <wp:posOffset>76200</wp:posOffset>
@@ -1454,7 +1326,7 @@
           </mc:Choice>
           <mc:Fallback>
             <w:pict>
-              <v:shape w14:anchorId="48C26AC8" id="Text Box 2" o:spid="_x0000_s1027" type="#_x0000_t202" style="position:absolute;margin-left:6pt;margin-top:308.05pt;width:468.45pt;height:110.6pt;z-index:251648000;visibility:visible;mso-wrap-style:square;mso-width-percent:0;mso-height-percent:200;mso-wrap-distance-left:9pt;mso-wrap-distance-top:3.6pt;mso-wrap-distance-right:9pt;mso-wrap-distance-bottom:3.6pt;mso-position-horizontal:absolute;mso-position-horizontal-relative:margin;mso-position-vertical:absolute;mso-position-vertical-relative:text;mso-width-percent:0;mso-height-percent:200;mso-width-relative:margin;mso-height-relative:margin;v-text-anchor:top" o:gfxdata="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" stroked="f">
+              <v:shape w14:anchorId="48C26AC8" id="Text Box 2" o:spid="_x0000_s1027" type="#_x0000_t202" style="position:absolute;margin-left:6pt;margin-top:308.05pt;width:468.45pt;height:110.6pt;z-index:251641856;visibility:visible;mso-wrap-style:square;mso-width-percent:0;mso-height-percent:200;mso-wrap-distance-left:9pt;mso-wrap-distance-top:3.6pt;mso-wrap-distance-right:9pt;mso-wrap-distance-bottom:3.6pt;mso-position-horizontal:absolute;mso-position-horizontal-relative:margin;mso-position-vertical:absolute;mso-position-vertical-relative:text;mso-width-percent:0;mso-height-percent:200;mso-width-relative:margin;mso-height-relative:margin;v-text-anchor:top" o:gfxdata="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" stroked="f">
                 <v:textbox style="mso-fit-shape-to-text:t">
                   <w:txbxContent>
                     <w:p>
@@ -1511,7 +1383,7 @@
         <mc:AlternateContent>
           <mc:Choice Requires="wps">
             <w:drawing>
-              <wp:anchor distT="45720" distB="45720" distL="114300" distR="114300" simplePos="0" relativeHeight="251644928" behindDoc="0" locked="0" layoutInCell="1" allowOverlap="1" wp14:anchorId="338B20BE" wp14:editId="5C3C3FD3">
+              <wp:anchor distT="45720" distB="45720" distL="114300" distR="114300" simplePos="0" relativeHeight="251638784" behindDoc="0" locked="0" layoutInCell="1" allowOverlap="1" wp14:anchorId="338B20BE" wp14:editId="50409007">
                 <wp:simplePos x="0" y="0"/>
                 <wp:positionH relativeFrom="margin">
                   <wp:align>right</wp:align>
@@ -1601,7 +1473,7 @@
           </mc:Choice>
           <mc:Fallback>
             <w:pict>
-              <v:shape w14:anchorId="338B20BE" id="_x0000_s1028" type="#_x0000_t202" style="position:absolute;margin-left:417.25pt;margin-top:25pt;width:468.45pt;height:110.6pt;z-index:251644928;visibility:visible;mso-wrap-style:square;mso-width-percent:0;mso-height-percent:200;mso-wrap-distance-left:9pt;mso-wrap-distance-top:3.6pt;mso-wrap-distance-right:9pt;mso-wrap-distance-bottom:3.6pt;mso-position-horizontal:right;mso-position-horizontal-relative:margin;mso-position-vertical:absolute;mso-position-vertical-relative:text;mso-width-percent:0;mso-height-percent:200;mso-width-relative:margin;mso-height-relative:margin;v-text-anchor:top" o:gfxdata="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" stroked="f">
+              <v:shape w14:anchorId="338B20BE" id="_x0000_s1028" type="#_x0000_t202" style="position:absolute;margin-left:417.25pt;margin-top:25pt;width:468.45pt;height:110.6pt;z-index:251638784;visibility:visible;mso-wrap-style:square;mso-width-percent:0;mso-height-percent:200;mso-wrap-distance-left:9pt;mso-wrap-distance-top:3.6pt;mso-wrap-distance-right:9pt;mso-wrap-distance-bottom:3.6pt;mso-position-horizontal:right;mso-position-horizontal-relative:margin;mso-position-vertical:absolute;mso-position-vertical-relative:text;mso-width-percent:0;mso-height-percent:200;mso-width-relative:margin;mso-height-relative:margin;v-text-anchor:top" o:gfxdata="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" stroked="f">
                 <v:textbox style="mso-fit-shape-to-text:t">
                   <w:txbxContent>
                     <w:p>
@@ -1777,7 +1649,7 @@
           <w:color w:val="0E101A"/>
         </w:rPr>
         <w:drawing>
-          <wp:anchor distT="0" distB="0" distL="114300" distR="114300" simplePos="0" relativeHeight="251672576" behindDoc="0" locked="0" layoutInCell="1" allowOverlap="1" wp14:anchorId="4B395B39" wp14:editId="49DA257A">
+          <wp:anchor distT="0" distB="0" distL="114300" distR="114300" simplePos="0" relativeHeight="251666432" behindDoc="0" locked="0" layoutInCell="1" allowOverlap="1" wp14:anchorId="4B395B39" wp14:editId="2BA7802F">
             <wp:simplePos x="0" y="0"/>
             <wp:positionH relativeFrom="column">
               <wp:posOffset>514350</wp:posOffset>
@@ -2021,7 +1893,7 @@
         <mc:AlternateContent>
           <mc:Choice Requires="wps">
             <w:drawing>
-              <wp:anchor distT="45720" distB="45720" distL="114300" distR="114300" simplePos="0" relativeHeight="251652096" behindDoc="0" locked="0" layoutInCell="1" allowOverlap="1" wp14:anchorId="79546922" wp14:editId="144AD30A">
+              <wp:anchor distT="45720" distB="45720" distL="114300" distR="114300" simplePos="0" relativeHeight="251645952" behindDoc="0" locked="0" layoutInCell="1" allowOverlap="1" wp14:anchorId="79546922" wp14:editId="0ECF4163">
                 <wp:simplePos x="0" y="0"/>
                 <wp:positionH relativeFrom="margin">
                   <wp:align>right</wp:align>
@@ -2144,7 +2016,7 @@
           </mc:Choice>
           <mc:Fallback>
             <w:pict>
-              <v:shape w14:anchorId="79546922" id="_x0000_s1030" type="#_x0000_t202" style="position:absolute;margin-left:416.3pt;margin-top:31.35pt;width:467.5pt;height:37.4pt;z-index:251652096;visibility:visible;mso-wrap-style:square;mso-width-percent:0;mso-height-percent:0;mso-wrap-distance-left:9pt;mso-wrap-distance-top:3.6pt;mso-wrap-distance-right:9pt;mso-wrap-distance-bottom:3.6pt;mso-position-horizontal:right;mso-position-horizontal-relative:margin;mso-position-vertical:absolute;mso-position-vertical-relative:text;mso-width-percent:0;mso-height-percent:0;mso-width-relative:margin;mso-height-relative:margin;v-text-anchor:top" o:gfxdata="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" stroked="f">
+              <v:shape w14:anchorId="79546922" id="_x0000_s1030" type="#_x0000_t202" style="position:absolute;margin-left:416.3pt;margin-top:31.35pt;width:467.5pt;height:37.4pt;z-index:251645952;visibility:visible;mso-wrap-style:square;mso-width-percent:0;mso-height-percent:0;mso-wrap-distance-left:9pt;mso-wrap-distance-top:3.6pt;mso-wrap-distance-right:9pt;mso-wrap-distance-bottom:3.6pt;mso-position-horizontal:right;mso-position-horizontal-relative:margin;mso-position-vertical:absolute;mso-position-vertical-relative:text;mso-width-percent:0;mso-height-percent:0;mso-width-relative:margin;mso-height-relative:margin;v-text-anchor:top" o:gfxdata="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" stroked="f">
                 <v:textbox>
                   <w:txbxContent>
                     <w:p>
@@ -2280,29 +2152,7 @@
                 <w:sz w:val="28"/>
                 <w:szCs w:val="28"/>
               </w:rPr>
-              <w:t xml:space="preserve">tarting With </w:t>
-            </w:r>
-            <w:proofErr w:type="gramStart"/>
-            <w:r>
-              <w:rPr>
-                <w:rFonts w:ascii="Arial" w:hAnsi="Arial" w:cs="Arial"/>
-                <w:b/>
-                <w:bCs/>
-                <w:sz w:val="28"/>
-                <w:szCs w:val="28"/>
-              </w:rPr>
-              <w:t>A</w:t>
-            </w:r>
-            <w:proofErr w:type="gramEnd"/>
-            <w:r>
-              <w:rPr>
-                <w:rFonts w:ascii="Arial" w:hAnsi="Arial" w:cs="Arial"/>
-                <w:b/>
-                <w:bCs/>
-                <w:sz w:val="28"/>
-                <w:szCs w:val="28"/>
-              </w:rPr>
-              <w:t xml:space="preserve"> Unit Test</w:t>
+              <w:t>tarting With A Unit Test</w:t>
             </w:r>
           </w:p>
         </w:tc>
@@ -3955,29 +3805,7 @@
                 <w:szCs w:val="28"/>
               </w:rPr>
               <w:lastRenderedPageBreak/>
-              <w:t xml:space="preserve">Starting Without </w:t>
-            </w:r>
-            <w:proofErr w:type="gramStart"/>
-            <w:r>
-              <w:rPr>
-                <w:rFonts w:ascii="Arial" w:hAnsi="Arial" w:cs="Arial"/>
-                <w:b/>
-                <w:bCs/>
-                <w:sz w:val="28"/>
-                <w:szCs w:val="28"/>
-              </w:rPr>
-              <w:t>A</w:t>
-            </w:r>
-            <w:proofErr w:type="gramEnd"/>
-            <w:r>
-              <w:rPr>
-                <w:rFonts w:ascii="Arial" w:hAnsi="Arial" w:cs="Arial"/>
-                <w:b/>
-                <w:bCs/>
-                <w:sz w:val="28"/>
-                <w:szCs w:val="28"/>
-              </w:rPr>
-              <w:t xml:space="preserve"> Unit Test</w:t>
+              <w:t>Starting Without A Unit Test</w:t>
             </w:r>
           </w:p>
         </w:tc>
@@ -3986,233 +3814,117 @@
     <w:p>
       <w:r>
         <w:rPr>
-          <w:rFonts w:ascii="Arial" w:hAnsi="Arial" w:cs="Arial"/>
-          <w:b/>
-          <w:bCs/>
-          <w:i/>
-          <w:iCs/>
           <w:noProof/>
-          <w:color w:val="323E4F" w:themeColor="text2" w:themeShade="BF"/>
-          <w:sz w:val="28"/>
-          <w:szCs w:val="28"/>
         </w:rPr>
         <mc:AlternateContent>
-          <mc:Choice Requires="wpg">
+          <mc:Choice Requires="wps">
             <w:drawing>
-              <wp:anchor distT="0" distB="0" distL="114300" distR="114300" simplePos="0" relativeHeight="251677696" behindDoc="0" locked="0" layoutInCell="1" allowOverlap="1" wp14:anchorId="5743825F" wp14:editId="048D9EFF">
+              <wp:anchor distT="0" distB="0" distL="114300" distR="114300" simplePos="0" relativeHeight="251747328" behindDoc="0" locked="0" layoutInCell="1" allowOverlap="1" wp14:anchorId="6D723A8F" wp14:editId="04FD810F">
                 <wp:simplePos x="0" y="0"/>
-                <wp:positionH relativeFrom="margin">
-                  <wp:posOffset>-68974</wp:posOffset>
+                <wp:positionH relativeFrom="column">
+                  <wp:posOffset>-68580</wp:posOffset>
                 </wp:positionH>
                 <wp:positionV relativeFrom="paragraph">
-                  <wp:posOffset>1000475</wp:posOffset>
+                  <wp:posOffset>4726305</wp:posOffset>
                 </wp:positionV>
-                <wp:extent cx="5949512" cy="4183774"/>
-                <wp:effectExtent l="57150" t="57150" r="89535" b="0"/>
+                <wp:extent cx="5949315" cy="635"/>
+                <wp:effectExtent l="0" t="0" r="0" b="0"/>
                 <wp:wrapNone/>
-                <wp:docPr id="35" name="Group 35"/>
+                <wp:docPr id="859307316" name="Text Box 1"/>
                 <wp:cNvGraphicFramePr/>
                 <a:graphic xmlns:a="http://schemas.openxmlformats.org/drawingml/2006/main">
-                  <a:graphicData uri="http://schemas.microsoft.com/office/word/2010/wordprocessingGroup">
-                    <wpg:wgp>
-                      <wpg:cNvGrpSpPr/>
-                      <wpg:grpSpPr>
+                  <a:graphicData uri="http://schemas.microsoft.com/office/word/2010/wordprocessingShape">
+                    <wps:wsp>
+                      <wps:cNvSpPr txBox="1"/>
+                      <wps:spPr>
                         <a:xfrm>
                           <a:off x="0" y="0"/>
-                          <a:ext cx="5949512" cy="4183774"/>
-                          <a:chOff x="11875" y="0"/>
-                          <a:chExt cx="4678680" cy="3012576"/>
+                          <a:ext cx="5949315" cy="635"/>
                         </a:xfrm>
-                      </wpg:grpSpPr>
-                      <wps:wsp>
-                        <wps:cNvPr id="34" name="Text Box 2"/>
-                        <wps:cNvSpPr txBox="1">
-                          <a:spLocks noChangeArrowheads="1"/>
-                        </wps:cNvSpPr>
-                        <wps:spPr bwMode="auto">
-                          <a:xfrm>
-                            <a:off x="2035889" y="2715489"/>
-                            <a:ext cx="611507" cy="297087"/>
-                          </a:xfrm>
-                          <a:prstGeom prst="rect">
-                            <a:avLst/>
-                          </a:prstGeom>
+                        <a:prstGeom prst="rect">
+                          <a:avLst/>
+                        </a:prstGeom>
+                        <a:solidFill>
+                          <a:prstClr val="white"/>
+                        </a:solidFill>
+                        <a:ln>
                           <a:noFill/>
-                          <a:ln w="9525">
-                            <a:noFill/>
-                            <a:miter lim="800000"/>
-                            <a:headEnd/>
-                            <a:tailEnd/>
-                          </a:ln>
-                        </wps:spPr>
-                        <wps:txbx>
-                          <w:txbxContent>
-                            <w:p>
-                              <w:pPr>
-                                <w:rPr>
-                                  <w:rFonts w:ascii="Arial" w:hAnsi="Arial" w:cs="Arial"/>
-                                  <w:sz w:val="24"/>
-                                  <w:szCs w:val="24"/>
-                                </w:rPr>
-                              </w:pPr>
+                        </a:ln>
+                      </wps:spPr>
+                      <wps:txbx>
+                        <w:txbxContent>
+                          <w:p>
+                            <w:pPr>
+                              <w:pStyle w:val="Caption"/>
+                              <w:rPr>
+                                <w:rFonts w:ascii="Arial" w:hAnsi="Arial" w:cs="Arial"/>
+                                <w:b/>
+                                <w:bCs/>
+                                <w:noProof/>
+                                <w:color w:val="323E4F" w:themeColor="text2" w:themeShade="BF"/>
+                                <w:sz w:val="28"/>
+                                <w:szCs w:val="28"/>
+                              </w:rPr>
+                            </w:pPr>
+                            <w:r>
+                              <w:t xml:space="preserve">Figure </w:t>
+                            </w:r>
+                            <w:fldSimple w:instr=" SEQ Figure \* ARABIC ">
                               <w:r>
                                 <w:rPr>
-                                  <w:rFonts w:ascii="Arial" w:hAnsi="Arial" w:cs="Arial"/>
-                                  <w:sz w:val="24"/>
-                                  <w:szCs w:val="24"/>
+                                  <w:noProof/>
                                 </w:rPr>
-                                <w:t xml:space="preserve">Figure </w:t>
+                                <w:t>6</w:t>
                               </w:r>
-                              <w:r>
-                                <w:rPr>
-                                  <w:rFonts w:ascii="Arial" w:hAnsi="Arial" w:cs="Arial"/>
-                                  <w:sz w:val="24"/>
-                                  <w:szCs w:val="24"/>
-                                </w:rPr>
-                                <w:t>5</w:t>
-                              </w:r>
-                            </w:p>
-                            <w:p>
-                              <w:pPr>
-                                <w:rPr>
-                                  <w:rFonts w:ascii="Arial" w:hAnsi="Arial" w:cs="Arial"/>
-                                  <w:sz w:val="24"/>
-                                  <w:szCs w:val="24"/>
-                                </w:rPr>
-                              </w:pPr>
-                            </w:p>
-                          </w:txbxContent>
-                        </wps:txbx>
-                        <wps:bodyPr rot="0" vert="horz" wrap="square" lIns="91440" tIns="45720" rIns="91440" bIns="45720" anchor="t" anchorCtr="0">
-                          <a:noAutofit/>
-                        </wps:bodyPr>
-                      </wps:wsp>
-                      <pic:pic xmlns:pic="http://schemas.openxmlformats.org/drawingml/2006/picture">
-                        <pic:nvPicPr>
-                          <pic:cNvPr id="5" name="Picture 5" descr="A picture containing graphical user interface&#10;&#10;Description automatically generated"/>
-                          <pic:cNvPicPr>
-                            <a:picLocks noChangeAspect="1"/>
-                          </pic:cNvPicPr>
-                        </pic:nvPicPr>
-                        <pic:blipFill>
-                          <a:blip r:embed="rId13" cstate="print">
-                            <a:extLst>
-                              <a:ext uri="{28A0092B-C50C-407E-A947-70E740481C1C}">
-                                <a14:useLocalDpi xmlns:a14="http://schemas.microsoft.com/office/drawing/2010/main" val="0"/>
-                              </a:ext>
-                            </a:extLst>
-                          </a:blip>
-                          <a:srcRect/>
-                          <a:stretch>
-                            <a:fillRect/>
-                          </a:stretch>
-                        </pic:blipFill>
-                        <pic:spPr bwMode="auto">
-                          <a:xfrm>
-                            <a:off x="11875" y="0"/>
-                            <a:ext cx="4678680" cy="2642235"/>
-                          </a:xfrm>
-                          <a:prstGeom prst="rect">
-                            <a:avLst/>
-                          </a:prstGeom>
-                          <a:ln w="12700" cap="sq">
-                            <a:solidFill>
-                              <a:srgbClr val="000000"/>
-                            </a:solidFill>
-                            <a:prstDash val="solid"/>
-                            <a:miter lim="800000"/>
-                          </a:ln>
-                          <a:effectLst>
-                            <a:outerShdw blurRad="50800" dist="38100" dir="2700000" algn="tl" rotWithShape="0">
-                              <a:srgbClr val="000000">
-                                <a:alpha val="43000"/>
-                              </a:srgbClr>
-                            </a:outerShdw>
-                          </a:effectLst>
-                        </pic:spPr>
-                      </pic:pic>
-                    </wpg:wgp>
+                            </w:fldSimple>
+                          </w:p>
+                        </w:txbxContent>
+                      </wps:txbx>
+                      <wps:bodyPr rot="0" spcFirstLastPara="0" vertOverflow="overflow" horzOverflow="overflow" vert="horz" wrap="square" lIns="0" tIns="0" rIns="0" bIns="0" numCol="1" spcCol="0" rtlCol="0" fromWordArt="0" anchor="t" anchorCtr="0" forceAA="0" compatLnSpc="1">
+                        <a:prstTxWarp prst="textNoShape">
+                          <a:avLst/>
+                        </a:prstTxWarp>
+                        <a:spAutoFit/>
+                      </wps:bodyPr>
+                    </wps:wsp>
                   </a:graphicData>
                 </a:graphic>
-                <wp14:sizeRelH relativeFrom="margin">
-                  <wp14:pctWidth>0</wp14:pctWidth>
-                </wp14:sizeRelH>
-                <wp14:sizeRelV relativeFrom="margin">
-                  <wp14:pctHeight>0</wp14:pctHeight>
-                </wp14:sizeRelV>
               </wp:anchor>
             </w:drawing>
           </mc:Choice>
           <mc:Fallback>
             <w:pict>
-              <v:group w14:anchorId="5743825F" id="Group 35" o:spid="_x0000_s1038" style="position:absolute;margin-left:-5.45pt;margin-top:78.8pt;width:468.45pt;height:329.45pt;z-index:251677696;mso-position-horizontal-relative:margin;mso-width-relative:margin;mso-height-relative:margin" coordorigin="118" coordsize="46786,30125" o:gfxdata="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">
-                <v:shape id="_x0000_s1039" type="#_x0000_t202" style="position:absolute;left:20358;top:27154;width:6115;height:2971;visibility:visible;mso-wrap-style:square;v-text-anchor:top" o:gfxdata="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" filled="f" stroked="f">
-                  <v:textbox>
-                    <w:txbxContent>
-                      <w:p>
-                        <w:pPr>
-                          <w:rPr>
-                            <w:rFonts w:ascii="Arial" w:hAnsi="Arial" w:cs="Arial"/>
-                            <w:sz w:val="24"/>
-                            <w:szCs w:val="24"/>
-                          </w:rPr>
-                        </w:pPr>
+              <v:shape w14:anchorId="6D723A8F" id="_x0000_s1038" type="#_x0000_t202" style="position:absolute;margin-left:-5.4pt;margin-top:372.15pt;width:468.45pt;height:.05pt;z-index:251747328;visibility:visible;mso-wrap-style:square;mso-wrap-distance-left:9pt;mso-wrap-distance-top:0;mso-wrap-distance-right:9pt;mso-wrap-distance-bottom:0;mso-position-horizontal:absolute;mso-position-horizontal-relative:text;mso-position-vertical:absolute;mso-position-vertical-relative:text;v-text-anchor:top" o:gfxdata="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" stroked="f">
+                <v:textbox style="mso-fit-shape-to-text:t" inset="0,0,0,0">
+                  <w:txbxContent>
+                    <w:p>
+                      <w:pPr>
+                        <w:pStyle w:val="Caption"/>
+                        <w:rPr>
+                          <w:rFonts w:ascii="Arial" w:hAnsi="Arial" w:cs="Arial"/>
+                          <w:b/>
+                          <w:bCs/>
+                          <w:noProof/>
+                          <w:color w:val="323E4F" w:themeColor="text2" w:themeShade="BF"/>
+                          <w:sz w:val="28"/>
+                          <w:szCs w:val="28"/>
+                        </w:rPr>
+                      </w:pPr>
+                      <w:r>
+                        <w:t xml:space="preserve">Figure </w:t>
+                      </w:r>
+                      <w:fldSimple w:instr=" SEQ Figure \* ARABIC ">
                         <w:r>
                           <w:rPr>
-                            <w:rFonts w:ascii="Arial" w:hAnsi="Arial" w:cs="Arial"/>
-                            <w:sz w:val="24"/>
-                            <w:szCs w:val="24"/>
+                            <w:noProof/>
                           </w:rPr>
-                          <w:t xml:space="preserve">Figure </w:t>
+                          <w:t>6</w:t>
                         </w:r>
-                        <w:r>
-                          <w:rPr>
-                            <w:rFonts w:ascii="Arial" w:hAnsi="Arial" w:cs="Arial"/>
-                            <w:sz w:val="24"/>
-                            <w:szCs w:val="24"/>
-                          </w:rPr>
-                          <w:t>5</w:t>
-                        </w:r>
-                      </w:p>
-                      <w:p>
-                        <w:pPr>
-                          <w:rPr>
-                            <w:rFonts w:ascii="Arial" w:hAnsi="Arial" w:cs="Arial"/>
-                            <w:sz w:val="24"/>
-                            <w:szCs w:val="24"/>
-                          </w:rPr>
-                        </w:pPr>
-                      </w:p>
-                    </w:txbxContent>
-                  </v:textbox>
-                </v:shape>
-                <v:shapetype id="_x0000_t75" coordsize="21600,21600" o:spt="75" o:preferrelative="t" path="m@4@5l@4@11@9@11@9@5xe" filled="f" stroked="f">
-                  <v:stroke joinstyle="miter"/>
-                  <v:formulas>
-                    <v:f eqn="if lineDrawn pixelLineWidth 0"/>
-                    <v:f eqn="sum @0 1 0"/>
-                    <v:f eqn="sum 0 0 @1"/>
-                    <v:f eqn="prod @2 1 2"/>
-                    <v:f eqn="prod @3 21600 pixelWidth"/>
-                    <v:f eqn="prod @3 21600 pixelHeight"/>
-                    <v:f eqn="sum @0 0 1"/>
-                    <v:f eqn="prod @6 1 2"/>
-                    <v:f eqn="prod @7 21600 pixelWidth"/>
-                    <v:f eqn="sum @8 21600 0"/>
-                    <v:f eqn="prod @7 21600 pixelHeight"/>
-                    <v:f eqn="sum @10 21600 0"/>
-                  </v:formulas>
-                  <v:path o:extrusionok="f" gradientshapeok="t" o:connecttype="rect"/>
-                  <o:lock v:ext="edit" aspectratio="t"/>
-                </v:shapetype>
-                <v:shape id="Picture 5" o:spid="_x0000_s1040" type="#_x0000_t75" alt="A picture containing graphical user interface&#10;&#10;Description automatically generated" style="position:absolute;left:118;width:46787;height:26422;visibility:visible;mso-wrap-style:square" o:gfxdata="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" stroked="t" strokeweight="1pt">
-                  <v:stroke endcap="square"/>
-                  <v:imagedata r:id="rId14" o:title="A picture containing graphical user interface&#10;&#10;Description automatically generated"/>
-                  <v:shadow on="t" color="black" opacity="28180f" origin="-.5,-.5" offset=".74836mm,.74836mm"/>
-                  <v:path arrowok="t"/>
-                </v:shape>
-                <w10:wrap anchorx="margin"/>
-              </v:group>
+                      </w:fldSimple>
+                    </w:p>
+                  </w:txbxContent>
+                </v:textbox>
+              </v:shape>
             </w:pict>
           </mc:Fallback>
         </mc:AlternateContent>
@@ -4229,10 +3941,89 @@
           <w:sz w:val="28"/>
           <w:szCs w:val="28"/>
         </w:rPr>
+        <w:drawing>
+          <wp:anchor distT="0" distB="0" distL="114300" distR="114300" simplePos="0" relativeHeight="251672576" behindDoc="0" locked="0" layoutInCell="1" allowOverlap="1" wp14:anchorId="7CF8CF4D" wp14:editId="53ED515B">
+            <wp:simplePos x="0" y="0"/>
+            <wp:positionH relativeFrom="column">
+              <wp:posOffset>-68974</wp:posOffset>
+            </wp:positionH>
+            <wp:positionV relativeFrom="paragraph">
+              <wp:posOffset>1000475</wp:posOffset>
+            </wp:positionV>
+            <wp:extent cx="5949512" cy="3669456"/>
+            <wp:effectExtent l="57150" t="57150" r="89535" b="102870"/>
+            <wp:wrapNone/>
+            <wp:docPr id="5" name="Picture 1" descr="A picture containing graphical user interface&#10;&#10;Description automatically generated"/>
+            <wp:cNvGraphicFramePr>
+              <a:graphicFrameLocks xmlns:a="http://schemas.openxmlformats.org/drawingml/2006/main" noChangeAspect="1"/>
+            </wp:cNvGraphicFramePr>
+            <a:graphic xmlns:a="http://schemas.openxmlformats.org/drawingml/2006/main">
+              <a:graphicData uri="http://schemas.openxmlformats.org/drawingml/2006/picture">
+                <pic:pic xmlns:pic="http://schemas.openxmlformats.org/drawingml/2006/picture">
+                  <pic:nvPicPr>
+                    <pic:cNvPr id="5" name="Picture 5" descr="A picture containing graphical user interface&#10;&#10;Description automatically generated"/>
+                    <pic:cNvPicPr>
+                      <a:picLocks noChangeAspect="1"/>
+                    </pic:cNvPicPr>
+                  </pic:nvPicPr>
+                  <pic:blipFill>
+                    <a:blip r:embed="rId13" cstate="print">
+                      <a:extLst>
+                        <a:ext uri="{28A0092B-C50C-407E-A947-70E740481C1C}">
+                          <a14:useLocalDpi xmlns:a14="http://schemas.microsoft.com/office/drawing/2010/main" val="0"/>
+                        </a:ext>
+                      </a:extLst>
+                    </a:blip>
+                    <a:srcRect/>
+                    <a:stretch>
+                      <a:fillRect/>
+                    </a:stretch>
+                  </pic:blipFill>
+                  <pic:spPr bwMode="auto">
+                    <a:xfrm>
+                      <a:off x="0" y="0"/>
+                      <a:ext cx="5949512" cy="3669456"/>
+                    </a:xfrm>
+                    <a:prstGeom prst="rect">
+                      <a:avLst/>
+                    </a:prstGeom>
+                    <a:ln w="12700" cap="sq">
+                      <a:solidFill>
+                        <a:srgbClr val="000000"/>
+                      </a:solidFill>
+                      <a:prstDash val="solid"/>
+                      <a:miter lim="800000"/>
+                    </a:ln>
+                    <a:effectLst>
+                      <a:outerShdw blurRad="50800" dist="38100" dir="2700000" algn="tl" rotWithShape="0">
+                        <a:srgbClr val="000000">
+                          <a:alpha val="43000"/>
+                        </a:srgbClr>
+                      </a:outerShdw>
+                    </a:effectLst>
+                  </pic:spPr>
+                </pic:pic>
+              </a:graphicData>
+            </a:graphic>
+          </wp:anchor>
+        </w:drawing>
+      </w:r>
+      <w:r>
+        <w:rPr>
+          <w:rFonts w:ascii="Arial" w:hAnsi="Arial" w:cs="Arial"/>
+          <w:b/>
+          <w:bCs/>
+          <w:i/>
+          <w:iCs/>
+          <w:noProof/>
+          <w:color w:val="323E4F" w:themeColor="text2" w:themeShade="BF"/>
+          <w:sz w:val="28"/>
+          <w:szCs w:val="28"/>
+        </w:rPr>
         <mc:AlternateContent>
           <mc:Choice Requires="wps">
             <w:drawing>
-              <wp:anchor distT="45720" distB="45720" distL="114300" distR="114300" simplePos="0" relativeHeight="251650048" behindDoc="1" locked="0" layoutInCell="1" allowOverlap="1" wp14:anchorId="441193A1" wp14:editId="7B9B6A52">
+              <wp:anchor distT="45720" distB="45720" distL="114300" distR="114300" simplePos="0" relativeHeight="251643904" behindDoc="1" locked="0" layoutInCell="1" allowOverlap="1" wp14:anchorId="441193A1" wp14:editId="1C589EC2">
                 <wp:simplePos x="0" y="0"/>
                 <wp:positionH relativeFrom="margin">
                   <wp:align>right</wp:align>
@@ -4296,7 +4087,7 @@
                                 <w:sz w:val="24"/>
                                 <w:szCs w:val="24"/>
                               </w:rPr>
-                              <w:t>5</w:t>
+                              <w:t>6</w:t>
                             </w:r>
                             <w:r>
                               <w:rPr>
@@ -4326,7 +4117,7 @@
           </mc:Choice>
           <mc:Fallback>
             <w:pict>
-              <v:shape w14:anchorId="441193A1" id="_x0000_s1041" type="#_x0000_t202" style="position:absolute;margin-left:416.3pt;margin-top:31.15pt;width:467.5pt;height:40.2pt;z-index:-251666432;visibility:visible;mso-wrap-style:square;mso-width-percent:0;mso-height-percent:0;mso-wrap-distance-left:9pt;mso-wrap-distance-top:3.6pt;mso-wrap-distance-right:9pt;mso-wrap-distance-bottom:3.6pt;mso-position-horizontal:right;mso-position-horizontal-relative:margin;mso-position-vertical:absolute;mso-position-vertical-relative:text;mso-width-percent:0;mso-height-percent:0;mso-width-relative:margin;mso-height-relative:margin;v-text-anchor:top" o:gfxdata="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" stroked="f">
+              <v:shape w14:anchorId="441193A1" id="_x0000_s1039" type="#_x0000_t202" style="position:absolute;margin-left:416.3pt;margin-top:31.15pt;width:467.5pt;height:40.2pt;z-index:-251672576;visibility:visible;mso-wrap-style:square;mso-width-percent:0;mso-height-percent:0;mso-wrap-distance-left:9pt;mso-wrap-distance-top:3.6pt;mso-wrap-distance-right:9pt;mso-wrap-distance-bottom:3.6pt;mso-position-horizontal:right;mso-position-horizontal-relative:margin;mso-position-vertical:absolute;mso-position-vertical-relative:text;mso-width-percent:0;mso-height-percent:0;mso-width-relative:margin;mso-height-relative:margin;v-text-anchor:top" o:gfxdata="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" stroked="f">
                 <v:textbox>
                   <w:txbxContent>
                     <w:p>
@@ -4344,7 +4135,7 @@
                           <w:sz w:val="24"/>
                           <w:szCs w:val="24"/>
                         </w:rPr>
-                        <w:t>5</w:t>
+                        <w:t>6</w:t>
                       </w:r>
                       <w:r>
                         <w:rPr>
@@ -4425,7 +4216,7 @@
                                 <w:rPr>
                                   <w:noProof/>
                                 </w:rPr>
-                                <w:t>6</w:t>
+                                <w:t>7</w:t>
                               </w:r>
                             </w:fldSimple>
                           </w:p>
@@ -4445,7 +4236,7 @@
           </mc:Choice>
           <mc:Fallback>
             <w:pict>
-              <v:shape w14:anchorId="07DA7427" id="_x0000_s1042" type="#_x0000_t202" style="position:absolute;margin-left:118.5pt;margin-top:152.25pt;width:230.25pt;height:.05pt;z-index:251743232;visibility:visible;mso-wrap-style:square;mso-wrap-distance-left:9pt;mso-wrap-distance-top:0;mso-wrap-distance-right:9pt;mso-wrap-distance-bottom:0;mso-position-horizontal:absolute;mso-position-horizontal-relative:text;mso-position-vertical:absolute;mso-position-vertical-relative:text;v-text-anchor:top" o:gfxdata="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" stroked="f">
+              <v:shape w14:anchorId="07DA7427" id="_x0000_s1040" type="#_x0000_t202" style="position:absolute;margin-left:118.5pt;margin-top:152.25pt;width:230.25pt;height:.05pt;z-index:251743232;visibility:visible;mso-wrap-style:square;mso-wrap-distance-left:9pt;mso-wrap-distance-top:0;mso-wrap-distance-right:9pt;mso-wrap-distance-bottom:0;mso-position-horizontal:absolute;mso-position-horizontal-relative:text;mso-position-vertical:absolute;mso-position-vertical-relative:text;v-text-anchor:top" o:gfxdata="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" stroked="f">
                 <v:textbox style="mso-fit-shape-to-text:t" inset="0,0,0,0">
                   <w:txbxContent>
                     <w:p>
@@ -4463,7 +4254,7 @@
                           <w:rPr>
                             <w:noProof/>
                           </w:rPr>
-                          <w:t>6</w:t>
+                          <w:t>7</w:t>
                         </w:r>
                       </w:fldSimple>
                     </w:p>
@@ -4505,7 +4296,7 @@
                     </pic:cNvPicPr>
                   </pic:nvPicPr>
                   <pic:blipFill>
-                    <a:blip r:embed="rId15">
+                    <a:blip r:embed="rId14">
                       <a:extLst>
                         <a:ext uri="{28A0092B-C50C-407E-A947-70E740481C1C}">
                           <a14:useLocalDpi xmlns:a14="http://schemas.microsoft.com/office/drawing/2010/main" val="0"/>
@@ -4551,7 +4342,7 @@
         <mc:AlternateContent>
           <mc:Choice Requires="wps">
             <w:drawing>
-              <wp:anchor distT="45720" distB="45720" distL="114300" distR="114300" simplePos="0" relativeHeight="251679744" behindDoc="1" locked="0" layoutInCell="1" allowOverlap="1" wp14:anchorId="4E55387D" wp14:editId="239412F4">
+              <wp:anchor distT="45720" distB="45720" distL="114300" distR="114300" simplePos="0" relativeHeight="251674624" behindDoc="1" locked="0" layoutInCell="1" allowOverlap="1" wp14:anchorId="4E55387D" wp14:editId="5256F86F">
                 <wp:simplePos x="0" y="0"/>
                 <wp:positionH relativeFrom="margin">
                   <wp:align>right</wp:align>
@@ -4615,7 +4406,7 @@
                                 <w:sz w:val="24"/>
                                 <w:szCs w:val="24"/>
                               </w:rPr>
-                              <w:t xml:space="preserve">.  After typing your code and clicking run, as seen in Figure </w:t>
+                              <w:t>.  After typing your code and clicking run, as seen in Figure</w:t>
                             </w:r>
                             <w:r>
                               <w:rPr>
@@ -4623,7 +4414,7 @@
                                 <w:sz w:val="24"/>
                                 <w:szCs w:val="24"/>
                               </w:rPr>
-                              <w:t>6</w:t>
+                              <w:t xml:space="preserve"> 7</w:t>
                             </w:r>
                             <w:r>
                               <w:rPr>
@@ -4639,7 +4430,7 @@
                                 <w:sz w:val="24"/>
                                 <w:szCs w:val="24"/>
                               </w:rPr>
-                              <w:t>7</w:t>
+                              <w:t>8</w:t>
                             </w:r>
                             <w:r>
                               <w:rPr>
@@ -4669,7 +4460,7 @@
           </mc:Choice>
           <mc:Fallback>
             <w:pict>
-              <v:shape w14:anchorId="4E55387D" id="_x0000_s1043" type="#_x0000_t202" style="position:absolute;margin-left:416.3pt;margin-top:1.3pt;width:467.5pt;height:58pt;z-index:-251636736;visibility:visible;mso-wrap-style:square;mso-width-percent:0;mso-height-percent:0;mso-wrap-distance-left:9pt;mso-wrap-distance-top:3.6pt;mso-wrap-distance-right:9pt;mso-wrap-distance-bottom:3.6pt;mso-position-horizontal:right;mso-position-horizontal-relative:margin;mso-position-vertical:absolute;mso-position-vertical-relative:text;mso-width-percent:0;mso-height-percent:0;mso-width-relative:margin;mso-height-relative:margin;v-text-anchor:top" o:gfxdata="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" stroked="f">
+              <v:shape w14:anchorId="4E55387D" id="_x0000_s1041" type="#_x0000_t202" style="position:absolute;margin-left:416.3pt;margin-top:1.3pt;width:467.5pt;height:58pt;z-index:-251641856;visibility:visible;mso-wrap-style:square;mso-width-percent:0;mso-height-percent:0;mso-wrap-distance-left:9pt;mso-wrap-distance-top:3.6pt;mso-wrap-distance-right:9pt;mso-wrap-distance-bottom:3.6pt;mso-position-horizontal:right;mso-position-horizontal-relative:margin;mso-position-vertical:absolute;mso-position-vertical-relative:text;mso-width-percent:0;mso-height-percent:0;mso-width-relative:margin;mso-height-relative:margin;v-text-anchor:top" o:gfxdata="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" stroked="f">
                 <v:textbox>
                   <w:txbxContent>
                     <w:p>
@@ -4687,7 +4478,7 @@
                           <w:sz w:val="24"/>
                           <w:szCs w:val="24"/>
                         </w:rPr>
-                        <w:t xml:space="preserve">.  After typing your code and clicking run, as seen in Figure </w:t>
+                        <w:t>.  After typing your code and clicking run, as seen in Figure</w:t>
                       </w:r>
                       <w:r>
                         <w:rPr>
@@ -4695,7 +4486,7 @@
                           <w:sz w:val="24"/>
                           <w:szCs w:val="24"/>
                         </w:rPr>
-                        <w:t>6</w:t>
+                        <w:t xml:space="preserve"> 7</w:t>
                       </w:r>
                       <w:r>
                         <w:rPr>
@@ -4711,7 +4502,7 @@
                           <w:sz w:val="24"/>
                           <w:szCs w:val="24"/>
                         </w:rPr>
-                        <w:t>7</w:t>
+                        <w:t>8</w:t>
                       </w:r>
                       <w:r>
                         <w:rPr>
@@ -4743,141 +4534,70 @@
           <w:noProof/>
         </w:rPr>
         <mc:AlternateContent>
-          <mc:Choice Requires="wpg">
+          <mc:Choice Requires="wps">
             <w:drawing>
-              <wp:anchor distT="0" distB="0" distL="114300" distR="114300" simplePos="0" relativeHeight="251687936" behindDoc="0" locked="0" layoutInCell="1" allowOverlap="1" wp14:anchorId="15F1629B" wp14:editId="7A985233">
+              <wp:anchor distT="0" distB="0" distL="114300" distR="114300" simplePos="0" relativeHeight="251749376" behindDoc="0" locked="0" layoutInCell="1" allowOverlap="1" wp14:anchorId="67F7F8B2" wp14:editId="73BC3612">
                 <wp:simplePos x="0" y="0"/>
-                <wp:positionH relativeFrom="margin">
-                  <wp:posOffset>70798</wp:posOffset>
+                <wp:positionH relativeFrom="column">
+                  <wp:posOffset>72390</wp:posOffset>
                 </wp:positionH>
                 <wp:positionV relativeFrom="paragraph">
-                  <wp:posOffset>616832</wp:posOffset>
+                  <wp:posOffset>4013835</wp:posOffset>
                 </wp:positionV>
-                <wp:extent cx="5943600" cy="3798810"/>
-                <wp:effectExtent l="57150" t="57150" r="95250" b="0"/>
+                <wp:extent cx="5943600" cy="635"/>
+                <wp:effectExtent l="0" t="0" r="0" b="0"/>
                 <wp:wrapNone/>
-                <wp:docPr id="1571679964" name="Group 3"/>
+                <wp:docPr id="244038737" name="Text Box 1"/>
                 <wp:cNvGraphicFramePr/>
                 <a:graphic xmlns:a="http://schemas.openxmlformats.org/drawingml/2006/main">
-                  <a:graphicData uri="http://schemas.microsoft.com/office/word/2010/wordprocessingGroup">
-                    <wpg:wgp>
-                      <wpg:cNvGrpSpPr/>
-                      <wpg:grpSpPr>
+                  <a:graphicData uri="http://schemas.microsoft.com/office/word/2010/wordprocessingShape">
+                    <wps:wsp>
+                      <wps:cNvSpPr txBox="1"/>
+                      <wps:spPr>
                         <a:xfrm>
                           <a:off x="0" y="0"/>
-                          <a:ext cx="5943600" cy="3798810"/>
-                          <a:chOff x="0" y="0"/>
-                          <a:chExt cx="5943600" cy="3798810"/>
+                          <a:ext cx="5943600" cy="635"/>
                         </a:xfrm>
-                      </wpg:grpSpPr>
-                      <pic:pic xmlns:pic="http://schemas.openxmlformats.org/drawingml/2006/picture">
-                        <pic:nvPicPr>
-                          <pic:cNvPr id="6" name="Picture 6" descr="Graphical user interface, application, Word&#10;&#10;Description automatically generated"/>
-                          <pic:cNvPicPr>
-                            <a:picLocks noChangeAspect="1"/>
-                          </pic:cNvPicPr>
-                        </pic:nvPicPr>
-                        <pic:blipFill>
-                          <a:blip r:embed="rId16" cstate="print">
-                            <a:extLst>
-                              <a:ext uri="{28A0092B-C50C-407E-A947-70E740481C1C}">
-                                <a14:useLocalDpi xmlns:a14="http://schemas.microsoft.com/office/drawing/2010/main" val="0"/>
-                              </a:ext>
-                            </a:extLst>
-                          </a:blip>
-                          <a:srcRect/>
-                          <a:stretch>
-                            <a:fillRect/>
-                          </a:stretch>
-                        </pic:blipFill>
-                        <pic:spPr bwMode="auto">
-                          <a:xfrm>
-                            <a:off x="0" y="0"/>
-                            <a:ext cx="5943600" cy="3346450"/>
-                          </a:xfrm>
-                          <a:prstGeom prst="rect">
-                            <a:avLst/>
-                          </a:prstGeom>
-                          <a:ln w="12700" cap="sq">
-                            <a:solidFill>
-                              <a:srgbClr val="000000"/>
-                            </a:solidFill>
-                            <a:prstDash val="solid"/>
-                            <a:miter lim="800000"/>
-                          </a:ln>
-                          <a:effectLst>
-                            <a:outerShdw blurRad="50800" dist="38100" dir="2700000" algn="tl" rotWithShape="0">
-                              <a:srgbClr val="000000">
-                                <a:alpha val="43000"/>
-                              </a:srgbClr>
-                            </a:outerShdw>
-                          </a:effectLst>
-                        </pic:spPr>
-                      </pic:pic>
-                      <wps:wsp>
-                        <wps:cNvPr id="743615215" name="Text Box 2"/>
-                        <wps:cNvSpPr txBox="1">
-                          <a:spLocks noChangeArrowheads="1"/>
-                        </wps:cNvSpPr>
-                        <wps:spPr bwMode="auto">
-                          <a:xfrm>
-                            <a:off x="2672402" y="3450325"/>
-                            <a:ext cx="773513" cy="348485"/>
-                          </a:xfrm>
-                          <a:prstGeom prst="rect">
-                            <a:avLst/>
-                          </a:prstGeom>
+                        <a:prstGeom prst="rect">
+                          <a:avLst/>
+                        </a:prstGeom>
+                        <a:solidFill>
+                          <a:prstClr val="white"/>
+                        </a:solidFill>
+                        <a:ln>
                           <a:noFill/>
-                          <a:ln w="9525">
-                            <a:noFill/>
-                            <a:miter lim="800000"/>
-                            <a:headEnd/>
-                            <a:tailEnd/>
-                          </a:ln>
-                        </wps:spPr>
-                        <wps:txbx>
-                          <w:txbxContent>
-                            <w:p>
-                              <w:pPr>
-                                <w:rPr>
-                                  <w:rFonts w:ascii="Arial" w:hAnsi="Arial" w:cs="Arial"/>
-                                  <w:sz w:val="24"/>
-                                  <w:szCs w:val="24"/>
-                                </w:rPr>
-                              </w:pPr>
+                        </a:ln>
+                      </wps:spPr>
+                      <wps:txbx>
+                        <w:txbxContent>
+                          <w:p>
+                            <w:pPr>
+                              <w:pStyle w:val="Caption"/>
+                              <w:rPr>
+                                <w:noProof/>
+                              </w:rPr>
+                            </w:pPr>
+                            <w:r>
+                              <w:t xml:space="preserve">Figure </w:t>
+                            </w:r>
+                            <w:fldSimple w:instr=" SEQ Figure \* ARABIC ">
                               <w:r>
                                 <w:rPr>
-                                  <w:rFonts w:ascii="Arial" w:hAnsi="Arial" w:cs="Arial"/>
-                                  <w:sz w:val="24"/>
-                                  <w:szCs w:val="24"/>
+                                  <w:noProof/>
                                 </w:rPr>
-                                <w:t xml:space="preserve">Figure </w:t>
+                                <w:t>8</w:t>
                               </w:r>
-                              <w:r>
-                                <w:rPr>
-                                  <w:rFonts w:ascii="Arial" w:hAnsi="Arial" w:cs="Arial"/>
-                                  <w:sz w:val="24"/>
-                                  <w:szCs w:val="24"/>
-                                </w:rPr>
-                                <w:t>7</w:t>
-                              </w:r>
-                            </w:p>
-                            <w:p>
-                              <w:pPr>
-                                <w:rPr>
-                                  <w:rFonts w:ascii="Arial" w:hAnsi="Arial" w:cs="Arial"/>
-                                  <w:sz w:val="24"/>
-                                  <w:szCs w:val="24"/>
-                                </w:rPr>
-                              </w:pPr>
-                            </w:p>
-                          </w:txbxContent>
-                        </wps:txbx>
-                        <wps:bodyPr rot="0" vert="horz" wrap="square" lIns="91440" tIns="45720" rIns="91440" bIns="45720" anchor="t" anchorCtr="0">
-                          <a:noAutofit/>
-                        </wps:bodyPr>
-                      </wps:wsp>
-                    </wpg:wgp>
+                            </w:fldSimple>
+                          </w:p>
+                        </w:txbxContent>
+                      </wps:txbx>
+                      <wps:bodyPr rot="0" spcFirstLastPara="0" vertOverflow="overflow" horzOverflow="overflow" vert="horz" wrap="square" lIns="0" tIns="0" rIns="0" bIns="0" numCol="1" spcCol="0" rtlCol="0" fromWordArt="0" anchor="t" anchorCtr="0" forceAA="0" compatLnSpc="1">
+                        <a:prstTxWarp prst="textNoShape">
+                          <a:avLst/>
+                        </a:prstTxWarp>
+                        <a:spAutoFit/>
+                      </wps:bodyPr>
+                    </wps:wsp>
                   </a:graphicData>
                 </a:graphic>
               </wp:anchor>
@@ -4885,60 +4605,107 @@
           </mc:Choice>
           <mc:Fallback>
             <w:pict>
-              <v:group w14:anchorId="15F1629B" id="Group 3" o:spid="_x0000_s1044" style="position:absolute;margin-left:5.55pt;margin-top:48.55pt;width:468pt;height:299.1pt;z-index:251687936;mso-position-horizontal-relative:margin" coordsize="59436,37988" o:gfxdata="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">
-                <v:shape id="Picture 6" o:spid="_x0000_s1045" type="#_x0000_t75" alt="Graphical user interface, application, Word&#10;&#10;Description automatically generated" style="position:absolute;width:59436;height:33464;visibility:visible;mso-wrap-style:square" o:gfxdata="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" stroked="t" strokeweight="1pt">
-                  <v:stroke endcap="square"/>
-                  <v:imagedata r:id="rId17" o:title="Graphical user interface, application, Word&#10;&#10;Description automatically generated"/>
-                  <v:shadow on="t" color="black" opacity="28180f" origin="-.5,-.5" offset=".74836mm,.74836mm"/>
-                  <v:path arrowok="t"/>
-                </v:shape>
-                <v:shape id="_x0000_s1046" type="#_x0000_t202" style="position:absolute;left:26724;top:34503;width:7735;height:3485;visibility:visible;mso-wrap-style:square;v-text-anchor:top" o:gfxdata="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" filled="f" stroked="f">
-                  <v:textbox>
-                    <w:txbxContent>
-                      <w:p>
-                        <w:pPr>
-                          <w:rPr>
-                            <w:rFonts w:ascii="Arial" w:hAnsi="Arial" w:cs="Arial"/>
-                            <w:sz w:val="24"/>
-                            <w:szCs w:val="24"/>
-                          </w:rPr>
-                        </w:pPr>
+              <v:shape w14:anchorId="67F7F8B2" id="_x0000_s1042" type="#_x0000_t202" style="position:absolute;margin-left:5.7pt;margin-top:316.05pt;width:468pt;height:.05pt;z-index:251749376;visibility:visible;mso-wrap-style:square;mso-wrap-distance-left:9pt;mso-wrap-distance-top:0;mso-wrap-distance-right:9pt;mso-wrap-distance-bottom:0;mso-position-horizontal:absolute;mso-position-horizontal-relative:text;mso-position-vertical:absolute;mso-position-vertical-relative:text;v-text-anchor:top" o:gfxdata="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" stroked="f">
+                <v:textbox style="mso-fit-shape-to-text:t" inset="0,0,0,0">
+                  <w:txbxContent>
+                    <w:p>
+                      <w:pPr>
+                        <w:pStyle w:val="Caption"/>
+                        <w:rPr>
+                          <w:noProof/>
+                        </w:rPr>
+                      </w:pPr>
+                      <w:r>
+                        <w:t xml:space="preserve">Figure </w:t>
+                      </w:r>
+                      <w:fldSimple w:instr=" SEQ Figure \* ARABIC ">
                         <w:r>
                           <w:rPr>
-                            <w:rFonts w:ascii="Arial" w:hAnsi="Arial" w:cs="Arial"/>
-                            <w:sz w:val="24"/>
-                            <w:szCs w:val="24"/>
+                            <w:noProof/>
                           </w:rPr>
-                          <w:t xml:space="preserve">Figure </w:t>
+                          <w:t>8</w:t>
                         </w:r>
-                        <w:r>
-                          <w:rPr>
-                            <w:rFonts w:ascii="Arial" w:hAnsi="Arial" w:cs="Arial"/>
-                            <w:sz w:val="24"/>
-                            <w:szCs w:val="24"/>
-                          </w:rPr>
-                          <w:t>7</w:t>
-                        </w:r>
-                      </w:p>
-                      <w:p>
-                        <w:pPr>
-                          <w:rPr>
-                            <w:rFonts w:ascii="Arial" w:hAnsi="Arial" w:cs="Arial"/>
-                            <w:sz w:val="24"/>
-                            <w:szCs w:val="24"/>
-                          </w:rPr>
-                        </w:pPr>
-                      </w:p>
-                    </w:txbxContent>
-                  </v:textbox>
-                </v:shape>
-                <w10:wrap anchorx="margin"/>
-              </v:group>
+                      </w:fldSimple>
+                    </w:p>
+                  </w:txbxContent>
+                </v:textbox>
+              </v:shape>
             </w:pict>
           </mc:Fallback>
         </mc:AlternateContent>
       </w:r>
       <w:r>
+        <w:rPr>
+          <w:noProof/>
+        </w:rPr>
+        <w:drawing>
+          <wp:anchor distT="0" distB="0" distL="114300" distR="114300" simplePos="0" relativeHeight="251683840" behindDoc="0" locked="0" layoutInCell="1" allowOverlap="1" wp14:anchorId="4C12AAF8" wp14:editId="6D859523">
+            <wp:simplePos x="0" y="0"/>
+            <wp:positionH relativeFrom="column">
+              <wp:posOffset>72916</wp:posOffset>
+            </wp:positionH>
+            <wp:positionV relativeFrom="paragraph">
+              <wp:posOffset>610717</wp:posOffset>
+            </wp:positionV>
+            <wp:extent cx="5943600" cy="3346450"/>
+            <wp:effectExtent l="57150" t="57150" r="95250" b="101600"/>
+            <wp:wrapNone/>
+            <wp:docPr id="6" name="Picture 2" descr="Graphical user interface, application, Word&#10;&#10;Description automatically generated"/>
+            <wp:cNvGraphicFramePr>
+              <a:graphicFrameLocks xmlns:a="http://schemas.openxmlformats.org/drawingml/2006/main" noChangeAspect="1"/>
+            </wp:cNvGraphicFramePr>
+            <a:graphic xmlns:a="http://schemas.openxmlformats.org/drawingml/2006/main">
+              <a:graphicData uri="http://schemas.openxmlformats.org/drawingml/2006/picture">
+                <pic:pic xmlns:pic="http://schemas.openxmlformats.org/drawingml/2006/picture">
+                  <pic:nvPicPr>
+                    <pic:cNvPr id="6" name="Picture 6" descr="Graphical user interface, application, Word&#10;&#10;Description automatically generated"/>
+                    <pic:cNvPicPr>
+                      <a:picLocks noChangeAspect="1"/>
+                    </pic:cNvPicPr>
+                  </pic:nvPicPr>
+                  <pic:blipFill>
+                    <a:blip r:embed="rId15" cstate="print">
+                      <a:extLst>
+                        <a:ext uri="{28A0092B-C50C-407E-A947-70E740481C1C}">
+                          <a14:useLocalDpi xmlns:a14="http://schemas.microsoft.com/office/drawing/2010/main" val="0"/>
+                        </a:ext>
+                      </a:extLst>
+                    </a:blip>
+                    <a:srcRect/>
+                    <a:stretch>
+                      <a:fillRect/>
+                    </a:stretch>
+                  </pic:blipFill>
+                  <pic:spPr bwMode="auto">
+                    <a:xfrm>
+                      <a:off x="0" y="0"/>
+                      <a:ext cx="5943600" cy="3346450"/>
+                    </a:xfrm>
+                    <a:prstGeom prst="rect">
+                      <a:avLst/>
+                    </a:prstGeom>
+                    <a:ln w="12700" cap="sq">
+                      <a:solidFill>
+                        <a:srgbClr val="000000"/>
+                      </a:solidFill>
+                      <a:prstDash val="solid"/>
+                      <a:miter lim="800000"/>
+                    </a:ln>
+                    <a:effectLst>
+                      <a:outerShdw blurRad="50800" dist="38100" dir="2700000" algn="tl" rotWithShape="0">
+                        <a:srgbClr val="000000">
+                          <a:alpha val="43000"/>
+                        </a:srgbClr>
+                      </a:outerShdw>
+                    </a:effectLst>
+                  </pic:spPr>
+                </pic:pic>
+              </a:graphicData>
+            </a:graphic>
+          </wp:anchor>
+        </w:drawing>
+      </w:r>
+      <w:r>
         <w:br w:type="page"/>
       </w:r>
     </w:p>
@@ -4949,141 +4716,76 @@
         </w:rPr>
         <w:lastRenderedPageBreak/>
         <mc:AlternateContent>
-          <mc:Choice Requires="wpg">
+          <mc:Choice Requires="wps">
             <w:drawing>
-              <wp:anchor distT="0" distB="0" distL="114300" distR="114300" simplePos="0" relativeHeight="251694080" behindDoc="0" locked="0" layoutInCell="1" allowOverlap="1" wp14:anchorId="2AC0F1B7" wp14:editId="6321F750">
+              <wp:anchor distT="0" distB="0" distL="114300" distR="114300" simplePos="0" relativeHeight="251751424" behindDoc="0" locked="0" layoutInCell="1" allowOverlap="1" wp14:anchorId="4E11BB20" wp14:editId="7B66035C">
                 <wp:simplePos x="0" y="0"/>
-                <wp:positionH relativeFrom="margin">
-                  <wp:align>right</wp:align>
+                <wp:positionH relativeFrom="column">
+                  <wp:posOffset>41275</wp:posOffset>
                 </wp:positionH>
                 <wp:positionV relativeFrom="paragraph">
-                  <wp:posOffset>831395</wp:posOffset>
+                  <wp:posOffset>1896110</wp:posOffset>
                 </wp:positionV>
-                <wp:extent cx="5814060" cy="1533281"/>
-                <wp:effectExtent l="57150" t="57150" r="91440" b="0"/>
+                <wp:extent cx="5814060" cy="635"/>
+                <wp:effectExtent l="0" t="0" r="0" b="0"/>
                 <wp:wrapSquare wrapText="bothSides"/>
-                <wp:docPr id="312712108" name="Group 5"/>
+                <wp:docPr id="398623905" name="Text Box 1"/>
                 <wp:cNvGraphicFramePr/>
                 <a:graphic xmlns:a="http://schemas.openxmlformats.org/drawingml/2006/main">
-                  <a:graphicData uri="http://schemas.microsoft.com/office/word/2010/wordprocessingGroup">
-                    <wpg:wgp>
-                      <wpg:cNvGrpSpPr/>
-                      <wpg:grpSpPr>
+                  <a:graphicData uri="http://schemas.microsoft.com/office/word/2010/wordprocessingShape">
+                    <wps:wsp>
+                      <wps:cNvSpPr txBox="1"/>
+                      <wps:spPr>
                         <a:xfrm>
                           <a:off x="0" y="0"/>
-                          <a:ext cx="5814060" cy="1533281"/>
-                          <a:chOff x="0" y="0"/>
-                          <a:chExt cx="5814060" cy="1533281"/>
+                          <a:ext cx="5814060" cy="635"/>
                         </a:xfrm>
-                      </wpg:grpSpPr>
-                      <pic:pic xmlns:pic="http://schemas.openxmlformats.org/drawingml/2006/picture">
-                        <pic:nvPicPr>
-                          <pic:cNvPr id="1468137714" name="Picture 4" descr="A picture containing graphical user interface&#10;&#10;Description automatically generated"/>
-                          <pic:cNvPicPr>
-                            <a:picLocks noChangeAspect="1"/>
-                          </pic:cNvPicPr>
-                        </pic:nvPicPr>
-                        <pic:blipFill>
-                          <a:blip r:embed="rId18">
-                            <a:extLst>
-                              <a:ext uri="{28A0092B-C50C-407E-A947-70E740481C1C}">
-                                <a14:useLocalDpi xmlns:a14="http://schemas.microsoft.com/office/drawing/2010/main" val="0"/>
-                              </a:ext>
-                            </a:extLst>
-                          </a:blip>
-                          <a:srcRect/>
-                          <a:stretch>
-                            <a:fillRect/>
-                          </a:stretch>
-                        </pic:blipFill>
-                        <pic:spPr bwMode="auto">
-                          <a:xfrm>
-                            <a:off x="0" y="0"/>
-                            <a:ext cx="5814060" cy="1009650"/>
-                          </a:xfrm>
-                          <a:prstGeom prst="rect">
-                            <a:avLst/>
-                          </a:prstGeom>
-                          <a:ln w="12700" cap="sq">
-                            <a:solidFill>
-                              <a:srgbClr val="000000"/>
-                            </a:solidFill>
-                            <a:prstDash val="solid"/>
-                            <a:miter lim="800000"/>
-                          </a:ln>
-                          <a:effectLst>
-                            <a:outerShdw blurRad="50800" dist="38100" dir="2700000" algn="tl" rotWithShape="0">
-                              <a:srgbClr val="000000">
-                                <a:alpha val="43000"/>
-                              </a:srgbClr>
-                            </a:outerShdw>
-                          </a:effectLst>
-                        </pic:spPr>
-                      </pic:pic>
-                      <wps:wsp>
-                        <wps:cNvPr id="1313600934" name="Text Box 2"/>
-                        <wps:cNvSpPr txBox="1">
-                          <a:spLocks noChangeArrowheads="1"/>
-                        </wps:cNvSpPr>
-                        <wps:spPr bwMode="auto">
-                          <a:xfrm>
-                            <a:off x="2576868" y="1184796"/>
-                            <a:ext cx="773513" cy="348485"/>
-                          </a:xfrm>
-                          <a:prstGeom prst="rect">
-                            <a:avLst/>
-                          </a:prstGeom>
+                        <a:prstGeom prst="rect">
+                          <a:avLst/>
+                        </a:prstGeom>
+                        <a:solidFill>
+                          <a:prstClr val="white"/>
+                        </a:solidFill>
+                        <a:ln>
                           <a:noFill/>
-                          <a:ln w="9525">
-                            <a:noFill/>
-                            <a:miter lim="800000"/>
-                            <a:headEnd/>
-                            <a:tailEnd/>
-                          </a:ln>
-                        </wps:spPr>
-                        <wps:txbx>
-                          <w:txbxContent>
-                            <w:p>
-                              <w:pPr>
-                                <w:rPr>
-                                  <w:rFonts w:ascii="Arial" w:hAnsi="Arial" w:cs="Arial"/>
-                                  <w:sz w:val="24"/>
-                                  <w:szCs w:val="24"/>
-                                </w:rPr>
-                              </w:pPr>
+                        </a:ln>
+                      </wps:spPr>
+                      <wps:txbx>
+                        <w:txbxContent>
+                          <w:p>
+                            <w:pPr>
+                              <w:pStyle w:val="Caption"/>
+                              <w:rPr>
+                                <w:rFonts w:ascii="Arial" w:hAnsi="Arial" w:cs="Arial"/>
+                                <w:b/>
+                                <w:bCs/>
+                                <w:noProof/>
+                                <w:color w:val="323E4F" w:themeColor="text2" w:themeShade="BF"/>
+                                <w:sz w:val="28"/>
+                                <w:szCs w:val="28"/>
+                              </w:rPr>
+                            </w:pPr>
+                            <w:r>
+                              <w:t xml:space="preserve">Figure </w:t>
+                            </w:r>
+                            <w:fldSimple w:instr=" SEQ Figure \* ARABIC ">
                               <w:r>
                                 <w:rPr>
-                                  <w:rFonts w:ascii="Arial" w:hAnsi="Arial" w:cs="Arial"/>
-                                  <w:sz w:val="24"/>
-                                  <w:szCs w:val="24"/>
+                                  <w:noProof/>
                                 </w:rPr>
-                                <w:t xml:space="preserve">Figure </w:t>
+                                <w:t>9</w:t>
                               </w:r>
-                              <w:r>
-                                <w:rPr>
-                                  <w:rFonts w:ascii="Arial" w:hAnsi="Arial" w:cs="Arial"/>
-                                  <w:sz w:val="24"/>
-                                  <w:szCs w:val="24"/>
-                                </w:rPr>
-                                <w:t>8</w:t>
-                              </w:r>
-                            </w:p>
-                            <w:p>
-                              <w:pPr>
-                                <w:rPr>
-                                  <w:rFonts w:ascii="Arial" w:hAnsi="Arial" w:cs="Arial"/>
-                                  <w:sz w:val="24"/>
-                                  <w:szCs w:val="24"/>
-                                </w:rPr>
-                              </w:pPr>
-                            </w:p>
-                          </w:txbxContent>
-                        </wps:txbx>
-                        <wps:bodyPr rot="0" vert="horz" wrap="square" lIns="91440" tIns="45720" rIns="91440" bIns="45720" anchor="t" anchorCtr="0">
-                          <a:noAutofit/>
-                        </wps:bodyPr>
-                      </wps:wsp>
-                    </wpg:wgp>
+                            </w:fldSimple>
+                          </w:p>
+                        </w:txbxContent>
+                      </wps:txbx>
+                      <wps:bodyPr rot="0" spcFirstLastPara="0" vertOverflow="overflow" horzOverflow="overflow" vert="horz" wrap="square" lIns="0" tIns="0" rIns="0" bIns="0" numCol="1" spcCol="0" rtlCol="0" fromWordArt="0" anchor="t" anchorCtr="0" forceAA="0" compatLnSpc="1">
+                        <a:prstTxWarp prst="textNoShape">
+                          <a:avLst/>
+                        </a:prstTxWarp>
+                        <a:spAutoFit/>
+                      </wps:bodyPr>
+                    </wps:wsp>
                   </a:graphicData>
                 </a:graphic>
               </wp:anchor>
@@ -5091,55 +4793,38 @@
           </mc:Choice>
           <mc:Fallback>
             <w:pict>
-              <v:group w14:anchorId="2AC0F1B7" id="Group 5" o:spid="_x0000_s1047" style="position:absolute;margin-left:406.6pt;margin-top:65.45pt;width:457.8pt;height:120.75pt;z-index:251694080;mso-position-horizontal:right;mso-position-horizontal-relative:margin" coordsize="58140,15332" o:gfxdata="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">
-                <v:shape id="Picture 4" o:spid="_x0000_s1048" type="#_x0000_t75" alt="A picture containing graphical user interface&#10;&#10;Description automatically generated" style="position:absolute;width:58140;height:10096;visibility:visible;mso-wrap-style:square" o:gfxdata="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" stroked="t" strokeweight="1pt">
-                  <v:stroke endcap="square"/>
-                  <v:imagedata r:id="rId19" o:title="A picture containing graphical user interface&#10;&#10;Description automatically generated"/>
-                  <v:shadow on="t" color="black" opacity="28180f" origin="-.5,-.5" offset=".74836mm,.74836mm"/>
-                  <v:path arrowok="t"/>
-                </v:shape>
-                <v:shape id="_x0000_s1049" type="#_x0000_t202" style="position:absolute;left:25768;top:11847;width:7735;height:3485;visibility:visible;mso-wrap-style:square;v-text-anchor:top" o:gfxdata="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" filled="f" stroked="f">
-                  <v:textbox>
-                    <w:txbxContent>
-                      <w:p>
-                        <w:pPr>
-                          <w:rPr>
-                            <w:rFonts w:ascii="Arial" w:hAnsi="Arial" w:cs="Arial"/>
-                            <w:sz w:val="24"/>
-                            <w:szCs w:val="24"/>
-                          </w:rPr>
-                        </w:pPr>
+              <v:shape w14:anchorId="4E11BB20" id="_x0000_s1043" type="#_x0000_t202" style="position:absolute;margin-left:3.25pt;margin-top:149.3pt;width:457.8pt;height:.05pt;z-index:251751424;visibility:visible;mso-wrap-style:square;mso-wrap-distance-left:9pt;mso-wrap-distance-top:0;mso-wrap-distance-right:9pt;mso-wrap-distance-bottom:0;mso-position-horizontal:absolute;mso-position-horizontal-relative:text;mso-position-vertical:absolute;mso-position-vertical-relative:text;v-text-anchor:top" o:gfxdata="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" stroked="f">
+                <v:textbox style="mso-fit-shape-to-text:t" inset="0,0,0,0">
+                  <w:txbxContent>
+                    <w:p>
+                      <w:pPr>
+                        <w:pStyle w:val="Caption"/>
+                        <w:rPr>
+                          <w:rFonts w:ascii="Arial" w:hAnsi="Arial" w:cs="Arial"/>
+                          <w:b/>
+                          <w:bCs/>
+                          <w:noProof/>
+                          <w:color w:val="323E4F" w:themeColor="text2" w:themeShade="BF"/>
+                          <w:sz w:val="28"/>
+                          <w:szCs w:val="28"/>
+                        </w:rPr>
+                      </w:pPr>
+                      <w:r>
+                        <w:t xml:space="preserve">Figure </w:t>
+                      </w:r>
+                      <w:fldSimple w:instr=" SEQ Figure \* ARABIC ">
                         <w:r>
                           <w:rPr>
-                            <w:rFonts w:ascii="Arial" w:hAnsi="Arial" w:cs="Arial"/>
-                            <w:sz w:val="24"/>
-                            <w:szCs w:val="24"/>
+                            <w:noProof/>
                           </w:rPr>
-                          <w:t xml:space="preserve">Figure </w:t>
+                          <w:t>9</w:t>
                         </w:r>
-                        <w:r>
-                          <w:rPr>
-                            <w:rFonts w:ascii="Arial" w:hAnsi="Arial" w:cs="Arial"/>
-                            <w:sz w:val="24"/>
-                            <w:szCs w:val="24"/>
-                          </w:rPr>
-                          <w:t>8</w:t>
-                        </w:r>
-                      </w:p>
-                      <w:p>
-                        <w:pPr>
-                          <w:rPr>
-                            <w:rFonts w:ascii="Arial" w:hAnsi="Arial" w:cs="Arial"/>
-                            <w:sz w:val="24"/>
-                            <w:szCs w:val="24"/>
-                          </w:rPr>
-                        </w:pPr>
-                      </w:p>
-                    </w:txbxContent>
-                  </v:textbox>
-                </v:shape>
-                <w10:wrap type="square" anchorx="margin"/>
-              </v:group>
+                      </w:fldSimple>
+                    </w:p>
+                  </w:txbxContent>
+                </v:textbox>
+                <w10:wrap type="square"/>
+              </v:shape>
             </w:pict>
           </mc:Fallback>
         </mc:AlternateContent>
@@ -5156,10 +4841,89 @@
           <w:sz w:val="28"/>
           <w:szCs w:val="28"/>
         </w:rPr>
+        <w:drawing>
+          <wp:anchor distT="0" distB="0" distL="114300" distR="114300" simplePos="0" relativeHeight="251691008" behindDoc="0" locked="0" layoutInCell="1" allowOverlap="1" wp14:anchorId="4627C69F" wp14:editId="69024480">
+            <wp:simplePos x="0" y="0"/>
+            <wp:positionH relativeFrom="column">
+              <wp:posOffset>41384</wp:posOffset>
+            </wp:positionH>
+            <wp:positionV relativeFrom="paragraph">
+              <wp:posOffset>829660</wp:posOffset>
+            </wp:positionV>
+            <wp:extent cx="5814060" cy="1009650"/>
+            <wp:effectExtent l="57150" t="57150" r="91440" b="95250"/>
+            <wp:wrapSquare wrapText="bothSides"/>
+            <wp:docPr id="1468137714" name="Picture 4" descr="A picture containing graphical user interface&#10;&#10;Description automatically generated"/>
+            <wp:cNvGraphicFramePr>
+              <a:graphicFrameLocks xmlns:a="http://schemas.openxmlformats.org/drawingml/2006/main" noChangeAspect="1"/>
+            </wp:cNvGraphicFramePr>
+            <a:graphic xmlns:a="http://schemas.openxmlformats.org/drawingml/2006/main">
+              <a:graphicData uri="http://schemas.openxmlformats.org/drawingml/2006/picture">
+                <pic:pic xmlns:pic="http://schemas.openxmlformats.org/drawingml/2006/picture">
+                  <pic:nvPicPr>
+                    <pic:cNvPr id="1468137714" name="Picture 4" descr="A picture containing graphical user interface&#10;&#10;Description automatically generated"/>
+                    <pic:cNvPicPr>
+                      <a:picLocks noChangeAspect="1"/>
+                    </pic:cNvPicPr>
+                  </pic:nvPicPr>
+                  <pic:blipFill>
+                    <a:blip r:embed="rId16">
+                      <a:extLst>
+                        <a:ext uri="{28A0092B-C50C-407E-A947-70E740481C1C}">
+                          <a14:useLocalDpi xmlns:a14="http://schemas.microsoft.com/office/drawing/2010/main" val="0"/>
+                        </a:ext>
+                      </a:extLst>
+                    </a:blip>
+                    <a:srcRect/>
+                    <a:stretch>
+                      <a:fillRect/>
+                    </a:stretch>
+                  </pic:blipFill>
+                  <pic:spPr bwMode="auto">
+                    <a:xfrm>
+                      <a:off x="0" y="0"/>
+                      <a:ext cx="5814060" cy="1009650"/>
+                    </a:xfrm>
+                    <a:prstGeom prst="rect">
+                      <a:avLst/>
+                    </a:prstGeom>
+                    <a:ln w="12700" cap="sq">
+                      <a:solidFill>
+                        <a:srgbClr val="000000"/>
+                      </a:solidFill>
+                      <a:prstDash val="solid"/>
+                      <a:miter lim="800000"/>
+                    </a:ln>
+                    <a:effectLst>
+                      <a:outerShdw blurRad="50800" dist="38100" dir="2700000" algn="tl" rotWithShape="0">
+                        <a:srgbClr val="000000">
+                          <a:alpha val="43000"/>
+                        </a:srgbClr>
+                      </a:outerShdw>
+                    </a:effectLst>
+                  </pic:spPr>
+                </pic:pic>
+              </a:graphicData>
+            </a:graphic>
+          </wp:anchor>
+        </w:drawing>
+      </w:r>
+      <w:r>
+        <w:rPr>
+          <w:rFonts w:ascii="Arial" w:hAnsi="Arial" w:cs="Arial"/>
+          <w:b/>
+          <w:bCs/>
+          <w:i/>
+          <w:iCs/>
+          <w:noProof/>
+          <w:color w:val="323E4F" w:themeColor="text2" w:themeShade="BF"/>
+          <w:sz w:val="28"/>
+          <w:szCs w:val="28"/>
+        </w:rPr>
         <mc:AlternateContent>
           <mc:Choice Requires="wps">
             <w:drawing>
-              <wp:anchor distT="45720" distB="45720" distL="114300" distR="114300" simplePos="0" relativeHeight="251689984" behindDoc="1" locked="0" layoutInCell="1" allowOverlap="1" wp14:anchorId="3A755339" wp14:editId="40965AB0">
+              <wp:anchor distT="45720" distB="45720" distL="114300" distR="114300" simplePos="0" relativeHeight="251685888" behindDoc="1" locked="0" layoutInCell="1" allowOverlap="1" wp14:anchorId="3A755339" wp14:editId="38B73F40">
                 <wp:simplePos x="0" y="0"/>
                 <wp:positionH relativeFrom="margin">
                   <wp:align>right</wp:align>
@@ -5223,7 +4987,7 @@
                                 <w:sz w:val="24"/>
                                 <w:szCs w:val="24"/>
                               </w:rPr>
-                              <w:t>8</w:t>
+                              <w:t>9</w:t>
                             </w:r>
                             <w:r>
                               <w:rPr>
@@ -5253,7 +5017,7 @@
           </mc:Choice>
           <mc:Fallback>
             <w:pict>
-              <v:shape w14:anchorId="3A755339" id="_x0000_s1050" type="#_x0000_t202" style="position:absolute;margin-left:416.3pt;margin-top:.05pt;width:467.5pt;height:38.65pt;z-index:-251626496;visibility:visible;mso-wrap-style:square;mso-width-percent:0;mso-height-percent:0;mso-wrap-distance-left:9pt;mso-wrap-distance-top:3.6pt;mso-wrap-distance-right:9pt;mso-wrap-distance-bottom:3.6pt;mso-position-horizontal:right;mso-position-horizontal-relative:margin;mso-position-vertical:absolute;mso-position-vertical-relative:text;mso-width-percent:0;mso-height-percent:0;mso-width-relative:margin;mso-height-relative:margin;v-text-anchor:top" o:gfxdata="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" stroked="f">
+              <v:shape w14:anchorId="3A755339" id="_x0000_s1044" type="#_x0000_t202" style="position:absolute;margin-left:416.3pt;margin-top:.05pt;width:467.5pt;height:38.65pt;z-index:-251630592;visibility:visible;mso-wrap-style:square;mso-width-percent:0;mso-height-percent:0;mso-wrap-distance-left:9pt;mso-wrap-distance-top:3.6pt;mso-wrap-distance-right:9pt;mso-wrap-distance-bottom:3.6pt;mso-position-horizontal:right;mso-position-horizontal-relative:margin;mso-position-vertical:absolute;mso-position-vertical-relative:text;mso-width-percent:0;mso-height-percent:0;mso-width-relative:margin;mso-height-relative:margin;v-text-anchor:top" o:gfxdata="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" stroked="f">
                 <v:textbox>
                   <w:txbxContent>
                     <w:p>
@@ -5271,7 +5035,7 @@
                           <w:sz w:val="24"/>
                           <w:szCs w:val="24"/>
                         </w:rPr>
-                        <w:t>8</w:t>
+                        <w:t>9</w:t>
                       </w:r>
                       <w:r>
                         <w:rPr>
@@ -5291,6 +5055,7 @@
         </mc:AlternateContent>
       </w:r>
     </w:p>
+    <w:p/>
     <w:p/>
     <w:p/>
     <w:p/>
@@ -5375,7 +5140,7 @@
         <mc:AlternateContent>
           <mc:Choice Requires="wps">
             <w:drawing>
-              <wp:anchor distT="45720" distB="45720" distL="114300" distR="114300" simplePos="0" relativeHeight="251696128" behindDoc="1" locked="0" layoutInCell="1" allowOverlap="1" wp14:anchorId="01578DE8" wp14:editId="2919AF0D">
+              <wp:anchor distT="45720" distB="45720" distL="114300" distR="114300" simplePos="0" relativeHeight="251693056" behindDoc="1" locked="0" layoutInCell="1" allowOverlap="1" wp14:anchorId="01578DE8" wp14:editId="170AE2EE">
                 <wp:simplePos x="0" y="0"/>
                 <wp:positionH relativeFrom="margin">
                   <wp:posOffset>-332</wp:posOffset>
@@ -5455,7 +5220,7 @@
                                 <w:sz w:val="24"/>
                                 <w:szCs w:val="24"/>
                               </w:rPr>
-                              <w:t>9</w:t>
+                              <w:t>10</w:t>
                             </w:r>
                             <w:r>
                               <w:rPr>
@@ -5493,7 +5258,7 @@
           </mc:Choice>
           <mc:Fallback>
             <w:pict>
-              <v:shape w14:anchorId="01578DE8" id="_x0000_s1051" type="#_x0000_t202" style="position:absolute;margin-left:-.05pt;margin-top:51.9pt;width:467.5pt;height:38.65pt;z-index:-251620352;visibility:visible;mso-wrap-style:square;mso-width-percent:0;mso-height-percent:0;mso-wrap-distance-left:9pt;mso-wrap-distance-top:3.6pt;mso-wrap-distance-right:9pt;mso-wrap-distance-bottom:3.6pt;mso-position-horizontal:absolute;mso-position-horizontal-relative:margin;mso-position-vertical:absolute;mso-position-vertical-relative:text;mso-width-percent:0;mso-height-percent:0;mso-width-relative:margin;mso-height-relative:margin;v-text-anchor:top" o:gfxdata="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" stroked="f">
+              <v:shape w14:anchorId="01578DE8" id="_x0000_s1045" type="#_x0000_t202" style="position:absolute;margin-left:-.05pt;margin-top:51.9pt;width:467.5pt;height:38.65pt;z-index:-251623424;visibility:visible;mso-wrap-style:square;mso-width-percent:0;mso-height-percent:0;mso-wrap-distance-left:9pt;mso-wrap-distance-top:3.6pt;mso-wrap-distance-right:9pt;mso-wrap-distance-bottom:3.6pt;mso-position-horizontal:absolute;mso-position-horizontal-relative:margin;mso-position-vertical:absolute;mso-position-vertical-relative:text;mso-width-percent:0;mso-height-percent:0;mso-width-relative:margin;mso-height-relative:margin;v-text-anchor:top" o:gfxdata="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" stroked="f">
                 <v:textbox>
                   <w:txbxContent>
                     <w:p>
@@ -5527,7 +5292,7 @@
                           <w:sz w:val="24"/>
                           <w:szCs w:val="24"/>
                         </w:rPr>
-                        <w:t>9</w:t>
+                        <w:t>10</w:t>
                       </w:r>
                       <w:r>
                         <w:rPr>
@@ -5561,143 +5326,77 @@
           <w:noProof/>
         </w:rPr>
         <mc:AlternateContent>
-          <mc:Choice Requires="wpg">
+          <mc:Choice Requires="wps">
             <w:drawing>
-              <wp:anchor distT="0" distB="0" distL="114300" distR="114300" simplePos="0" relativeHeight="251700224" behindDoc="1" locked="0" layoutInCell="1" allowOverlap="1" wp14:anchorId="438499F9" wp14:editId="595D4A48">
+              <wp:anchor distT="0" distB="0" distL="114300" distR="114300" simplePos="0" relativeHeight="251753472" behindDoc="1" locked="0" layoutInCell="1" allowOverlap="1" wp14:anchorId="6CE16B5B" wp14:editId="3B7998F2">
                 <wp:simplePos x="0" y="0"/>
-                <wp:positionH relativeFrom="margin">
-                  <wp:align>center</wp:align>
+                <wp:positionH relativeFrom="column">
+                  <wp:posOffset>1812925</wp:posOffset>
                 </wp:positionH>
                 <wp:positionV relativeFrom="paragraph">
-                  <wp:posOffset>929876</wp:posOffset>
+                  <wp:posOffset>2165350</wp:posOffset>
                 </wp:positionV>
-                <wp:extent cx="2320290" cy="1508456"/>
-                <wp:effectExtent l="0" t="0" r="3810" b="0"/>
+                <wp:extent cx="2320290" cy="635"/>
+                <wp:effectExtent l="0" t="0" r="0" b="0"/>
                 <wp:wrapTight wrapText="bothSides">
                   <wp:wrapPolygon edited="0">
                     <wp:start x="0" y="0"/>
-                    <wp:lineTo x="0" y="16916"/>
-                    <wp:lineTo x="7626" y="17462"/>
-                    <wp:lineTo x="7626" y="21282"/>
-                    <wp:lineTo x="13655" y="21282"/>
-                    <wp:lineTo x="13655" y="17462"/>
-                    <wp:lineTo x="21458" y="16916"/>
-                    <wp:lineTo x="21458" y="0"/>
-                    <wp:lineTo x="0" y="0"/>
+                    <wp:lineTo x="0" y="21600"/>
+                    <wp:lineTo x="21600" y="21600"/>
+                    <wp:lineTo x="21600" y="0"/>
                   </wp:wrapPolygon>
                 </wp:wrapTight>
-                <wp:docPr id="1075785959" name="Group 7"/>
+                <wp:docPr id="1585655786" name="Text Box 1"/>
                 <wp:cNvGraphicFramePr/>
                 <a:graphic xmlns:a="http://schemas.openxmlformats.org/drawingml/2006/main">
-                  <a:graphicData uri="http://schemas.microsoft.com/office/word/2010/wordprocessingGroup">
-                    <wpg:wgp>
-                      <wpg:cNvGrpSpPr/>
-                      <wpg:grpSpPr>
+                  <a:graphicData uri="http://schemas.microsoft.com/office/word/2010/wordprocessingShape">
+                    <wps:wsp>
+                      <wps:cNvSpPr txBox="1"/>
+                      <wps:spPr>
                         <a:xfrm>
                           <a:off x="0" y="0"/>
-                          <a:ext cx="2320290" cy="1508456"/>
-                          <a:chOff x="0" y="0"/>
-                          <a:chExt cx="2320290" cy="1508456"/>
+                          <a:ext cx="2320290" cy="635"/>
                         </a:xfrm>
-                      </wpg:grpSpPr>
-                      <pic:pic xmlns:pic="http://schemas.openxmlformats.org/drawingml/2006/picture">
-                        <pic:nvPicPr>
-                          <pic:cNvPr id="1816076466" name="Picture 6" descr="Diagram&#10;&#10;Description automatically generated"/>
-                          <pic:cNvPicPr>
-                            <a:picLocks noChangeAspect="1"/>
-                          </pic:cNvPicPr>
-                        </pic:nvPicPr>
-                        <pic:blipFill>
-                          <a:blip r:embed="rId20">
-                            <a:extLst>
-                              <a:ext uri="{28A0092B-C50C-407E-A947-70E740481C1C}">
-                                <a14:useLocalDpi xmlns:a14="http://schemas.microsoft.com/office/drawing/2010/main" val="0"/>
-                              </a:ext>
-                            </a:extLst>
-                          </a:blip>
-                          <a:srcRect/>
-                          <a:stretch>
-                            <a:fillRect/>
-                          </a:stretch>
-                        </pic:blipFill>
-                        <pic:spPr bwMode="auto">
-                          <a:xfrm>
-                            <a:off x="0" y="0"/>
-                            <a:ext cx="2320290" cy="1173480"/>
-                          </a:xfrm>
-                          <a:prstGeom prst="rect">
-                            <a:avLst/>
-                          </a:prstGeom>
+                        <a:prstGeom prst="rect">
+                          <a:avLst/>
+                        </a:prstGeom>
+                        <a:solidFill>
+                          <a:prstClr val="white"/>
+                        </a:solidFill>
+                        <a:ln>
                           <a:noFill/>
-                          <a:ln>
-                            <a:noFill/>
-                          </a:ln>
-                        </pic:spPr>
-                      </pic:pic>
-                      <wps:wsp>
-                        <wps:cNvPr id="355113212" name="Text Box 2"/>
-                        <wps:cNvSpPr txBox="1">
-                          <a:spLocks noChangeArrowheads="1"/>
-                        </wps:cNvSpPr>
-                        <wps:spPr bwMode="auto">
-                          <a:xfrm>
-                            <a:off x="764275" y="1160060"/>
-                            <a:ext cx="773513" cy="348396"/>
-                          </a:xfrm>
-                          <a:prstGeom prst="rect">
-                            <a:avLst/>
-                          </a:prstGeom>
-                          <a:noFill/>
-                          <a:ln w="9525">
-                            <a:noFill/>
-                            <a:miter lim="800000"/>
-                            <a:headEnd/>
-                            <a:tailEnd/>
-                          </a:ln>
-                        </wps:spPr>
-                        <wps:txbx>
-                          <w:txbxContent>
-                            <w:p>
-                              <w:pPr>
-                                <w:rPr>
-                                  <w:rFonts w:ascii="Arial" w:hAnsi="Arial" w:cs="Arial"/>
-                                  <w:sz w:val="24"/>
-                                  <w:szCs w:val="24"/>
-                                </w:rPr>
-                              </w:pPr>
+                        </a:ln>
+                      </wps:spPr>
+                      <wps:txbx>
+                        <w:txbxContent>
+                          <w:p>
+                            <w:pPr>
+                              <w:pStyle w:val="Caption"/>
+                              <w:rPr>
+                                <w:noProof/>
+                              </w:rPr>
+                            </w:pPr>
+                            <w:r>
+                              <w:t xml:space="preserve">Figure </w:t>
+                            </w:r>
+                            <w:fldSimple w:instr=" SEQ Figure \* ARABIC ">
                               <w:r>
                                 <w:rPr>
-                                  <w:rFonts w:ascii="Arial" w:hAnsi="Arial" w:cs="Arial"/>
-                                  <w:sz w:val="24"/>
-                                  <w:szCs w:val="24"/>
+                                  <w:noProof/>
                                 </w:rPr>
-                                <w:t xml:space="preserve">Figure </w:t>
+                                <w:t>10</w:t>
                               </w:r>
-                              <w:r>
-                                <w:rPr>
-                                  <w:rFonts w:ascii="Arial" w:hAnsi="Arial" w:cs="Arial"/>
-                                  <w:sz w:val="24"/>
-                                  <w:szCs w:val="24"/>
-                                </w:rPr>
-                                <w:t>9</w:t>
-                              </w:r>
-                            </w:p>
-                            <w:p>
-                              <w:pPr>
-                                <w:rPr>
-                                  <w:rFonts w:ascii="Arial" w:hAnsi="Arial" w:cs="Arial"/>
-                                  <w:sz w:val="24"/>
-                                  <w:szCs w:val="24"/>
-                                </w:rPr>
-                              </w:pPr>
-                            </w:p>
-                          </w:txbxContent>
-                        </wps:txbx>
-                        <wps:bodyPr rot="0" vert="horz" wrap="square" lIns="91440" tIns="45720" rIns="91440" bIns="45720" anchor="t" anchorCtr="0">
-                          <a:noAutofit/>
-                        </wps:bodyPr>
-                      </wps:wsp>
-                    </wpg:wgp>
+                            </w:fldSimple>
+                          </w:p>
+                        </w:txbxContent>
+                      </wps:txbx>
+                      <wps:bodyPr rot="0" spcFirstLastPara="0" vertOverflow="overflow" horzOverflow="overflow" vert="horz" wrap="square" lIns="0" tIns="0" rIns="0" bIns="0" numCol="1" spcCol="0" rtlCol="0" fromWordArt="0" anchor="t" anchorCtr="0" forceAA="0" compatLnSpc="1">
+                        <a:prstTxWarp prst="textNoShape">
+                          <a:avLst/>
+                        </a:prstTxWarp>
+                        <a:spAutoFit/>
+                      </wps:bodyPr>
+                    </wps:wsp>
                   </a:graphicData>
                 </a:graphic>
               </wp:anchor>
@@ -5705,55 +5404,104 @@
           </mc:Choice>
           <mc:Fallback>
             <w:pict>
-              <v:group w14:anchorId="438499F9" id="Group 7" o:spid="_x0000_s1052" style="position:absolute;margin-left:0;margin-top:73.2pt;width:182.7pt;height:118.8pt;z-index:-251616256;mso-position-horizontal:center;mso-position-horizontal-relative:margin" coordsize="23202,15084" o:gfxdata="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">
-                <v:shape id="Picture 6" o:spid="_x0000_s1053" type="#_x0000_t75" alt="Diagram&#10;&#10;Description automatically generated" style="position:absolute;width:23202;height:11734;visibility:visible;mso-wrap-style:square" o:gfxdata="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">
-                  <v:imagedata r:id="rId21" o:title="Diagram&#10;&#10;Description automatically generated"/>
-                </v:shape>
-                <v:shape id="_x0000_s1054" type="#_x0000_t202" style="position:absolute;left:7642;top:11600;width:7735;height:3484;visibility:visible;mso-wrap-style:square;v-text-anchor:top" o:gfxdata="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" filled="f" stroked="f">
-                  <v:textbox>
-                    <w:txbxContent>
-                      <w:p>
-                        <w:pPr>
-                          <w:rPr>
-                            <w:rFonts w:ascii="Arial" w:hAnsi="Arial" w:cs="Arial"/>
-                            <w:sz w:val="24"/>
-                            <w:szCs w:val="24"/>
-                          </w:rPr>
-                        </w:pPr>
+              <v:shape w14:anchorId="6CE16B5B" id="_x0000_s1046" type="#_x0000_t202" style="position:absolute;margin-left:142.75pt;margin-top:170.5pt;width:182.7pt;height:.05pt;z-index:-251563008;visibility:visible;mso-wrap-style:square;mso-wrap-distance-left:9pt;mso-wrap-distance-top:0;mso-wrap-distance-right:9pt;mso-wrap-distance-bottom:0;mso-position-horizontal:absolute;mso-position-horizontal-relative:text;mso-position-vertical:absolute;mso-position-vertical-relative:text;v-text-anchor:top" o:gfxdata="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" stroked="f">
+                <v:textbox style="mso-fit-shape-to-text:t" inset="0,0,0,0">
+                  <w:txbxContent>
+                    <w:p>
+                      <w:pPr>
+                        <w:pStyle w:val="Caption"/>
+                        <w:rPr>
+                          <w:noProof/>
+                        </w:rPr>
+                      </w:pPr>
+                      <w:r>
+                        <w:t xml:space="preserve">Figure </w:t>
+                      </w:r>
+                      <w:fldSimple w:instr=" SEQ Figure \* ARABIC ">
                         <w:r>
                           <w:rPr>
-                            <w:rFonts w:ascii="Arial" w:hAnsi="Arial" w:cs="Arial"/>
-                            <w:sz w:val="24"/>
-                            <w:szCs w:val="24"/>
+                            <w:noProof/>
                           </w:rPr>
-                          <w:t xml:space="preserve">Figure </w:t>
+                          <w:t>10</w:t>
                         </w:r>
-                        <w:r>
-                          <w:rPr>
-                            <w:rFonts w:ascii="Arial" w:hAnsi="Arial" w:cs="Arial"/>
-                            <w:sz w:val="24"/>
-                            <w:szCs w:val="24"/>
-                          </w:rPr>
-                          <w:t>9</w:t>
-                        </w:r>
-                      </w:p>
-                      <w:p>
-                        <w:pPr>
-                          <w:rPr>
-                            <w:rFonts w:ascii="Arial" w:hAnsi="Arial" w:cs="Arial"/>
-                            <w:sz w:val="24"/>
-                            <w:szCs w:val="24"/>
-                          </w:rPr>
-                        </w:pPr>
-                      </w:p>
-                    </w:txbxContent>
-                  </v:textbox>
-                </v:shape>
-                <w10:wrap type="tight" anchorx="margin"/>
-              </v:group>
+                      </w:fldSimple>
+                    </w:p>
+                  </w:txbxContent>
+                </v:textbox>
+                <w10:wrap type="tight"/>
+              </v:shape>
             </w:pict>
           </mc:Fallback>
         </mc:AlternateContent>
+      </w:r>
+      <w:r>
+        <w:rPr>
+          <w:noProof/>
+        </w:rPr>
+        <w:drawing>
+          <wp:anchor distT="0" distB="0" distL="114300" distR="114300" simplePos="0" relativeHeight="251698176" behindDoc="0" locked="0" layoutInCell="1" allowOverlap="1" wp14:anchorId="787E09FF" wp14:editId="17B084AD">
+            <wp:simplePos x="0" y="0"/>
+            <wp:positionH relativeFrom="column">
+              <wp:posOffset>1813034</wp:posOffset>
+            </wp:positionH>
+            <wp:positionV relativeFrom="paragraph">
+              <wp:posOffset>934895</wp:posOffset>
+            </wp:positionV>
+            <wp:extent cx="2320290" cy="1173480"/>
+            <wp:effectExtent l="0" t="0" r="3810" b="7620"/>
+            <wp:wrapTight wrapText="bothSides">
+              <wp:wrapPolygon edited="0">
+                <wp:start x="0" y="0"/>
+                <wp:lineTo x="0" y="21390"/>
+                <wp:lineTo x="21458" y="21390"/>
+                <wp:lineTo x="21458" y="0"/>
+                <wp:lineTo x="0" y="0"/>
+              </wp:wrapPolygon>
+            </wp:wrapTight>
+            <wp:docPr id="1816076466" name="Picture 6" descr="Diagram&#10;&#10;Description automatically generated"/>
+            <wp:cNvGraphicFramePr>
+              <a:graphicFrameLocks xmlns:a="http://schemas.openxmlformats.org/drawingml/2006/main" noChangeAspect="1"/>
+            </wp:cNvGraphicFramePr>
+            <a:graphic xmlns:a="http://schemas.openxmlformats.org/drawingml/2006/main">
+              <a:graphicData uri="http://schemas.openxmlformats.org/drawingml/2006/picture">
+                <pic:pic xmlns:pic="http://schemas.openxmlformats.org/drawingml/2006/picture">
+                  <pic:nvPicPr>
+                    <pic:cNvPr id="1816076466" name="Picture 6" descr="Diagram&#10;&#10;Description automatically generated"/>
+                    <pic:cNvPicPr>
+                      <a:picLocks noChangeAspect="1"/>
+                    </pic:cNvPicPr>
+                  </pic:nvPicPr>
+                  <pic:blipFill>
+                    <a:blip r:embed="rId17">
+                      <a:extLst>
+                        <a:ext uri="{28A0092B-C50C-407E-A947-70E740481C1C}">
+                          <a14:useLocalDpi xmlns:a14="http://schemas.microsoft.com/office/drawing/2010/main" val="0"/>
+                        </a:ext>
+                      </a:extLst>
+                    </a:blip>
+                    <a:srcRect/>
+                    <a:stretch>
+                      <a:fillRect/>
+                    </a:stretch>
+                  </pic:blipFill>
+                  <pic:spPr bwMode="auto">
+                    <a:xfrm>
+                      <a:off x="0" y="0"/>
+                      <a:ext cx="2320290" cy="1173480"/>
+                    </a:xfrm>
+                    <a:prstGeom prst="rect">
+                      <a:avLst/>
+                    </a:prstGeom>
+                    <a:noFill/>
+                    <a:ln>
+                      <a:noFill/>
+                    </a:ln>
+                  </pic:spPr>
+                </pic:pic>
+              </a:graphicData>
+            </a:graphic>
+          </wp:anchor>
+        </w:drawing>
       </w:r>
     </w:p>
     <w:p/>
@@ -5767,197 +5515,165 @@
     <w:p>
       <w:r>
         <w:rPr>
-          <w:rFonts w:ascii="Arial" w:hAnsi="Arial" w:cs="Arial"/>
-          <w:b/>
-          <w:bCs/>
-          <w:i/>
-          <w:iCs/>
           <w:noProof/>
-          <w:color w:val="323E4F" w:themeColor="text2" w:themeShade="BF"/>
-          <w:sz w:val="28"/>
-          <w:szCs w:val="28"/>
         </w:rPr>
         <mc:AlternateContent>
-          <mc:Choice Requires="wpg">
+          <mc:Choice Requires="wps">
             <w:drawing>
-              <wp:anchor distT="0" distB="0" distL="114300" distR="114300" simplePos="0" relativeHeight="251707392" behindDoc="0" locked="0" layoutInCell="1" allowOverlap="1" wp14:anchorId="36C3CD61" wp14:editId="36046BFD">
+              <wp:anchor distT="0" distB="0" distL="114300" distR="114300" simplePos="0" relativeHeight="251755520" behindDoc="0" locked="0" layoutInCell="1" allowOverlap="1" wp14:anchorId="52663B87" wp14:editId="4AFC271B">
                 <wp:simplePos x="0" y="0"/>
-                <wp:positionH relativeFrom="margin">
-                  <wp:posOffset>81887</wp:posOffset>
+                <wp:positionH relativeFrom="column">
+                  <wp:posOffset>78740</wp:posOffset>
                 </wp:positionH>
                 <wp:positionV relativeFrom="paragraph">
-                  <wp:posOffset>1039069</wp:posOffset>
+                  <wp:posOffset>1846580</wp:posOffset>
                 </wp:positionV>
-                <wp:extent cx="5943600" cy="1139826"/>
-                <wp:effectExtent l="0" t="0" r="0" b="3175"/>
+                <wp:extent cx="5943600" cy="635"/>
+                <wp:effectExtent l="0" t="0" r="0" b="0"/>
                 <wp:wrapNone/>
-                <wp:docPr id="1614342453" name="Group 8"/>
+                <wp:docPr id="1023823885" name="Text Box 1"/>
                 <wp:cNvGraphicFramePr/>
                 <a:graphic xmlns:a="http://schemas.openxmlformats.org/drawingml/2006/main">
-                  <a:graphicData uri="http://schemas.microsoft.com/office/word/2010/wordprocessingGroup">
-                    <wpg:wgp>
-                      <wpg:cNvGrpSpPr/>
-                      <wpg:grpSpPr>
+                  <a:graphicData uri="http://schemas.microsoft.com/office/word/2010/wordprocessingShape">
+                    <wps:wsp>
+                      <wps:cNvSpPr txBox="1"/>
+                      <wps:spPr>
                         <a:xfrm>
                           <a:off x="0" y="0"/>
-                          <a:ext cx="5943600" cy="1139826"/>
-                          <a:chOff x="0" y="0"/>
-                          <a:chExt cx="5943600" cy="1139826"/>
+                          <a:ext cx="5943600" cy="635"/>
                         </a:xfrm>
-                      </wpg:grpSpPr>
-                      <pic:pic xmlns:pic="http://schemas.openxmlformats.org/drawingml/2006/picture">
-                        <pic:nvPicPr>
-                          <pic:cNvPr id="7" name="Picture 7" descr="A screenshot of a computer&#10;&#10;Description automatically generated with medium confidence"/>
-                          <pic:cNvPicPr>
-                            <a:picLocks noChangeAspect="1"/>
-                          </pic:cNvPicPr>
-                        </pic:nvPicPr>
-                        <pic:blipFill>
-                          <a:blip r:embed="rId22">
-                            <a:extLst>
-                              <a:ext uri="{28A0092B-C50C-407E-A947-70E740481C1C}">
-                                <a14:useLocalDpi xmlns:a14="http://schemas.microsoft.com/office/drawing/2010/main" val="0"/>
-                              </a:ext>
-                            </a:extLst>
-                          </a:blip>
-                          <a:stretch>
-                            <a:fillRect/>
-                          </a:stretch>
-                        </pic:blipFill>
-                        <pic:spPr>
-                          <a:xfrm>
-                            <a:off x="0" y="0"/>
-                            <a:ext cx="5943600" cy="749300"/>
-                          </a:xfrm>
-                          <a:prstGeom prst="rect">
-                            <a:avLst/>
-                          </a:prstGeom>
-                        </pic:spPr>
-                      </pic:pic>
-                      <wps:wsp>
-                        <wps:cNvPr id="40169912" name="Text Box 2"/>
-                        <wps:cNvSpPr txBox="1">
-                          <a:spLocks noChangeArrowheads="1"/>
-                        </wps:cNvSpPr>
-                        <wps:spPr bwMode="auto">
-                          <a:xfrm>
-                            <a:off x="2552131" y="791506"/>
-                            <a:ext cx="846160" cy="348320"/>
-                          </a:xfrm>
-                          <a:prstGeom prst="rect">
-                            <a:avLst/>
-                          </a:prstGeom>
+                        <a:prstGeom prst="rect">
+                          <a:avLst/>
+                        </a:prstGeom>
+                        <a:solidFill>
+                          <a:prstClr val="white"/>
+                        </a:solidFill>
+                        <a:ln>
                           <a:noFill/>
-                          <a:ln w="9525">
-                            <a:noFill/>
-                            <a:miter lim="800000"/>
-                            <a:headEnd/>
-                            <a:tailEnd/>
-                          </a:ln>
-                        </wps:spPr>
-                        <wps:txbx>
-                          <w:txbxContent>
-                            <w:p>
-                              <w:pPr>
-                                <w:rPr>
-                                  <w:rFonts w:ascii="Arial" w:hAnsi="Arial" w:cs="Arial"/>
-                                  <w:sz w:val="24"/>
-                                  <w:szCs w:val="24"/>
-                                </w:rPr>
-                              </w:pPr>
+                        </a:ln>
+                      </wps:spPr>
+                      <wps:txbx>
+                        <w:txbxContent>
+                          <w:p>
+                            <w:pPr>
+                              <w:pStyle w:val="Caption"/>
+                              <w:rPr>
+                                <w:noProof/>
+                              </w:rPr>
+                            </w:pPr>
+                            <w:r>
+                              <w:t xml:space="preserve">Figure </w:t>
+                            </w:r>
+                            <w:fldSimple w:instr=" SEQ Figure \* ARABIC ">
                               <w:r>
                                 <w:rPr>
-                                  <w:rFonts w:ascii="Arial" w:hAnsi="Arial" w:cs="Arial"/>
-                                  <w:sz w:val="24"/>
-                                  <w:szCs w:val="24"/>
+                                  <w:noProof/>
                                 </w:rPr>
-                                <w:t xml:space="preserve">Figure </w:t>
+                                <w:t>11</w:t>
                               </w:r>
-                              <w:r>
-                                <w:rPr>
-                                  <w:rFonts w:ascii="Arial" w:hAnsi="Arial" w:cs="Arial"/>
-                                  <w:sz w:val="24"/>
-                                  <w:szCs w:val="24"/>
-                                </w:rPr>
-                                <w:t>10</w:t>
-                              </w:r>
-                            </w:p>
-                            <w:p>
-                              <w:pPr>
-                                <w:rPr>
-                                  <w:rFonts w:ascii="Arial" w:hAnsi="Arial" w:cs="Arial"/>
-                                  <w:sz w:val="24"/>
-                                  <w:szCs w:val="24"/>
-                                </w:rPr>
-                              </w:pPr>
-                            </w:p>
-                          </w:txbxContent>
-                        </wps:txbx>
-                        <wps:bodyPr rot="0" vert="horz" wrap="square" lIns="91440" tIns="45720" rIns="91440" bIns="45720" anchor="t" anchorCtr="0">
-                          <a:noAutofit/>
-                        </wps:bodyPr>
-                      </wps:wsp>
-                    </wpg:wgp>
+                            </w:fldSimple>
+                          </w:p>
+                        </w:txbxContent>
+                      </wps:txbx>
+                      <wps:bodyPr rot="0" spcFirstLastPara="0" vertOverflow="overflow" horzOverflow="overflow" vert="horz" wrap="square" lIns="0" tIns="0" rIns="0" bIns="0" numCol="1" spcCol="0" rtlCol="0" fromWordArt="0" anchor="t" anchorCtr="0" forceAA="0" compatLnSpc="1">
+                        <a:prstTxWarp prst="textNoShape">
+                          <a:avLst/>
+                        </a:prstTxWarp>
+                        <a:spAutoFit/>
+                      </wps:bodyPr>
+                    </wps:wsp>
                   </a:graphicData>
                 </a:graphic>
-                <wp14:sizeRelV relativeFrom="margin">
-                  <wp14:pctHeight>0</wp14:pctHeight>
-                </wp14:sizeRelV>
               </wp:anchor>
             </w:drawing>
           </mc:Choice>
           <mc:Fallback>
             <w:pict>
-              <v:group w14:anchorId="36C3CD61" id="Group 8" o:spid="_x0000_s1055" style="position:absolute;margin-left:6.45pt;margin-top:81.8pt;width:468pt;height:89.75pt;z-index:251707392;mso-position-horizontal-relative:margin;mso-height-relative:margin" coordsize="59436,11398" o:gfxdata="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">
-                <v:shape id="Picture 7" o:spid="_x0000_s1056" type="#_x0000_t75" alt="A screenshot of a computer&#10;&#10;Description automatically generated with medium confidence" style="position:absolute;width:59436;height:7493;visibility:visible;mso-wrap-style:square" o:gfxdata="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">
-                  <v:imagedata r:id="rId23" o:title="A screenshot of a computer&#10;&#10;Description automatically generated with medium confidence"/>
-                </v:shape>
-                <v:shape id="_x0000_s1057" type="#_x0000_t202" style="position:absolute;left:25521;top:7915;width:8461;height:3483;visibility:visible;mso-wrap-style:square;v-text-anchor:top" o:gfxdata="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" filled="f" stroked="f">
-                  <v:textbox>
-                    <w:txbxContent>
-                      <w:p>
-                        <w:pPr>
-                          <w:rPr>
-                            <w:rFonts w:ascii="Arial" w:hAnsi="Arial" w:cs="Arial"/>
-                            <w:sz w:val="24"/>
-                            <w:szCs w:val="24"/>
-                          </w:rPr>
-                        </w:pPr>
+              <v:shape w14:anchorId="52663B87" id="_x0000_s1047" type="#_x0000_t202" style="position:absolute;margin-left:6.2pt;margin-top:145.4pt;width:468pt;height:.05pt;z-index:251755520;visibility:visible;mso-wrap-style:square;mso-wrap-distance-left:9pt;mso-wrap-distance-top:0;mso-wrap-distance-right:9pt;mso-wrap-distance-bottom:0;mso-position-horizontal:absolute;mso-position-horizontal-relative:text;mso-position-vertical:absolute;mso-position-vertical-relative:text;v-text-anchor:top" o:gfxdata="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" stroked="f">
+                <v:textbox style="mso-fit-shape-to-text:t" inset="0,0,0,0">
+                  <w:txbxContent>
+                    <w:p>
+                      <w:pPr>
+                        <w:pStyle w:val="Caption"/>
+                        <w:rPr>
+                          <w:noProof/>
+                        </w:rPr>
+                      </w:pPr>
+                      <w:r>
+                        <w:t xml:space="preserve">Figure </w:t>
+                      </w:r>
+                      <w:fldSimple w:instr=" SEQ Figure \* ARABIC ">
                         <w:r>
                           <w:rPr>
-                            <w:rFonts w:ascii="Arial" w:hAnsi="Arial" w:cs="Arial"/>
-                            <w:sz w:val="24"/>
-                            <w:szCs w:val="24"/>
+                            <w:noProof/>
                           </w:rPr>
-                          <w:t xml:space="preserve">Figure </w:t>
+                          <w:t>11</w:t>
                         </w:r>
-                        <w:r>
-                          <w:rPr>
-                            <w:rFonts w:ascii="Arial" w:hAnsi="Arial" w:cs="Arial"/>
-                            <w:sz w:val="24"/>
-                            <w:szCs w:val="24"/>
-                          </w:rPr>
-                          <w:t>10</w:t>
-                        </w:r>
-                      </w:p>
-                      <w:p>
-                        <w:pPr>
-                          <w:rPr>
-                            <w:rFonts w:ascii="Arial" w:hAnsi="Arial" w:cs="Arial"/>
-                            <w:sz w:val="24"/>
-                            <w:szCs w:val="24"/>
-                          </w:rPr>
-                        </w:pPr>
-                      </w:p>
-                    </w:txbxContent>
-                  </v:textbox>
-                </v:shape>
-                <w10:wrap anchorx="margin"/>
-              </v:group>
+                      </w:fldSimple>
+                    </w:p>
+                  </w:txbxContent>
+                </v:textbox>
+              </v:shape>
             </w:pict>
           </mc:Fallback>
         </mc:AlternateContent>
       </w:r>
+      <w:r>
+        <w:rPr>
+          <w:noProof/>
+        </w:rPr>
+        <w:drawing>
+          <wp:anchor distT="0" distB="0" distL="114300" distR="114300" simplePos="0" relativeHeight="251706368" behindDoc="0" locked="0" layoutInCell="1" allowOverlap="1" wp14:anchorId="2E3BC1F4" wp14:editId="1EC139BA">
+            <wp:simplePos x="0" y="0"/>
+            <wp:positionH relativeFrom="column">
+              <wp:posOffset>78828</wp:posOffset>
+            </wp:positionH>
+            <wp:positionV relativeFrom="paragraph">
+              <wp:posOffset>1040480</wp:posOffset>
+            </wp:positionV>
+            <wp:extent cx="5943600" cy="749300"/>
+            <wp:effectExtent l="0" t="0" r="0" b="0"/>
+            <wp:wrapNone/>
+            <wp:docPr id="7" name="Picture 3" descr="A screenshot of a computer&#10;&#10;Description automatically generated with medium confidence"/>
+            <wp:cNvGraphicFramePr>
+              <a:graphicFrameLocks xmlns:a="http://schemas.openxmlformats.org/drawingml/2006/main" noChangeAspect="1"/>
+            </wp:cNvGraphicFramePr>
+            <a:graphic xmlns:a="http://schemas.openxmlformats.org/drawingml/2006/main">
+              <a:graphicData uri="http://schemas.openxmlformats.org/drawingml/2006/picture">
+                <pic:pic xmlns:pic="http://schemas.openxmlformats.org/drawingml/2006/picture">
+                  <pic:nvPicPr>
+                    <pic:cNvPr id="7" name="Picture 7" descr="A screenshot of a computer&#10;&#10;Description automatically generated with medium confidence"/>
+                    <pic:cNvPicPr>
+                      <a:picLocks noChangeAspect="1"/>
+                    </pic:cNvPicPr>
+                  </pic:nvPicPr>
+                  <pic:blipFill>
+                    <a:blip r:embed="rId18">
+                      <a:extLst>
+                        <a:ext uri="{28A0092B-C50C-407E-A947-70E740481C1C}">
+                          <a14:useLocalDpi xmlns:a14="http://schemas.microsoft.com/office/drawing/2010/main" val="0"/>
+                        </a:ext>
+                      </a:extLst>
+                    </a:blip>
+                    <a:stretch>
+                      <a:fillRect/>
+                    </a:stretch>
+                  </pic:blipFill>
+                  <pic:spPr>
+                    <a:xfrm>
+                      <a:off x="0" y="0"/>
+                      <a:ext cx="5943600" cy="749300"/>
+                    </a:xfrm>
+                    <a:prstGeom prst="rect">
+                      <a:avLst/>
+                    </a:prstGeom>
+                  </pic:spPr>
+                </pic:pic>
+              </a:graphicData>
+            </a:graphic>
+          </wp:anchor>
+        </w:drawing>
+      </w:r>
     </w:p>
     <w:p>
       <w:r>
@@ -5975,7 +5691,7 @@
         <mc:AlternateContent>
           <mc:Choice Requires="wps">
             <w:drawing>
-              <wp:anchor distT="45720" distB="45720" distL="114300" distR="114300" simplePos="0" relativeHeight="251702272" behindDoc="1" locked="0" layoutInCell="1" allowOverlap="1" wp14:anchorId="2DEE4D5C" wp14:editId="6AF78DB6">
+              <wp:anchor distT="45720" distB="45720" distL="114300" distR="114300" simplePos="0" relativeHeight="251700224" behindDoc="1" locked="0" layoutInCell="1" allowOverlap="1" wp14:anchorId="2DEE4D5C" wp14:editId="69DEADDF">
                 <wp:simplePos x="0" y="0"/>
                 <wp:positionH relativeFrom="margin">
                   <wp:align>right</wp:align>
@@ -6031,25 +5747,7 @@
                                 <w:sz w:val="24"/>
                                 <w:szCs w:val="24"/>
                               </w:rPr>
-                              <w:t>6.  To find the file that needs to be submitted, a student will navigate to C:\\Users\[user]\Downloads\Crytog and they will find a .</w:t>
-                            </w:r>
-                            <w:proofErr w:type="spellStart"/>
-                            <w:r>
-                              <w:rPr>
-                                <w:rFonts w:ascii="Arial" w:hAnsi="Arial" w:cs="Arial"/>
-                                <w:sz w:val="24"/>
-                                <w:szCs w:val="24"/>
-                              </w:rPr>
-                              <w:t>katb</w:t>
-                            </w:r>
-                            <w:proofErr w:type="spellEnd"/>
-                            <w:r>
-                              <w:rPr>
-                                <w:rFonts w:ascii="Arial" w:hAnsi="Arial" w:cs="Arial"/>
-                                <w:sz w:val="24"/>
-                                <w:szCs w:val="24"/>
-                              </w:rPr>
-                              <w:t xml:space="preserve"> file.  This is the file </w:t>
+                              <w:t xml:space="preserve">6.  To find the file that needs to be submitted, a student will navigate to C:\\Users\[user]\Downloads\Crytog and they will find a .katb file.  This is the file </w:t>
                             </w:r>
                             <w:r>
                               <w:rPr>
@@ -6087,7 +5785,7 @@
           </mc:Choice>
           <mc:Fallback>
             <w:pict>
-              <v:shape w14:anchorId="2DEE4D5C" id="_x0000_s1058" type="#_x0000_t202" style="position:absolute;margin-left:416.3pt;margin-top:.05pt;width:467.5pt;height:55.85pt;z-index:-251614208;visibility:visible;mso-wrap-style:square;mso-width-percent:0;mso-height-percent:0;mso-wrap-distance-left:9pt;mso-wrap-distance-top:3.6pt;mso-wrap-distance-right:9pt;mso-wrap-distance-bottom:3.6pt;mso-position-horizontal:right;mso-position-horizontal-relative:margin;mso-position-vertical:absolute;mso-position-vertical-relative:text;mso-width-percent:0;mso-height-percent:0;mso-width-relative:margin;mso-height-relative:margin;v-text-anchor:top" o:gfxdata="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" stroked="f">
+              <v:shape w14:anchorId="2DEE4D5C" id="_x0000_s1048" type="#_x0000_t202" style="position:absolute;margin-left:416.3pt;margin-top:.05pt;width:467.5pt;height:55.85pt;z-index:-251616256;visibility:visible;mso-wrap-style:square;mso-width-percent:0;mso-height-percent:0;mso-wrap-distance-left:9pt;mso-wrap-distance-top:3.6pt;mso-wrap-distance-right:9pt;mso-wrap-distance-bottom:3.6pt;mso-position-horizontal:right;mso-position-horizontal-relative:margin;mso-position-vertical:absolute;mso-position-vertical-relative:text;mso-width-percent:0;mso-height-percent:0;mso-width-relative:margin;mso-height-relative:margin;v-text-anchor:top" o:gfxdata="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" stroked="f">
                 <v:textbox>
                   <w:txbxContent>
                     <w:p>
@@ -6097,25 +5795,7 @@
                           <w:sz w:val="24"/>
                           <w:szCs w:val="24"/>
                         </w:rPr>
-                        <w:t>6.  To find the file that needs to be submitted, a student will navigate to C:\\Users\[user]\Downloads\Crytog and they will find a .</w:t>
-                      </w:r>
-                      <w:proofErr w:type="spellStart"/>
-                      <w:r>
-                        <w:rPr>
-                          <w:rFonts w:ascii="Arial" w:hAnsi="Arial" w:cs="Arial"/>
-                          <w:sz w:val="24"/>
-                          <w:szCs w:val="24"/>
-                        </w:rPr>
-                        <w:t>katb</w:t>
-                      </w:r>
-                      <w:proofErr w:type="spellEnd"/>
-                      <w:r>
-                        <w:rPr>
-                          <w:rFonts w:ascii="Arial" w:hAnsi="Arial" w:cs="Arial"/>
-                          <w:sz w:val="24"/>
-                          <w:szCs w:val="24"/>
-                        </w:rPr>
-                        <w:t xml:space="preserve"> file.  This is the file </w:t>
+                        <w:t xml:space="preserve">6.  To find the file that needs to be submitted, a student will navigate to C:\\Users\[user]\Downloads\Crytog and they will find a .katb file.  This is the file </w:t>
                       </w:r>
                       <w:r>
                         <w:rPr>
@@ -6152,207 +5832,165 @@
           <w:noProof/>
         </w:rPr>
         <mc:AlternateContent>
-          <mc:Choice Requires="wpg">
+          <mc:Choice Requires="wps">
             <w:drawing>
-              <wp:anchor distT="0" distB="0" distL="114300" distR="114300" simplePos="0" relativeHeight="251710464" behindDoc="0" locked="0" layoutInCell="1" allowOverlap="1" wp14:anchorId="07E8EDF9" wp14:editId="62AF9FE6">
+              <wp:anchor distT="0" distB="0" distL="114300" distR="114300" simplePos="0" relativeHeight="251757568" behindDoc="0" locked="0" layoutInCell="1" allowOverlap="1" wp14:anchorId="3947A05A" wp14:editId="04FAF7F3">
                 <wp:simplePos x="0" y="0"/>
-                <wp:positionH relativeFrom="margin">
-                  <wp:posOffset>81887</wp:posOffset>
+                <wp:positionH relativeFrom="column">
+                  <wp:posOffset>78740</wp:posOffset>
                 </wp:positionH>
                 <wp:positionV relativeFrom="paragraph">
-                  <wp:posOffset>27390</wp:posOffset>
+                  <wp:posOffset>781050</wp:posOffset>
                 </wp:positionV>
-                <wp:extent cx="5943600" cy="1126191"/>
+                <wp:extent cx="5943600" cy="635"/>
                 <wp:effectExtent l="0" t="0" r="0" b="0"/>
                 <wp:wrapNone/>
-                <wp:docPr id="148208721" name="Group 9"/>
+                <wp:docPr id="1440558532" name="Text Box 1"/>
                 <wp:cNvGraphicFramePr/>
                 <a:graphic xmlns:a="http://schemas.openxmlformats.org/drawingml/2006/main">
-                  <a:graphicData uri="http://schemas.microsoft.com/office/word/2010/wordprocessingGroup">
-                    <wpg:wgp>
-                      <wpg:cNvGrpSpPr/>
-                      <wpg:grpSpPr>
+                  <a:graphicData uri="http://schemas.microsoft.com/office/word/2010/wordprocessingShape">
+                    <wps:wsp>
+                      <wps:cNvSpPr txBox="1"/>
+                      <wps:spPr>
                         <a:xfrm>
                           <a:off x="0" y="0"/>
-                          <a:ext cx="5943600" cy="1126191"/>
-                          <a:chOff x="0" y="0"/>
-                          <a:chExt cx="5943600" cy="1126191"/>
+                          <a:ext cx="5943600" cy="635"/>
                         </a:xfrm>
-                      </wpg:grpSpPr>
-                      <pic:pic xmlns:pic="http://schemas.openxmlformats.org/drawingml/2006/picture">
-                        <pic:nvPicPr>
-                          <pic:cNvPr id="8" name="Picture 8" descr="Text&#10;&#10;Description automatically generated"/>
-                          <pic:cNvPicPr>
-                            <a:picLocks noChangeAspect="1"/>
-                          </pic:cNvPicPr>
-                        </pic:nvPicPr>
-                        <pic:blipFill>
-                          <a:blip r:embed="rId24">
-                            <a:extLst>
-                              <a:ext uri="{28A0092B-C50C-407E-A947-70E740481C1C}">
-                                <a14:useLocalDpi xmlns:a14="http://schemas.microsoft.com/office/drawing/2010/main" val="0"/>
-                              </a:ext>
-                            </a:extLst>
-                          </a:blip>
-                          <a:stretch>
-                            <a:fillRect/>
-                          </a:stretch>
-                        </pic:blipFill>
-                        <pic:spPr>
-                          <a:xfrm>
-                            <a:off x="0" y="0"/>
-                            <a:ext cx="5943600" cy="703580"/>
-                          </a:xfrm>
-                          <a:prstGeom prst="rect">
-                            <a:avLst/>
-                          </a:prstGeom>
-                        </pic:spPr>
-                      </pic:pic>
-                      <wps:wsp>
-                        <wps:cNvPr id="588226446" name="Text Box 2"/>
-                        <wps:cNvSpPr txBox="1">
-                          <a:spLocks noChangeArrowheads="1"/>
-                        </wps:cNvSpPr>
-                        <wps:spPr bwMode="auto">
-                          <a:xfrm>
-                            <a:off x="2552131" y="777871"/>
-                            <a:ext cx="873456" cy="348320"/>
-                          </a:xfrm>
-                          <a:prstGeom prst="rect">
-                            <a:avLst/>
-                          </a:prstGeom>
+                        <a:prstGeom prst="rect">
+                          <a:avLst/>
+                        </a:prstGeom>
+                        <a:solidFill>
+                          <a:prstClr val="white"/>
+                        </a:solidFill>
+                        <a:ln>
                           <a:noFill/>
-                          <a:ln w="9525">
-                            <a:noFill/>
-                            <a:miter lim="800000"/>
-                            <a:headEnd/>
-                            <a:tailEnd/>
-                          </a:ln>
-                        </wps:spPr>
-                        <wps:txbx>
-                          <w:txbxContent>
-                            <w:p>
-                              <w:pPr>
-                                <w:rPr>
-                                  <w:rFonts w:ascii="Arial" w:hAnsi="Arial" w:cs="Arial"/>
-                                  <w:sz w:val="24"/>
-                                  <w:szCs w:val="24"/>
-                                </w:rPr>
-                              </w:pPr>
+                        </a:ln>
+                      </wps:spPr>
+                      <wps:txbx>
+                        <w:txbxContent>
+                          <w:p>
+                            <w:pPr>
+                              <w:pStyle w:val="Caption"/>
+                              <w:rPr>
+                                <w:noProof/>
+                              </w:rPr>
+                            </w:pPr>
+                            <w:r>
+                              <w:t xml:space="preserve">Figure </w:t>
+                            </w:r>
+                            <w:fldSimple w:instr=" SEQ Figure \* ARABIC ">
                               <w:r>
                                 <w:rPr>
-                                  <w:rFonts w:ascii="Arial" w:hAnsi="Arial" w:cs="Arial"/>
-                                  <w:sz w:val="24"/>
-                                  <w:szCs w:val="24"/>
+                                  <w:noProof/>
                                 </w:rPr>
-                                <w:t xml:space="preserve">Figure </w:t>
+                                <w:t>12</w:t>
                               </w:r>
-                              <w:r>
-                                <w:rPr>
-                                  <w:rFonts w:ascii="Arial" w:hAnsi="Arial" w:cs="Arial"/>
-                                  <w:sz w:val="24"/>
-                                  <w:szCs w:val="24"/>
-                                </w:rPr>
-                                <w:t>11</w:t>
-                              </w:r>
-                            </w:p>
-                            <w:p>
-                              <w:pPr>
-                                <w:rPr>
-                                  <w:rFonts w:ascii="Arial" w:hAnsi="Arial" w:cs="Arial"/>
-                                  <w:sz w:val="24"/>
-                                  <w:szCs w:val="24"/>
-                                </w:rPr>
-                              </w:pPr>
-                            </w:p>
-                            <w:p>
-                              <w:pPr>
-                                <w:rPr>
-                                  <w:rFonts w:ascii="Arial" w:hAnsi="Arial" w:cs="Arial"/>
-                                  <w:sz w:val="24"/>
-                                  <w:szCs w:val="24"/>
-                                </w:rPr>
-                              </w:pPr>
-                            </w:p>
-                          </w:txbxContent>
-                        </wps:txbx>
-                        <wps:bodyPr rot="0" vert="horz" wrap="square" lIns="91440" tIns="45720" rIns="91440" bIns="45720" anchor="t" anchorCtr="0">
-                          <a:noAutofit/>
-                        </wps:bodyPr>
-                      </wps:wsp>
-                    </wpg:wgp>
+                            </w:fldSimple>
+                          </w:p>
+                        </w:txbxContent>
+                      </wps:txbx>
+                      <wps:bodyPr rot="0" spcFirstLastPara="0" vertOverflow="overflow" horzOverflow="overflow" vert="horz" wrap="square" lIns="0" tIns="0" rIns="0" bIns="0" numCol="1" spcCol="0" rtlCol="0" fromWordArt="0" anchor="t" anchorCtr="0" forceAA="0" compatLnSpc="1">
+                        <a:prstTxWarp prst="textNoShape">
+                          <a:avLst/>
+                        </a:prstTxWarp>
+                        <a:spAutoFit/>
+                      </wps:bodyPr>
+                    </wps:wsp>
                   </a:graphicData>
                 </a:graphic>
-                <wp14:sizeRelV relativeFrom="margin">
-                  <wp14:pctHeight>0</wp14:pctHeight>
-                </wp14:sizeRelV>
               </wp:anchor>
             </w:drawing>
           </mc:Choice>
           <mc:Fallback>
             <w:pict>
-              <v:group w14:anchorId="07E8EDF9" id="Group 9" o:spid="_x0000_s1059" style="position:absolute;margin-left:6.45pt;margin-top:2.15pt;width:468pt;height:88.7pt;z-index:251710464;mso-position-horizontal-relative:margin;mso-height-relative:margin" coordsize="59436,11261" o:gfxdata="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">
-                <v:shape id="Picture 8" o:spid="_x0000_s1060" type="#_x0000_t75" alt="Text&#10;&#10;Description automatically generated" style="position:absolute;width:59436;height:7035;visibility:visible;mso-wrap-style:square" o:gfxdata="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">
-                  <v:imagedata r:id="rId25" o:title="Text&#10;&#10;Description automatically generated"/>
-                </v:shape>
-                <v:shape id="_x0000_s1061" type="#_x0000_t202" style="position:absolute;left:25521;top:7778;width:8734;height:3483;visibility:visible;mso-wrap-style:square;v-text-anchor:top" o:gfxdata="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" filled="f" stroked="f">
-                  <v:textbox>
-                    <w:txbxContent>
-                      <w:p>
-                        <w:pPr>
-                          <w:rPr>
-                            <w:rFonts w:ascii="Arial" w:hAnsi="Arial" w:cs="Arial"/>
-                            <w:sz w:val="24"/>
-                            <w:szCs w:val="24"/>
-                          </w:rPr>
-                        </w:pPr>
+              <v:shape w14:anchorId="3947A05A" id="_x0000_s1049" type="#_x0000_t202" style="position:absolute;margin-left:6.2pt;margin-top:61.5pt;width:468pt;height:.05pt;z-index:251757568;visibility:visible;mso-wrap-style:square;mso-wrap-distance-left:9pt;mso-wrap-distance-top:0;mso-wrap-distance-right:9pt;mso-wrap-distance-bottom:0;mso-position-horizontal:absolute;mso-position-horizontal-relative:text;mso-position-vertical:absolute;mso-position-vertical-relative:text;v-text-anchor:top" o:gfxdata="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" stroked="f">
+                <v:textbox style="mso-fit-shape-to-text:t" inset="0,0,0,0">
+                  <w:txbxContent>
+                    <w:p>
+                      <w:pPr>
+                        <w:pStyle w:val="Caption"/>
+                        <w:rPr>
+                          <w:noProof/>
+                        </w:rPr>
+                      </w:pPr>
+                      <w:r>
+                        <w:t xml:space="preserve">Figure </w:t>
+                      </w:r>
+                      <w:fldSimple w:instr=" SEQ Figure \* ARABIC ">
                         <w:r>
                           <w:rPr>
-                            <w:rFonts w:ascii="Arial" w:hAnsi="Arial" w:cs="Arial"/>
-                            <w:sz w:val="24"/>
-                            <w:szCs w:val="24"/>
+                            <w:noProof/>
                           </w:rPr>
-                          <w:t xml:space="preserve">Figure </w:t>
+                          <w:t>12</w:t>
                         </w:r>
-                        <w:r>
-                          <w:rPr>
-                            <w:rFonts w:ascii="Arial" w:hAnsi="Arial" w:cs="Arial"/>
-                            <w:sz w:val="24"/>
-                            <w:szCs w:val="24"/>
-                          </w:rPr>
-                          <w:t>11</w:t>
-                        </w:r>
-                      </w:p>
-                      <w:p>
-                        <w:pPr>
-                          <w:rPr>
-                            <w:rFonts w:ascii="Arial" w:hAnsi="Arial" w:cs="Arial"/>
-                            <w:sz w:val="24"/>
-                            <w:szCs w:val="24"/>
-                          </w:rPr>
-                        </w:pPr>
-                      </w:p>
-                      <w:p>
-                        <w:pPr>
-                          <w:rPr>
-                            <w:rFonts w:ascii="Arial" w:hAnsi="Arial" w:cs="Arial"/>
-                            <w:sz w:val="24"/>
-                            <w:szCs w:val="24"/>
-                          </w:rPr>
-                        </w:pPr>
-                      </w:p>
-                    </w:txbxContent>
-                  </v:textbox>
-                </v:shape>
-                <w10:wrap anchorx="margin"/>
-              </v:group>
+                      </w:fldSimple>
+                    </w:p>
+                  </w:txbxContent>
+                </v:textbox>
+              </v:shape>
             </w:pict>
           </mc:Fallback>
         </mc:AlternateContent>
       </w:r>
+      <w:r>
+        <w:rPr>
+          <w:noProof/>
+        </w:rPr>
+        <w:drawing>
+          <wp:anchor distT="0" distB="0" distL="114300" distR="114300" simplePos="0" relativeHeight="251710464" behindDoc="0" locked="0" layoutInCell="1" allowOverlap="1" wp14:anchorId="23454BBC" wp14:editId="6F1C52E9">
+            <wp:simplePos x="0" y="0"/>
+            <wp:positionH relativeFrom="column">
+              <wp:posOffset>78828</wp:posOffset>
+            </wp:positionH>
+            <wp:positionV relativeFrom="paragraph">
+              <wp:posOffset>20802</wp:posOffset>
+            </wp:positionV>
+            <wp:extent cx="5943600" cy="703580"/>
+            <wp:effectExtent l="0" t="0" r="0" b="1270"/>
+            <wp:wrapNone/>
+            <wp:docPr id="8" name="Picture 4" descr="Text&#10;&#10;Description automatically generated"/>
+            <wp:cNvGraphicFramePr>
+              <a:graphicFrameLocks xmlns:a="http://schemas.openxmlformats.org/drawingml/2006/main" noChangeAspect="1"/>
+            </wp:cNvGraphicFramePr>
+            <a:graphic xmlns:a="http://schemas.openxmlformats.org/drawingml/2006/main">
+              <a:graphicData uri="http://schemas.openxmlformats.org/drawingml/2006/picture">
+                <pic:pic xmlns:pic="http://schemas.openxmlformats.org/drawingml/2006/picture">
+                  <pic:nvPicPr>
+                    <pic:cNvPr id="8" name="Picture 8" descr="Text&#10;&#10;Description automatically generated"/>
+                    <pic:cNvPicPr>
+                      <a:picLocks noChangeAspect="1"/>
+                    </pic:cNvPicPr>
+                  </pic:nvPicPr>
+                  <pic:blipFill>
+                    <a:blip r:embed="rId19">
+                      <a:extLst>
+                        <a:ext uri="{28A0092B-C50C-407E-A947-70E740481C1C}">
+                          <a14:useLocalDpi xmlns:a14="http://schemas.microsoft.com/office/drawing/2010/main" val="0"/>
+                        </a:ext>
+                      </a:extLst>
+                    </a:blip>
+                    <a:stretch>
+                      <a:fillRect/>
+                    </a:stretch>
+                  </pic:blipFill>
+                  <pic:spPr>
+                    <a:xfrm>
+                      <a:off x="0" y="0"/>
+                      <a:ext cx="5943600" cy="703580"/>
+                    </a:xfrm>
+                    <a:prstGeom prst="rect">
+                      <a:avLst/>
+                    </a:prstGeom>
+                  </pic:spPr>
+                </pic:pic>
+              </a:graphicData>
+            </a:graphic>
+          </wp:anchor>
+        </w:drawing>
+      </w:r>
     </w:p>
     <w:sectPr>
-      <w:footerReference w:type="default" r:id="rId26"/>
+      <w:footerReference w:type="default" r:id="rId20"/>
       <w:pgSz w:w="12240" w:h="15840"/>
       <w:pgMar w:top="1440" w:right="1440" w:bottom="1440" w:left="1440" w:header="720" w:footer="720" w:gutter="0"/>
       <w:pgBorders w:offsetFrom="page">

--- a/Student Walkthrough.docx
+++ b/Student Walkthrough.docx
@@ -364,6 +364,53 @@
             <w:t>10</w:t>
           </w:r>
         </w:p>
+        <w:p>
+          <w:pPr>
+            <w:rPr>
+              <w:rFonts w:ascii="Arial" w:hAnsi="Arial" w:cs="Arial"/>
+              <w:b/>
+              <w:bCs/>
+              <w:sz w:val="24"/>
+              <w:szCs w:val="24"/>
+            </w:rPr>
+          </w:pPr>
+          <w:r>
+            <w:rPr>
+              <w:rFonts w:ascii="Arial" w:hAnsi="Arial" w:cs="Arial"/>
+              <w:sz w:val="24"/>
+              <w:szCs w:val="24"/>
+            </w:rPr>
+            <w:t>Other Features</w:t>
+          </w:r>
+          <w:r>
+            <w:rPr>
+              <w:rFonts w:ascii="Arial" w:hAnsi="Arial" w:cs="Arial"/>
+              <w:sz w:val="24"/>
+              <w:szCs w:val="24"/>
+            </w:rPr>
+            <w:ptab w:relativeTo="margin" w:alignment="right" w:leader="dot"/>
+          </w:r>
+          <w:r>
+            <w:rPr>
+              <w:rFonts w:ascii="Arial" w:hAnsi="Arial" w:cs="Arial"/>
+              <w:b/>
+              <w:bCs/>
+              <w:sz w:val="24"/>
+              <w:szCs w:val="24"/>
+            </w:rPr>
+            <w:t>1</w:t>
+          </w:r>
+          <w:r>
+            <w:rPr>
+              <w:rFonts w:ascii="Arial" w:hAnsi="Arial" w:cs="Arial"/>
+              <w:b/>
+              <w:bCs/>
+              <w:sz w:val="24"/>
+              <w:szCs w:val="24"/>
+            </w:rPr>
+            <w:t>1</w:t>
+          </w:r>
+        </w:p>
       </w:sdtContent>
     </w:sdt>
     <w:p>
@@ -610,6 +657,14 @@
               </w:rPr>
               <w:t xml:space="preserve">Meagan </w:t>
             </w:r>
+            <w:r>
+              <w:rPr>
+                <w:rFonts w:ascii="Arial" w:hAnsi="Arial" w:cs="Arial"/>
+                <w:sz w:val="24"/>
+                <w:szCs w:val="24"/>
+              </w:rPr>
+              <w:t>Kropp</w:t>
+            </w:r>
           </w:p>
         </w:tc>
         <w:tc>
@@ -631,6 +686,96 @@
                 <w:szCs w:val="24"/>
               </w:rPr>
               <w:t>Initial Draft</w:t>
+            </w:r>
+          </w:p>
+        </w:tc>
+      </w:tr>
+      <w:tr>
+        <w:tc>
+          <w:tcPr>
+            <w:tcW w:w="2337" w:type="dxa"/>
+          </w:tcPr>
+          <w:p>
+            <w:pPr>
+              <w:rPr>
+                <w:rFonts w:ascii="Arial" w:hAnsi="Arial" w:cs="Arial"/>
+                <w:sz w:val="24"/>
+                <w:szCs w:val="24"/>
+              </w:rPr>
+            </w:pPr>
+            <w:r>
+              <w:rPr>
+                <w:rFonts w:ascii="Arial" w:hAnsi="Arial" w:cs="Arial"/>
+                <w:sz w:val="24"/>
+                <w:szCs w:val="24"/>
+              </w:rPr>
+              <w:t>4/27/2023</w:t>
+            </w:r>
+          </w:p>
+        </w:tc>
+        <w:tc>
+          <w:tcPr>
+            <w:tcW w:w="2337" w:type="dxa"/>
+          </w:tcPr>
+          <w:p>
+            <w:pPr>
+              <w:rPr>
+                <w:rFonts w:ascii="Arial" w:hAnsi="Arial" w:cs="Arial"/>
+                <w:sz w:val="24"/>
+                <w:szCs w:val="24"/>
+              </w:rPr>
+            </w:pPr>
+            <w:r>
+              <w:rPr>
+                <w:rFonts w:ascii="Arial" w:hAnsi="Arial" w:cs="Arial"/>
+                <w:sz w:val="24"/>
+                <w:szCs w:val="24"/>
+              </w:rPr>
+              <w:t>2.0</w:t>
+            </w:r>
+          </w:p>
+        </w:tc>
+        <w:tc>
+          <w:tcPr>
+            <w:tcW w:w="2338" w:type="dxa"/>
+          </w:tcPr>
+          <w:p>
+            <w:pPr>
+              <w:rPr>
+                <w:rFonts w:ascii="Arial" w:hAnsi="Arial" w:cs="Arial"/>
+                <w:sz w:val="24"/>
+                <w:szCs w:val="24"/>
+              </w:rPr>
+            </w:pPr>
+            <w:r>
+              <w:rPr>
+                <w:rFonts w:ascii="Arial" w:hAnsi="Arial" w:cs="Arial"/>
+                <w:sz w:val="24"/>
+                <w:szCs w:val="24"/>
+              </w:rPr>
+              <w:t>Meagan Kropp</w:t>
+            </w:r>
+          </w:p>
+        </w:tc>
+        <w:tc>
+          <w:tcPr>
+            <w:tcW w:w="2338" w:type="dxa"/>
+          </w:tcPr>
+          <w:p>
+            <w:pPr>
+              <w:rPr>
+                <w:rFonts w:ascii="Arial" w:hAnsi="Arial" w:cs="Arial"/>
+                <w:sz w:val="24"/>
+                <w:szCs w:val="24"/>
+              </w:rPr>
+            </w:pPr>
+            <w:r>
+              <w:rPr>
+                <w:rFonts w:ascii="Arial" w:hAnsi="Arial" w:cs="Arial"/>
+                <w:sz w:val="24"/>
+                <w:szCs w:val="24"/>
+              </w:rPr>
+              <w:t>Final Draft</w:t>
             </w:r>
           </w:p>
         </w:tc>
@@ -5831,16 +5976,76 @@
         <w:rPr>
           <w:noProof/>
         </w:rPr>
+        <w:drawing>
+          <wp:anchor distT="0" distB="0" distL="114300" distR="114300" simplePos="0" relativeHeight="251710464" behindDoc="0" locked="0" layoutInCell="1" allowOverlap="1" wp14:anchorId="23454BBC" wp14:editId="3091C139">
+            <wp:simplePos x="0" y="0"/>
+            <wp:positionH relativeFrom="column">
+              <wp:posOffset>54990</wp:posOffset>
+            </wp:positionH>
+            <wp:positionV relativeFrom="paragraph">
+              <wp:posOffset>9187</wp:posOffset>
+            </wp:positionV>
+            <wp:extent cx="5943600" cy="703580"/>
+            <wp:effectExtent l="0" t="0" r="0" b="1270"/>
+            <wp:wrapNone/>
+            <wp:docPr id="8" name="Picture 4" descr="Text&#10;&#10;Description automatically generated"/>
+            <wp:cNvGraphicFramePr>
+              <a:graphicFrameLocks xmlns:a="http://schemas.openxmlformats.org/drawingml/2006/main" noChangeAspect="1"/>
+            </wp:cNvGraphicFramePr>
+            <a:graphic xmlns:a="http://schemas.openxmlformats.org/drawingml/2006/main">
+              <a:graphicData uri="http://schemas.openxmlformats.org/drawingml/2006/picture">
+                <pic:pic xmlns:pic="http://schemas.openxmlformats.org/drawingml/2006/picture">
+                  <pic:nvPicPr>
+                    <pic:cNvPr id="8" name="Picture 8" descr="Text&#10;&#10;Description automatically generated"/>
+                    <pic:cNvPicPr>
+                      <a:picLocks noChangeAspect="1"/>
+                    </pic:cNvPicPr>
+                  </pic:nvPicPr>
+                  <pic:blipFill>
+                    <a:blip r:embed="rId19">
+                      <a:extLst>
+                        <a:ext uri="{28A0092B-C50C-407E-A947-70E740481C1C}">
+                          <a14:useLocalDpi xmlns:a14="http://schemas.microsoft.com/office/drawing/2010/main" val="0"/>
+                        </a:ext>
+                      </a:extLst>
+                    </a:blip>
+                    <a:stretch>
+                      <a:fillRect/>
+                    </a:stretch>
+                  </pic:blipFill>
+                  <pic:spPr>
+                    <a:xfrm>
+                      <a:off x="0" y="0"/>
+                      <a:ext cx="5943600" cy="703580"/>
+                    </a:xfrm>
+                    <a:prstGeom prst="rect">
+                      <a:avLst/>
+                    </a:prstGeom>
+                  </pic:spPr>
+                </pic:pic>
+              </a:graphicData>
+            </a:graphic>
+          </wp:anchor>
+        </w:drawing>
+      </w:r>
+    </w:p>
+    <w:p/>
+    <w:p/>
+    <w:p>
+      <w:r>
+        <w:rPr>
+          <w:noProof/>
+        </w:rPr>
         <mc:AlternateContent>
           <mc:Choice Requires="wps">
             <w:drawing>
-              <wp:anchor distT="0" distB="0" distL="114300" distR="114300" simplePos="0" relativeHeight="251757568" behindDoc="0" locked="0" layoutInCell="1" allowOverlap="1" wp14:anchorId="3947A05A" wp14:editId="04FAF7F3">
+              <wp:anchor distT="0" distB="0" distL="114300" distR="114300" simplePos="0" relativeHeight="251757568" behindDoc="0" locked="0" layoutInCell="1" allowOverlap="1" wp14:anchorId="3947A05A" wp14:editId="2D783D5E">
                 <wp:simplePos x="0" y="0"/>
                 <wp:positionH relativeFrom="column">
-                  <wp:posOffset>78740</wp:posOffset>
+                  <wp:posOffset>78294</wp:posOffset>
                 </wp:positionH>
                 <wp:positionV relativeFrom="paragraph">
-                  <wp:posOffset>781050</wp:posOffset>
+                  <wp:posOffset>10482</wp:posOffset>
                 </wp:positionV>
                 <wp:extent cx="5943600" cy="635"/>
                 <wp:effectExtent l="0" t="0" r="0" b="0"/>
@@ -5903,7 +6108,7 @@
           </mc:Choice>
           <mc:Fallback>
             <w:pict>
-              <v:shape w14:anchorId="3947A05A" id="_x0000_s1049" type="#_x0000_t202" style="position:absolute;margin-left:6.2pt;margin-top:61.5pt;width:468pt;height:.05pt;z-index:251757568;visibility:visible;mso-wrap-style:square;mso-wrap-distance-left:9pt;mso-wrap-distance-top:0;mso-wrap-distance-right:9pt;mso-wrap-distance-bottom:0;mso-position-horizontal:absolute;mso-position-horizontal-relative:text;mso-position-vertical:absolute;mso-position-vertical-relative:text;v-text-anchor:top" o:gfxdata="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" stroked="f">
+              <v:shape w14:anchorId="3947A05A" id="_x0000_s1049" type="#_x0000_t202" style="position:absolute;margin-left:6.15pt;margin-top:.85pt;width:468pt;height:.05pt;z-index:251757568;visibility:visible;mso-wrap-style:square;mso-wrap-distance-left:9pt;mso-wrap-distance-top:0;mso-wrap-distance-right:9pt;mso-wrap-distance-bottom:0;mso-position-horizontal:absolute;mso-position-horizontal-relative:text;mso-position-vertical:absolute;mso-position-vertical-relative:text;v-text-anchor:top" o:gfxdata="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" stroked="f">
                 <v:textbox style="mso-fit-shape-to-text:t" inset="0,0,0,0">
                   <w:txbxContent>
                     <w:p>
@@ -5932,23 +6137,198 @@
           </mc:Fallback>
         </mc:AlternateContent>
       </w:r>
+    </w:p>
+    <w:p/>
+    <w:p/>
+    <w:p/>
+    <w:tbl>
+      <w:tblPr>
+        <w:tblStyle w:val="TableGrid"/>
+        <w:tblpPr w:leftFromText="180" w:rightFromText="180" w:vertAnchor="text" w:horzAnchor="margin" w:tblpY="140"/>
+        <w:tblW w:w="0" w:type="auto"/>
+        <w:tblLook w:val="04A0" w:firstRow="1" w:lastRow="0" w:firstColumn="1" w:lastColumn="0" w:noHBand="0" w:noVBand="1"/>
+      </w:tblPr>
+      <w:tblGrid>
+        <w:gridCol w:w="4050"/>
+      </w:tblGrid>
+      <w:tr>
+        <w:tc>
+          <w:tcPr>
+            <w:tcW w:w="4050" w:type="dxa"/>
+            <w:tcBorders>
+              <w:top w:val="nil"/>
+              <w:left w:val="nil"/>
+              <w:bottom w:val="single" w:sz="8" w:space="0" w:color="8EAADB" w:themeColor="accent1" w:themeTint="99"/>
+              <w:right w:val="nil"/>
+            </w:tcBorders>
+          </w:tcPr>
+          <w:p>
+            <w:pPr>
+              <w:pStyle w:val="Heading2"/>
+              <w:rPr>
+                <w:rFonts w:ascii="Arial" w:hAnsi="Arial" w:cs="Arial"/>
+                <w:b/>
+                <w:bCs/>
+              </w:rPr>
+            </w:pPr>
+            <w:r>
+              <w:rPr>
+                <w:rFonts w:ascii="Arial" w:hAnsi="Arial" w:cs="Arial"/>
+                <w:b/>
+                <w:bCs/>
+                <w:sz w:val="28"/>
+                <w:szCs w:val="28"/>
+              </w:rPr>
+              <w:lastRenderedPageBreak/>
+              <w:t>Other Features</w:t>
+            </w:r>
+          </w:p>
+        </w:tc>
+      </w:tr>
+    </w:tbl>
+    <w:p/>
+    <w:p/>
+    <w:p>
+      <w:pPr>
+        <w:rPr>
+          <w:rFonts w:ascii="Arial" w:hAnsi="Arial" w:cs="Arial"/>
+          <w:sz w:val="24"/>
+          <w:szCs w:val="24"/>
+        </w:rPr>
+      </w:pPr>
       <w:r>
         <w:rPr>
+          <w:rFonts w:ascii="Arial" w:hAnsi="Arial" w:cs="Arial"/>
+          <w:sz w:val="24"/>
+          <w:szCs w:val="24"/>
+        </w:rPr>
+        <w:t xml:space="preserve">In Figure 13, you will see buttons that allow you to increase, decrease, and reset the size of the text in the input text box.  </w:t>
+      </w:r>
+    </w:p>
+    <w:p>
+      <w:r>
+        <w:rPr>
           <w:noProof/>
         </w:rPr>
+        <mc:AlternateContent>
+          <mc:Choice Requires="wps">
+            <w:drawing>
+              <wp:anchor distT="0" distB="0" distL="114300" distR="114300" simplePos="0" relativeHeight="251760640" behindDoc="0" locked="0" layoutInCell="1" allowOverlap="1" wp14:anchorId="6C340D40" wp14:editId="1EE34916">
+                <wp:simplePos x="0" y="0"/>
+                <wp:positionH relativeFrom="column">
+                  <wp:posOffset>1409700</wp:posOffset>
+                </wp:positionH>
+                <wp:positionV relativeFrom="paragraph">
+                  <wp:posOffset>1380490</wp:posOffset>
+                </wp:positionV>
+                <wp:extent cx="3122930" cy="635"/>
+                <wp:effectExtent l="0" t="0" r="0" b="0"/>
+                <wp:wrapSquare wrapText="bothSides"/>
+                <wp:docPr id="137941301" name="Text Box 1"/>
+                <wp:cNvGraphicFramePr/>
+                <a:graphic xmlns:a="http://schemas.openxmlformats.org/drawingml/2006/main">
+                  <a:graphicData uri="http://schemas.microsoft.com/office/word/2010/wordprocessingShape">
+                    <wps:wsp>
+                      <wps:cNvSpPr txBox="1"/>
+                      <wps:spPr>
+                        <a:xfrm>
+                          <a:off x="0" y="0"/>
+                          <a:ext cx="3122930" cy="635"/>
+                        </a:xfrm>
+                        <a:prstGeom prst="rect">
+                          <a:avLst/>
+                        </a:prstGeom>
+                        <a:solidFill>
+                          <a:prstClr val="white"/>
+                        </a:solidFill>
+                        <a:ln>
+                          <a:noFill/>
+                        </a:ln>
+                      </wps:spPr>
+                      <wps:txbx>
+                        <w:txbxContent>
+                          <w:p>
+                            <w:pPr>
+                              <w:pStyle w:val="Caption"/>
+                              <w:rPr>
+                                <w:noProof/>
+                              </w:rPr>
+                            </w:pPr>
+                            <w:r>
+                              <w:t xml:space="preserve">Figure </w:t>
+                            </w:r>
+                            <w:fldSimple w:instr=" SEQ Figure \* ARABIC ">
+                              <w:r>
+                                <w:rPr>
+                                  <w:noProof/>
+                                </w:rPr>
+                                <w:t>13</w:t>
+                              </w:r>
+                            </w:fldSimple>
+                          </w:p>
+                        </w:txbxContent>
+                      </wps:txbx>
+                      <wps:bodyPr rot="0" spcFirstLastPara="0" vertOverflow="overflow" horzOverflow="overflow" vert="horz" wrap="square" lIns="0" tIns="0" rIns="0" bIns="0" numCol="1" spcCol="0" rtlCol="0" fromWordArt="0" anchor="t" anchorCtr="0" forceAA="0" compatLnSpc="1">
+                        <a:prstTxWarp prst="textNoShape">
+                          <a:avLst/>
+                        </a:prstTxWarp>
+                        <a:spAutoFit/>
+                      </wps:bodyPr>
+                    </wps:wsp>
+                  </a:graphicData>
+                </a:graphic>
+              </wp:anchor>
+            </w:drawing>
+          </mc:Choice>
+          <mc:Fallback>
+            <w:pict>
+              <v:shape w14:anchorId="6C340D40" id="_x0000_s1050" type="#_x0000_t202" style="position:absolute;margin-left:111pt;margin-top:108.7pt;width:245.9pt;height:.05pt;z-index:251760640;visibility:visible;mso-wrap-style:square;mso-wrap-distance-left:9pt;mso-wrap-distance-top:0;mso-wrap-distance-right:9pt;mso-wrap-distance-bottom:0;mso-position-horizontal:absolute;mso-position-horizontal-relative:text;mso-position-vertical:absolute;mso-position-vertical-relative:text;v-text-anchor:top" o:gfxdata="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" stroked="f">
+                <v:textbox style="mso-fit-shape-to-text:t" inset="0,0,0,0">
+                  <w:txbxContent>
+                    <w:p>
+                      <w:pPr>
+                        <w:pStyle w:val="Caption"/>
+                        <w:rPr>
+                          <w:noProof/>
+                        </w:rPr>
+                      </w:pPr>
+                      <w:r>
+                        <w:t xml:space="preserve">Figure </w:t>
+                      </w:r>
+                      <w:fldSimple w:instr=" SEQ Figure \* ARABIC ">
+                        <w:r>
+                          <w:rPr>
+                            <w:noProof/>
+                          </w:rPr>
+                          <w:t>13</w:t>
+                        </w:r>
+                      </w:fldSimple>
+                    </w:p>
+                  </w:txbxContent>
+                </v:textbox>
+                <w10:wrap type="square"/>
+              </v:shape>
+            </w:pict>
+          </mc:Fallback>
+        </mc:AlternateContent>
+      </w:r>
+      <w:r>
+        <w:rPr>
+          <w:noProof/>
+        </w:rPr>
         <w:drawing>
-          <wp:anchor distT="0" distB="0" distL="114300" distR="114300" simplePos="0" relativeHeight="251710464" behindDoc="0" locked="0" layoutInCell="1" allowOverlap="1" wp14:anchorId="23454BBC" wp14:editId="6F1C52E9">
+          <wp:anchor distT="0" distB="0" distL="114300" distR="114300" simplePos="0" relativeHeight="251758592" behindDoc="0" locked="0" layoutInCell="1" allowOverlap="1" wp14:anchorId="6CAFD23F" wp14:editId="58173C4E">
             <wp:simplePos x="0" y="0"/>
-            <wp:positionH relativeFrom="column">
-              <wp:posOffset>78828</wp:posOffset>
+            <wp:positionH relativeFrom="margin">
+              <wp:align>center</wp:align>
             </wp:positionH>
             <wp:positionV relativeFrom="paragraph">
-              <wp:posOffset>20802</wp:posOffset>
+              <wp:posOffset>53143</wp:posOffset>
             </wp:positionV>
-            <wp:extent cx="5943600" cy="703580"/>
-            <wp:effectExtent l="0" t="0" r="0" b="1270"/>
-            <wp:wrapNone/>
-            <wp:docPr id="8" name="Picture 4" descr="Text&#10;&#10;Description automatically generated"/>
+            <wp:extent cx="3122930" cy="1270635"/>
+            <wp:effectExtent l="0" t="0" r="1270" b="5715"/>
+            <wp:wrapSquare wrapText="bothSides"/>
+            <wp:docPr id="67192519" name="Picture 1"/>
             <wp:cNvGraphicFramePr>
               <a:graphicFrameLocks xmlns:a="http://schemas.openxmlformats.org/drawingml/2006/main" noChangeAspect="1"/>
             </wp:cNvGraphicFramePr>
@@ -5956,31 +6336,36 @@
               <a:graphicData uri="http://schemas.openxmlformats.org/drawingml/2006/picture">
                 <pic:pic xmlns:pic="http://schemas.openxmlformats.org/drawingml/2006/picture">
                   <pic:nvPicPr>
-                    <pic:cNvPr id="8" name="Picture 8" descr="Text&#10;&#10;Description automatically generated"/>
+                    <pic:cNvPr id="0" name="Picture 1"/>
                     <pic:cNvPicPr>
-                      <a:picLocks noChangeAspect="1"/>
+                      <a:picLocks noChangeAspect="1" noChangeArrowheads="1"/>
                     </pic:cNvPicPr>
                   </pic:nvPicPr>
                   <pic:blipFill>
-                    <a:blip r:embed="rId19">
+                    <a:blip r:embed="rId20">
                       <a:extLst>
                         <a:ext uri="{28A0092B-C50C-407E-A947-70E740481C1C}">
                           <a14:useLocalDpi xmlns:a14="http://schemas.microsoft.com/office/drawing/2010/main" val="0"/>
                         </a:ext>
                       </a:extLst>
                     </a:blip>
+                    <a:srcRect/>
                     <a:stretch>
                       <a:fillRect/>
                     </a:stretch>
                   </pic:blipFill>
-                  <pic:spPr>
+                  <pic:spPr bwMode="auto">
                     <a:xfrm>
                       <a:off x="0" y="0"/>
-                      <a:ext cx="5943600" cy="703580"/>
+                      <a:ext cx="3122930" cy="1270635"/>
                     </a:xfrm>
                     <a:prstGeom prst="rect">
                       <a:avLst/>
                     </a:prstGeom>
+                    <a:noFill/>
+                    <a:ln>
+                      <a:noFill/>
+                    </a:ln>
                   </pic:spPr>
                 </pic:pic>
               </a:graphicData>
@@ -5989,8 +6374,290 @@
         </w:drawing>
       </w:r>
     </w:p>
+    <w:p/>
+    <w:p>
+      <w:pPr>
+        <w:rPr>
+          <w:rFonts w:ascii="Arial" w:hAnsi="Arial" w:cs="Arial"/>
+          <w:sz w:val="24"/>
+          <w:szCs w:val="24"/>
+        </w:rPr>
+      </w:pPr>
+    </w:p>
+    <w:p>
+      <w:pPr>
+        <w:rPr>
+          <w:rFonts w:ascii="Arial" w:hAnsi="Arial" w:cs="Arial"/>
+          <w:sz w:val="24"/>
+          <w:szCs w:val="24"/>
+        </w:rPr>
+      </w:pPr>
+    </w:p>
+    <w:p>
+      <w:pPr>
+        <w:rPr>
+          <w:rFonts w:ascii="Arial" w:hAnsi="Arial" w:cs="Arial"/>
+          <w:sz w:val="24"/>
+          <w:szCs w:val="24"/>
+        </w:rPr>
+      </w:pPr>
+    </w:p>
+    <w:p>
+      <w:pPr>
+        <w:rPr>
+          <w:rFonts w:ascii="Arial" w:hAnsi="Arial" w:cs="Arial"/>
+          <w:sz w:val="24"/>
+          <w:szCs w:val="24"/>
+        </w:rPr>
+      </w:pPr>
+    </w:p>
+    <w:p>
+      <w:pPr>
+        <w:rPr>
+          <w:rFonts w:ascii="Arial" w:hAnsi="Arial" w:cs="Arial"/>
+          <w:sz w:val="24"/>
+          <w:szCs w:val="24"/>
+        </w:rPr>
+      </w:pPr>
+    </w:p>
+    <w:p>
+      <w:r>
+        <w:rPr>
+          <w:rFonts w:ascii="Arial" w:hAnsi="Arial" w:cs="Arial"/>
+          <w:sz w:val="24"/>
+          <w:szCs w:val="24"/>
+        </w:rPr>
+        <w:t>In Figure 1</w:t>
+      </w:r>
+      <w:r>
+        <w:rPr>
+          <w:rFonts w:ascii="Arial" w:hAnsi="Arial" w:cs="Arial"/>
+          <w:sz w:val="24"/>
+          <w:szCs w:val="24"/>
+        </w:rPr>
+        <w:t>4</w:t>
+      </w:r>
+      <w:r>
+        <w:rPr>
+          <w:rFonts w:ascii="Arial" w:hAnsi="Arial" w:cs="Arial"/>
+          <w:sz w:val="24"/>
+          <w:szCs w:val="24"/>
+        </w:rPr>
+        <w:t>,</w:t>
+      </w:r>
+      <w:r>
+        <w:rPr>
+          <w:rFonts w:ascii="Arial" w:hAnsi="Arial" w:cs="Arial"/>
+          <w:sz w:val="24"/>
+          <w:szCs w:val="24"/>
+        </w:rPr>
+        <w:t xml:space="preserve"> </w:t>
+      </w:r>
+      <w:r>
+        <w:rPr>
+          <w:rFonts w:ascii="Arial" w:hAnsi="Arial" w:cs="Arial"/>
+          <w:sz w:val="24"/>
+          <w:szCs w:val="24"/>
+        </w:rPr>
+        <w:t xml:space="preserve">you see buttons that allow you to change your language between </w:t>
+      </w:r>
+      <w:r>
+        <w:rPr>
+          <w:rFonts w:ascii="Arial" w:hAnsi="Arial" w:cs="Arial"/>
+          <w:sz w:val="24"/>
+          <w:szCs w:val="24"/>
+        </w:rPr>
+        <w:t>P</w:t>
+      </w:r>
+      <w:r>
+        <w:rPr>
+          <w:rFonts w:ascii="Arial" w:hAnsi="Arial" w:cs="Arial"/>
+          <w:sz w:val="24"/>
+          <w:szCs w:val="24"/>
+        </w:rPr>
+        <w:t xml:space="preserve">ython and </w:t>
+      </w:r>
+      <w:r>
+        <w:rPr>
+          <w:rFonts w:ascii="Arial" w:hAnsi="Arial" w:cs="Arial"/>
+          <w:sz w:val="24"/>
+          <w:szCs w:val="24"/>
+        </w:rPr>
+        <w:t>Java.  The language can be changed at any point during the coding process.</w:t>
+      </w:r>
+    </w:p>
+    <w:p>
+      <w:r>
+        <w:rPr>
+          <w:noProof/>
+        </w:rPr>
+        <mc:AlternateContent>
+          <mc:Choice Requires="wps">
+            <w:drawing>
+              <wp:anchor distT="0" distB="0" distL="114300" distR="114300" simplePos="0" relativeHeight="251763712" behindDoc="0" locked="0" layoutInCell="1" allowOverlap="1" wp14:anchorId="1000411C" wp14:editId="2DDE0D57">
+                <wp:simplePos x="0" y="0"/>
+                <wp:positionH relativeFrom="column">
+                  <wp:posOffset>1495425</wp:posOffset>
+                </wp:positionH>
+                <wp:positionV relativeFrom="paragraph">
+                  <wp:posOffset>1024890</wp:posOffset>
+                </wp:positionV>
+                <wp:extent cx="2945130" cy="635"/>
+                <wp:effectExtent l="0" t="0" r="0" b="0"/>
+                <wp:wrapSquare wrapText="bothSides"/>
+                <wp:docPr id="1738910310" name="Text Box 1"/>
+                <wp:cNvGraphicFramePr/>
+                <a:graphic xmlns:a="http://schemas.openxmlformats.org/drawingml/2006/main">
+                  <a:graphicData uri="http://schemas.microsoft.com/office/word/2010/wordprocessingShape">
+                    <wps:wsp>
+                      <wps:cNvSpPr txBox="1"/>
+                      <wps:spPr>
+                        <a:xfrm>
+                          <a:off x="0" y="0"/>
+                          <a:ext cx="2945130" cy="635"/>
+                        </a:xfrm>
+                        <a:prstGeom prst="rect">
+                          <a:avLst/>
+                        </a:prstGeom>
+                        <a:solidFill>
+                          <a:prstClr val="white"/>
+                        </a:solidFill>
+                        <a:ln>
+                          <a:noFill/>
+                        </a:ln>
+                      </wps:spPr>
+                      <wps:txbx>
+                        <w:txbxContent>
+                          <w:p>
+                            <w:pPr>
+                              <w:pStyle w:val="Caption"/>
+                              <w:rPr>
+                                <w:noProof/>
+                              </w:rPr>
+                            </w:pPr>
+                            <w:r>
+                              <w:t xml:space="preserve">Figure </w:t>
+                            </w:r>
+                            <w:fldSimple w:instr=" SEQ Figure \* ARABIC ">
+                              <w:r>
+                                <w:rPr>
+                                  <w:noProof/>
+                                </w:rPr>
+                                <w:t>14</w:t>
+                              </w:r>
+                            </w:fldSimple>
+                          </w:p>
+                        </w:txbxContent>
+                      </wps:txbx>
+                      <wps:bodyPr rot="0" spcFirstLastPara="0" vertOverflow="overflow" horzOverflow="overflow" vert="horz" wrap="square" lIns="0" tIns="0" rIns="0" bIns="0" numCol="1" spcCol="0" rtlCol="0" fromWordArt="0" anchor="t" anchorCtr="0" forceAA="0" compatLnSpc="1">
+                        <a:prstTxWarp prst="textNoShape">
+                          <a:avLst/>
+                        </a:prstTxWarp>
+                        <a:spAutoFit/>
+                      </wps:bodyPr>
+                    </wps:wsp>
+                  </a:graphicData>
+                </a:graphic>
+              </wp:anchor>
+            </w:drawing>
+          </mc:Choice>
+          <mc:Fallback>
+            <w:pict>
+              <v:shape w14:anchorId="1000411C" id="_x0000_s1051" type="#_x0000_t202" style="position:absolute;margin-left:117.75pt;margin-top:80.7pt;width:231.9pt;height:.05pt;z-index:251763712;visibility:visible;mso-wrap-style:square;mso-wrap-distance-left:9pt;mso-wrap-distance-top:0;mso-wrap-distance-right:9pt;mso-wrap-distance-bottom:0;mso-position-horizontal:absolute;mso-position-horizontal-relative:text;mso-position-vertical:absolute;mso-position-vertical-relative:text;v-text-anchor:top" o:gfxdata="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" stroked="f">
+                <v:textbox style="mso-fit-shape-to-text:t" inset="0,0,0,0">
+                  <w:txbxContent>
+                    <w:p>
+                      <w:pPr>
+                        <w:pStyle w:val="Caption"/>
+                        <w:rPr>
+                          <w:noProof/>
+                        </w:rPr>
+                      </w:pPr>
+                      <w:r>
+                        <w:t xml:space="preserve">Figure </w:t>
+                      </w:r>
+                      <w:fldSimple w:instr=" SEQ Figure \* ARABIC ">
+                        <w:r>
+                          <w:rPr>
+                            <w:noProof/>
+                          </w:rPr>
+                          <w:t>14</w:t>
+                        </w:r>
+                      </w:fldSimple>
+                    </w:p>
+                  </w:txbxContent>
+                </v:textbox>
+                <w10:wrap type="square"/>
+              </v:shape>
+            </w:pict>
+          </mc:Fallback>
+        </mc:AlternateContent>
+      </w:r>
+      <w:r>
+        <w:rPr>
+          <w:noProof/>
+        </w:rPr>
+        <w:drawing>
+          <wp:anchor distT="0" distB="0" distL="114300" distR="114300" simplePos="0" relativeHeight="251761664" behindDoc="0" locked="0" layoutInCell="1" allowOverlap="1" wp14:anchorId="04AF508D" wp14:editId="3AEF916B">
+            <wp:simplePos x="0" y="0"/>
+            <wp:positionH relativeFrom="margin">
+              <wp:align>center</wp:align>
+            </wp:positionH>
+            <wp:positionV relativeFrom="paragraph">
+              <wp:posOffset>136896</wp:posOffset>
+            </wp:positionV>
+            <wp:extent cx="2945130" cy="831215"/>
+            <wp:effectExtent l="0" t="0" r="7620" b="6985"/>
+            <wp:wrapSquare wrapText="bothSides"/>
+            <wp:docPr id="414515223" name="Picture 2" descr="Graphical user interface, application&#10;&#10;Description automatically generated"/>
+            <wp:cNvGraphicFramePr>
+              <a:graphicFrameLocks xmlns:a="http://schemas.openxmlformats.org/drawingml/2006/main" noChangeAspect="1"/>
+            </wp:cNvGraphicFramePr>
+            <a:graphic xmlns:a="http://schemas.openxmlformats.org/drawingml/2006/main">
+              <a:graphicData uri="http://schemas.openxmlformats.org/drawingml/2006/picture">
+                <pic:pic xmlns:pic="http://schemas.openxmlformats.org/drawingml/2006/picture">
+                  <pic:nvPicPr>
+                    <pic:cNvPr id="414515223" name="Picture 2" descr="Graphical user interface, application&#10;&#10;Description automatically generated"/>
+                    <pic:cNvPicPr>
+                      <a:picLocks noChangeAspect="1" noChangeArrowheads="1"/>
+                    </pic:cNvPicPr>
+                  </pic:nvPicPr>
+                  <pic:blipFill>
+                    <a:blip r:embed="rId21">
+                      <a:extLst>
+                        <a:ext uri="{28A0092B-C50C-407E-A947-70E740481C1C}">
+                          <a14:useLocalDpi xmlns:a14="http://schemas.microsoft.com/office/drawing/2010/main" val="0"/>
+                        </a:ext>
+                      </a:extLst>
+                    </a:blip>
+                    <a:srcRect/>
+                    <a:stretch>
+                      <a:fillRect/>
+                    </a:stretch>
+                  </pic:blipFill>
+                  <pic:spPr bwMode="auto">
+                    <a:xfrm>
+                      <a:off x="0" y="0"/>
+                      <a:ext cx="2945130" cy="831215"/>
+                    </a:xfrm>
+                    <a:prstGeom prst="rect">
+                      <a:avLst/>
+                    </a:prstGeom>
+                    <a:noFill/>
+                    <a:ln>
+                      <a:noFill/>
+                    </a:ln>
+                  </pic:spPr>
+                </pic:pic>
+              </a:graphicData>
+            </a:graphic>
+          </wp:anchor>
+        </w:drawing>
+      </w:r>
+    </w:p>
+    <w:p/>
     <w:sectPr>
-      <w:footerReference w:type="default" r:id="rId20"/>
+      <w:footerReference w:type="default" r:id="rId22"/>
       <w:pgSz w:w="12240" w:h="15840"/>
       <w:pgMar w:top="1440" w:right="1440" w:bottom="1440" w:left="1440" w:header="720" w:footer="720" w:gutter="0"/>
       <w:pgBorders w:offsetFrom="page">
